--- a/Dokumente_Teamprojekt/Sprint_Review_2_A15.docx
+++ b/Dokumente_Teamprojekt/Sprint_Review_2_A15.docx
@@ -8,7 +8,7 @@
           <w:rFonts w:ascii="Arial" w:hAnsi="Arial" w:cs="Arial"/>
         </w:rPr>
         <w:sectPr>
-          <w:headerReference w:type="default" r:id="rId5"/>
+          <w:headerReference w:type="default" r:id="rId7"/>
           <w:pgSz w:w="11906" w:h="16838" w:code="9"/>
           <w:pgMar w:top="2097" w:right="1202" w:bottom="1633" w:left="1899" w:header="567" w:footer="567" w:gutter="0"/>
           <w:cols w:space="708"/>
@@ -2181,7 +2181,7 @@
           <w:rFonts w:ascii="Arial" w:hAnsi="Arial" w:cs="Arial"/>
         </w:rPr>
         <w:sectPr>
-          <w:headerReference w:type="default" r:id="rId6"/>
+          <w:headerReference w:type="default" r:id="rId8"/>
           <w:type w:val="continuous"/>
           <w:pgSz w:w="11906" w:h="16838"/>
           <w:pgMar w:top="2097" w:right="1106" w:bottom="1134" w:left="1417" w:header="708" w:footer="708" w:gutter="0"/>
@@ -2242,7 +2242,19 @@
         <w:rPr>
           <w:rFonts w:ascii="Arial" w:hAnsi="Arial" w:cs="Arial"/>
         </w:rPr>
-        <w:t xml:space="preserve">Der zweite Sprint sah vor, diverse Test </w:t>
+        <w:t>Der zweite Sprint sah vor, diverse Test</w:t>
+      </w:r>
+      <w:r>
+        <w:rPr>
+          <w:rFonts w:ascii="Arial" w:hAnsi="Arial" w:cs="Arial"/>
+        </w:rPr>
+        <w:t>s</w:t>
+      </w:r>
+      <w:r>
+        <w:rPr>
+          <w:rFonts w:ascii="Arial" w:hAnsi="Arial" w:cs="Arial"/>
+        </w:rPr>
+        <w:t xml:space="preserve"> </w:t>
       </w:r>
       <w:r>
         <w:rPr>
@@ -2303,7 +2315,31 @@
         <w:rPr>
           <w:rFonts w:ascii="Arial" w:hAnsi="Arial" w:cs="Arial"/>
         </w:rPr>
-        <w:t xml:space="preserve">im Gespräch mit dem Kunden am 14.05.2019, welches zur Nachbereitung des Sprint 2 und Vorbereitung von Sprint 3 dienen sollte, wurde festgelegt das </w:t>
+        <w:t>im Gespräch mit dem Kunden am 14.05.2019, welches zur Nachbereitung des Sprint 2 und Vorbereitung von Sprint 3 dienen sollte, wurde festgelegt</w:t>
+      </w:r>
+      <w:r>
+        <w:rPr>
+          <w:rFonts w:ascii="Arial" w:hAnsi="Arial" w:cs="Arial"/>
+        </w:rPr>
+        <w:t>,</w:t>
+      </w:r>
+      <w:r>
+        <w:rPr>
+          <w:rFonts w:ascii="Arial" w:hAnsi="Arial" w:cs="Arial"/>
+        </w:rPr>
+        <w:t xml:space="preserve"> da</w:t>
+      </w:r>
+      <w:r>
+        <w:rPr>
+          <w:rFonts w:ascii="Arial" w:hAnsi="Arial" w:cs="Arial"/>
+        </w:rPr>
+        <w:t>s</w:t>
+      </w:r>
+      <w:r>
+        <w:rPr>
+          <w:rFonts w:ascii="Arial" w:hAnsi="Arial" w:cs="Arial"/>
+        </w:rPr>
+        <w:t xml:space="preserve">s </w:t>
       </w:r>
       <w:r>
         <w:rPr>
@@ -2412,8 +2448,97 @@
           <w:rFonts w:ascii="Arial" w:hAnsi="Arial" w:cs="Arial"/>
         </w:rPr>
       </w:pPr>
-      <w:bookmarkStart w:id="5" w:name="_GoBack"/>
+      <w:r>
+        <w:rPr>
+          <w:rFonts w:ascii="Arial" w:hAnsi="Arial" w:cs="Arial"/>
+        </w:rPr>
+        <w:t>Verantwortlicher: Frederik Rieß</w:t>
+      </w:r>
+    </w:p>
+    <w:p>
+      <w:pPr>
+        <w:rPr>
+          <w:rFonts w:ascii="Arial" w:hAnsi="Arial" w:cs="Arial"/>
+        </w:rPr>
+      </w:pPr>
+    </w:p>
+    <w:p>
+      <w:pPr>
+        <w:rPr>
+          <w:rFonts w:ascii="Arial" w:hAnsi="Arial" w:cs="Arial"/>
+        </w:rPr>
+      </w:pPr>
+      <w:r>
+        <w:rPr>
+          <w:rFonts w:ascii="Arial" w:hAnsi="Arial" w:cs="Arial"/>
+        </w:rPr>
+        <w:t>Für die Optimierung der Hyperparameter sollte die Library Hyperopt hinzugezogen werden. Dadurch können verschiedene Ranges (zum Beispiel die Anzahl der Filter) eingegeben werden und das Model testet dieses, sodass am Ende die optimalen Werte genommen werden können. Allerdings ist dies mit Google Colab aufgrund der großen Datenmenge nicht möglich gewesen. Auch deshalb wird der Datensatz für das Model reduziert, um dann im Sprint 3 diese Optimierungen durchzuführen. Stattdessen konnte in diesem Sprint festgestellt werden, dass bereits ein wenig komplexes Model eine Validierungsgenauigkeit von 99% erreicht.</w:t>
+      </w:r>
+      <w:r>
+        <w:rPr>
+          <w:rFonts w:ascii="Arial" w:hAnsi="Arial" w:cs="Arial"/>
+        </w:rPr>
+        <w:t xml:space="preserve"> Um Overfitting zu vermeiden, muss das Model also nochmal überarbeitet werden.</w:t>
+      </w:r>
+    </w:p>
+    <w:p>
+      <w:pPr>
+        <w:pStyle w:val="berschrift3"/>
+        <w:rPr>
+          <w:rFonts w:ascii="Arial" w:hAnsi="Arial"/>
+        </w:rPr>
+      </w:pPr>
+      <w:bookmarkStart w:id="5" w:name="_Toc8749493"/>
+      <w:r>
+        <w:rPr>
+          <w:rFonts w:ascii="Arial" w:hAnsi="Arial"/>
+        </w:rPr>
+        <w:t>Verschiedene Inputgrößen testen</w:t>
+      </w:r>
       <w:bookmarkEnd w:id="5"/>
+    </w:p>
+    <w:p>
+      <w:pPr>
+        <w:rPr>
+          <w:rFonts w:ascii="Arial" w:hAnsi="Arial" w:cs="Arial"/>
+        </w:rPr>
+      </w:pPr>
+      <w:r>
+        <w:rPr>
+          <w:rFonts w:ascii="Arial" w:hAnsi="Arial" w:cs="Arial"/>
+        </w:rPr>
+        <w:t>Verantwortlicher: Pit Ehlers</w:t>
+      </w:r>
+    </w:p>
+    <w:p>
+      <w:pPr>
+        <w:rPr>
+          <w:rFonts w:ascii="Arial" w:hAnsi="Arial" w:cs="Arial"/>
+        </w:rPr>
+      </w:pPr>
+    </w:p>
+    <w:p>
+      <w:pPr>
+        <w:pStyle w:val="berschrift3"/>
+        <w:rPr>
+          <w:rFonts w:ascii="Arial" w:hAnsi="Arial"/>
+        </w:rPr>
+      </w:pPr>
+      <w:bookmarkStart w:id="6" w:name="_Toc8749494"/>
+      <w:r>
+        <w:rPr>
+          <w:rFonts w:ascii="Arial" w:hAnsi="Arial"/>
+        </w:rPr>
+        <w:t>Generator nutzen</w:t>
+      </w:r>
+      <w:bookmarkEnd w:id="6"/>
+    </w:p>
+    <w:p>
+      <w:pPr>
+        <w:rPr>
+          <w:rFonts w:ascii="Arial" w:hAnsi="Arial" w:cs="Arial"/>
+        </w:rPr>
+      </w:pPr>
       <w:r>
         <w:rPr>
           <w:rFonts w:ascii="Arial" w:hAnsi="Arial" w:cs="Arial"/>
@@ -2423,75 +2548,31 @@
     </w:p>
     <w:p>
       <w:pPr>
-        <w:pStyle w:val="berschrift3"/>
-        <w:rPr>
-          <w:rFonts w:ascii="Arial" w:hAnsi="Arial"/>
-        </w:rPr>
-      </w:pPr>
-      <w:bookmarkStart w:id="6" w:name="_Toc8749493"/>
-      <w:r>
-        <w:rPr>
-          <w:rFonts w:ascii="Arial" w:hAnsi="Arial"/>
-        </w:rPr>
-        <w:t>Verschiedene Inputgrößen testen</w:t>
-      </w:r>
-      <w:bookmarkEnd w:id="6"/>
-    </w:p>
-    <w:p>
-      <w:pPr>
-        <w:rPr>
-          <w:rFonts w:ascii="Arial" w:hAnsi="Arial" w:cs="Arial"/>
-        </w:rPr>
-      </w:pPr>
-      <w:r>
-        <w:rPr>
-          <w:rFonts w:ascii="Arial" w:hAnsi="Arial" w:cs="Arial"/>
-        </w:rPr>
-        <w:t>Verantwortlicher: Pit Ehlers</w:t>
-      </w:r>
-    </w:p>
-    <w:p>
-      <w:pPr>
-        <w:rPr>
-          <w:rFonts w:ascii="Arial" w:hAnsi="Arial" w:cs="Arial"/>
-        </w:rPr>
-      </w:pPr>
-    </w:p>
-    <w:p>
-      <w:pPr>
-        <w:pStyle w:val="berschrift3"/>
-        <w:rPr>
-          <w:rFonts w:ascii="Arial" w:hAnsi="Arial"/>
-        </w:rPr>
-      </w:pPr>
-      <w:bookmarkStart w:id="7" w:name="_Toc8749494"/>
-      <w:r>
-        <w:rPr>
-          <w:rFonts w:ascii="Arial" w:hAnsi="Arial"/>
-        </w:rPr>
-        <w:t>Generator nutzen</w:t>
-      </w:r>
+        <w:rPr>
+          <w:rFonts w:ascii="Arial" w:hAnsi="Arial" w:cs="Arial"/>
+        </w:rPr>
+      </w:pPr>
+    </w:p>
+    <w:p>
+      <w:pPr>
+        <w:rPr>
+          <w:rFonts w:ascii="Arial" w:hAnsi="Arial" w:cs="Arial"/>
+        </w:rPr>
+      </w:pPr>
+      <w:r>
+        <w:rPr>
+          <w:rFonts w:ascii="Arial" w:hAnsi="Arial" w:cs="Arial"/>
+        </w:rPr>
+        <w:t>Durch das Ersetzen der ursprünglichen Datenerfassung mit einem Generator wurde das Labeln der Daten stark vereinfacht. Zudem</w:t>
+      </w:r>
+      <w:r>
+        <w:rPr>
+          <w:rFonts w:ascii="Arial" w:hAnsi="Arial" w:cs="Arial"/>
+        </w:rPr>
+        <w:t xml:space="preserve"> kann die spätere Augmentation dadurch stark vereinfacht werden.</w:t>
+      </w:r>
+      <w:bookmarkStart w:id="7" w:name="_GoBack"/>
       <w:bookmarkEnd w:id="7"/>
-    </w:p>
-    <w:p>
-      <w:pPr>
-        <w:rPr>
-          <w:rFonts w:ascii="Arial" w:hAnsi="Arial" w:cs="Arial"/>
-        </w:rPr>
-      </w:pPr>
-      <w:r>
-        <w:rPr>
-          <w:rFonts w:ascii="Arial" w:hAnsi="Arial" w:cs="Arial"/>
-        </w:rPr>
-        <w:t>Verantwortlicher: Frederik Rieß</w:t>
-      </w:r>
-    </w:p>
-    <w:p>
-      <w:pPr>
-        <w:rPr>
-          <w:rFonts w:ascii="Arial" w:hAnsi="Arial" w:cs="Arial"/>
-        </w:rPr>
-      </w:pPr>
     </w:p>
     <w:p>
       <w:pPr>
@@ -2794,7 +2875,7 @@
         </w:rPr>
         <w:t>(</w:t>
       </w:r>
-      <w:hyperlink r:id="rId7" w:history="1">
+      <w:hyperlink r:id="rId9" w:history="1">
         <w:r>
           <w:rPr>
             <w:rStyle w:val="Hyperlink"/>
@@ -2920,7 +3001,7 @@
               </w:rPr>
               <w:t xml:space="preserve">Daten von </w:t>
             </w:r>
-            <w:hyperlink r:id="rId8" w:history="1">
+            <w:hyperlink r:id="rId10" w:history="1">
               <w:r>
                 <w:rPr>
                   <w:rStyle w:val="Hyperlink"/>
@@ -2997,7 +3078,7 @@
               </w:rPr>
               <w:t xml:space="preserve">von </w:t>
             </w:r>
-            <w:hyperlink r:id="rId9" w:history="1">
+            <w:hyperlink r:id="rId11" w:history="1">
               <w:r>
                 <w:rPr>
                   <w:rStyle w:val="Hyperlink"/>
@@ -3051,7 +3132,7 @@
               </w:rPr>
               <w:t xml:space="preserve">Daten von </w:t>
             </w:r>
-            <w:hyperlink r:id="rId10" w:history="1">
+            <w:hyperlink r:id="rId12" w:history="1">
               <w:r>
                 <w:rPr>
                   <w:rStyle w:val="Hyperlink"/>
@@ -3065,31 +3146,7 @@
                 <w:rFonts w:ascii="Arial" w:hAnsi="Arial" w:cs="Arial"/>
               </w:rPr>
               <w:br/>
-              <w:t xml:space="preserve">Trainingsdaten: </w:t>
-            </w:r>
-            <w:r>
-              <w:rPr>
-                <w:rFonts w:ascii="Arial" w:hAnsi="Arial" w:cs="Arial"/>
-              </w:rPr>
-              <w:t>50</w:t>
-            </w:r>
-            <w:r>
-              <w:rPr>
-                <w:rFonts w:ascii="Arial" w:hAnsi="Arial" w:cs="Arial"/>
-              </w:rPr>
-              <w:t xml:space="preserve">% Validation </w:t>
-            </w:r>
-            <w:r>
-              <w:rPr>
-                <w:rFonts w:ascii="Arial" w:hAnsi="Arial" w:cs="Arial"/>
-              </w:rPr>
-              <w:t>5</w:t>
-            </w:r>
-            <w:r>
-              <w:rPr>
-                <w:rFonts w:ascii="Arial" w:hAnsi="Arial" w:cs="Arial"/>
-              </w:rPr>
-              <w:t>0%</w:t>
+              <w:t>Trainingsdaten: 50% Validation 50%</w:t>
             </w:r>
           </w:p>
         </w:tc>
@@ -3129,7 +3186,7 @@
               </w:rPr>
               <w:t xml:space="preserve">Daten von </w:t>
             </w:r>
-            <w:hyperlink r:id="rId11" w:history="1">
+            <w:hyperlink r:id="rId13" w:history="1">
               <w:r>
                 <w:rPr>
                   <w:rStyle w:val="Hyperlink"/>
@@ -3143,50 +3200,14 @@
                 <w:rFonts w:ascii="Arial" w:hAnsi="Arial" w:cs="Arial"/>
               </w:rPr>
               <w:br/>
-              <w:t xml:space="preserve">Kombination aus </w:t>
-            </w:r>
-            <w:r>
-              <w:rPr>
-                <w:rFonts w:ascii="Arial" w:hAnsi="Arial" w:cs="Arial"/>
-              </w:rPr>
-              <w:t>drei</w:t>
-            </w:r>
-            <w:r>
-              <w:rPr>
-                <w:rFonts w:ascii="Arial" w:hAnsi="Arial" w:cs="Arial"/>
-              </w:rPr>
-              <w:t xml:space="preserve"> Parkplätzen</w:t>
+              <w:t>Kombination aus drei Parkplätzen</w:t>
             </w:r>
             <w:r>
               <w:rPr>
                 <w:rFonts w:ascii="Arial" w:hAnsi="Arial" w:cs="Arial"/>
               </w:rPr>
               <w:br/>
-              <w:t xml:space="preserve">Trainingsdaten: </w:t>
-            </w:r>
-            <w:r>
-              <w:rPr>
-                <w:rFonts w:ascii="Arial" w:hAnsi="Arial" w:cs="Arial"/>
-              </w:rPr>
-              <w:t>50</w:t>
-            </w:r>
-            <w:r>
-              <w:rPr>
-                <w:rFonts w:ascii="Arial" w:hAnsi="Arial" w:cs="Arial"/>
-              </w:rPr>
-              <w:t xml:space="preserve">% Validation </w:t>
-            </w:r>
-            <w:r>
-              <w:rPr>
-                <w:rFonts w:ascii="Arial" w:hAnsi="Arial" w:cs="Arial"/>
-              </w:rPr>
-              <w:t>50</w:t>
-            </w:r>
-            <w:r>
-              <w:rPr>
-                <w:rFonts w:ascii="Arial" w:hAnsi="Arial" w:cs="Arial"/>
-              </w:rPr>
-              <w:t>%</w:t>
+              <w:t>Trainingsdaten: 50% Validation 50%</w:t>
             </w:r>
           </w:p>
         </w:tc>
@@ -3226,7 +3247,7 @@
               </w:rPr>
               <w:t xml:space="preserve">Daten von </w:t>
             </w:r>
-            <w:hyperlink r:id="rId12" w:history="1">
+            <w:hyperlink r:id="rId14" w:history="1">
               <w:r>
                 <w:rPr>
                   <w:rStyle w:val="Hyperlink"/>
@@ -3280,7 +3301,7 @@
               </w:rPr>
               <w:t xml:space="preserve">Daten von </w:t>
             </w:r>
-            <w:hyperlink r:id="rId13" w:history="1">
+            <w:hyperlink r:id="rId15" w:history="1">
               <w:r>
                 <w:rPr>
                   <w:rStyle w:val="Hyperlink"/>
@@ -3341,7 +3362,7 @@
               </w:rPr>
               <w:t xml:space="preserve">Daten von </w:t>
             </w:r>
-            <w:hyperlink r:id="rId14" w:history="1">
+            <w:hyperlink r:id="rId16" w:history="1">
               <w:r>
                 <w:rPr>
                   <w:rStyle w:val="Hyperlink"/>
@@ -3395,7 +3416,7 @@
               </w:rPr>
               <w:t xml:space="preserve">Daten von </w:t>
             </w:r>
-            <w:hyperlink r:id="rId15" w:history="1">
+            <w:hyperlink r:id="rId17" w:history="1">
               <w:r>
                 <w:rPr>
                   <w:rStyle w:val="Hyperlink"/>
@@ -3449,7 +3470,7 @@
               </w:rPr>
               <w:t xml:space="preserve">Daten von </w:t>
             </w:r>
-            <w:hyperlink r:id="rId16" w:history="1">
+            <w:hyperlink r:id="rId18" w:history="1">
               <w:r>
                 <w:rPr>
                   <w:rStyle w:val="Hyperlink"/>
@@ -3994,8 +4015,8 @@
       </w:pPr>
     </w:p>
     <w:sectPr>
-      <w:headerReference w:type="default" r:id="rId17"/>
-      <w:footerReference w:type="default" r:id="rId18"/>
+      <w:headerReference w:type="default" r:id="rId19"/>
+      <w:footerReference w:type="default" r:id="rId20"/>
       <w:type w:val="continuous"/>
       <w:pgSz w:w="11906" w:h="16838" w:code="9"/>
       <w:pgMar w:top="2097" w:right="1202" w:bottom="1633" w:left="1899" w:header="567" w:footer="567" w:gutter="0"/>
@@ -4004,6 +4025,31 @@
     </w:sectPr>
   </w:body>
 </w:document>
+</file>
+
+<file path=word/endnotes.xml><?xml version="1.0" encoding="utf-8"?>
+<w:endnotes xmlns:wpc="http://schemas.microsoft.com/office/word/2010/wordprocessingCanvas" xmlns:cx="http://schemas.microsoft.com/office/drawing/2014/chartex" xmlns:cx1="http://schemas.microsoft.com/office/drawing/2015/9/8/chartex" xmlns:cx2="http://schemas.microsoft.com/office/drawing/2015/10/21/chartex" xmlns:cx3="http://schemas.microsoft.com/office/drawing/2016/5/9/chartex" xmlns:cx4="http://schemas.microsoft.com/office/drawing/2016/5/10/chartex" xmlns:cx5="http://schemas.microsoft.com/office/drawing/2016/5/11/chartex" xmlns:cx6="http://schemas.microsoft.com/office/drawing/2016/5/12/chartex" xmlns:cx7="http://schemas.microsoft.com/office/drawing/2016/5/13/chartex" xmlns:cx8="http://schemas.microsoft.com/office/drawing/2016/5/14/chartex" xmlns:mc="http://schemas.openxmlformats.org/markup-compatibility/2006" xmlns:aink="http://schemas.microsoft.com/office/drawing/2016/ink" xmlns:am3d="http://schemas.microsoft.com/office/drawing/2017/model3d" xmlns:o="urn:schemas-microsoft-com:office:office" xmlns:r="http://schemas.openxmlformats.org/officeDocument/2006/relationships" xmlns:m="http://schemas.openxmlformats.org/officeDocument/2006/math" xmlns:v="urn:schemas-microsoft-com:vml" xmlns:wp14="http://schemas.microsoft.com/office/word/2010/wordprocessingDrawing" xmlns:wp="http://schemas.openxmlformats.org/drawingml/2006/wordprocessingDrawing" xmlns:w10="urn:schemas-microsoft-com:office:word" xmlns:w="http://schemas.openxmlformats.org/wordprocessingml/2006/main" xmlns:w14="http://schemas.microsoft.com/office/word/2010/wordml" xmlns:w15="http://schemas.microsoft.com/office/word/2012/wordml" xmlns:w16cid="http://schemas.microsoft.com/office/word/2016/wordml/cid" xmlns:w16se="http://schemas.microsoft.com/office/word/2015/wordml/symex" xmlns:wpg="http://schemas.microsoft.com/office/word/2010/wordprocessingGroup" xmlns:wpi="http://schemas.microsoft.com/office/word/2010/wordprocessingInk" xmlns:wne="http://schemas.microsoft.com/office/word/2006/wordml" xmlns:wps="http://schemas.microsoft.com/office/word/2010/wordprocessingShape" mc:Ignorable="w14 w15 w16se w16cid wp14">
+  <w:endnote w:type="separator" w:id="-1">
+    <w:p>
+      <w:pPr>
+        <w:spacing w:line="240" w:lineRule="auto"/>
+      </w:pPr>
+      <w:r>
+        <w:separator/>
+      </w:r>
+    </w:p>
+  </w:endnote>
+  <w:endnote w:type="continuationSeparator" w:id="0">
+    <w:p>
+      <w:pPr>
+        <w:spacing w:line="240" w:lineRule="auto"/>
+      </w:pPr>
+      <w:r>
+        <w:continuationSeparator/>
+      </w:r>
+    </w:p>
+  </w:endnote>
+</w:endnotes>
 </file>
 
 <file path=word/footer1.xml><?xml version="1.0" encoding="utf-8"?>
@@ -4727,6 +4773,31 @@
     </w:r>
   </w:p>
 </w:ftr>
+</file>
+
+<file path=word/footnotes.xml><?xml version="1.0" encoding="utf-8"?>
+<w:footnotes xmlns:wpc="http://schemas.microsoft.com/office/word/2010/wordprocessingCanvas" xmlns:cx="http://schemas.microsoft.com/office/drawing/2014/chartex" xmlns:cx1="http://schemas.microsoft.com/office/drawing/2015/9/8/chartex" xmlns:cx2="http://schemas.microsoft.com/office/drawing/2015/10/21/chartex" xmlns:cx3="http://schemas.microsoft.com/office/drawing/2016/5/9/chartex" xmlns:cx4="http://schemas.microsoft.com/office/drawing/2016/5/10/chartex" xmlns:cx5="http://schemas.microsoft.com/office/drawing/2016/5/11/chartex" xmlns:cx6="http://schemas.microsoft.com/office/drawing/2016/5/12/chartex" xmlns:cx7="http://schemas.microsoft.com/office/drawing/2016/5/13/chartex" xmlns:cx8="http://schemas.microsoft.com/office/drawing/2016/5/14/chartex" xmlns:mc="http://schemas.openxmlformats.org/markup-compatibility/2006" xmlns:aink="http://schemas.microsoft.com/office/drawing/2016/ink" xmlns:am3d="http://schemas.microsoft.com/office/drawing/2017/model3d" xmlns:o="urn:schemas-microsoft-com:office:office" xmlns:r="http://schemas.openxmlformats.org/officeDocument/2006/relationships" xmlns:m="http://schemas.openxmlformats.org/officeDocument/2006/math" xmlns:v="urn:schemas-microsoft-com:vml" xmlns:wp14="http://schemas.microsoft.com/office/word/2010/wordprocessingDrawing" xmlns:wp="http://schemas.openxmlformats.org/drawingml/2006/wordprocessingDrawing" xmlns:w10="urn:schemas-microsoft-com:office:word" xmlns:w="http://schemas.openxmlformats.org/wordprocessingml/2006/main" xmlns:w14="http://schemas.microsoft.com/office/word/2010/wordml" xmlns:w15="http://schemas.microsoft.com/office/word/2012/wordml" xmlns:w16cid="http://schemas.microsoft.com/office/word/2016/wordml/cid" xmlns:w16se="http://schemas.microsoft.com/office/word/2015/wordml/symex" xmlns:wpg="http://schemas.microsoft.com/office/word/2010/wordprocessingGroup" xmlns:wpi="http://schemas.microsoft.com/office/word/2010/wordprocessingInk" xmlns:wne="http://schemas.microsoft.com/office/word/2006/wordml" xmlns:wps="http://schemas.microsoft.com/office/word/2010/wordprocessingShape" mc:Ignorable="w14 w15 w16se w16cid wp14">
+  <w:footnote w:type="separator" w:id="-1">
+    <w:p>
+      <w:pPr>
+        <w:spacing w:line="240" w:lineRule="auto"/>
+      </w:pPr>
+      <w:r>
+        <w:separator/>
+      </w:r>
+    </w:p>
+  </w:footnote>
+  <w:footnote w:type="continuationSeparator" w:id="0">
+    <w:p>
+      <w:pPr>
+        <w:spacing w:line="240" w:lineRule="auto"/>
+      </w:pPr>
+      <w:r>
+        <w:continuationSeparator/>
+      </w:r>
+    </w:p>
+  </w:footnote>
+</w:footnotes>
 </file>
 
 <file path=word/header1.xml><?xml version="1.0" encoding="utf-8"?>
@@ -6653,6 +6724,7 @@
     <w:lsdException w:name="HTML Sample" w:semiHidden="1" w:unhideWhenUsed="1"/>
     <w:lsdException w:name="HTML Typewriter" w:semiHidden="1" w:unhideWhenUsed="1"/>
     <w:lsdException w:name="HTML Variable" w:semiHidden="1" w:unhideWhenUsed="1"/>
+    <w:lsdException w:name="Normal Table" w:semiHidden="1" w:unhideWhenUsed="1"/>
     <w:lsdException w:name="annotation subject" w:semiHidden="1" w:unhideWhenUsed="1"/>
     <w:lsdException w:name="No List" w:semiHidden="1" w:unhideWhenUsed="1"/>
     <w:lsdException w:name="Outline List 1" w:semiHidden="1" w:unhideWhenUsed="1"/>
@@ -6699,8 +6771,10 @@
     <w:lsdException w:name="Table Subtle 2" w:semiHidden="1" w:unhideWhenUsed="1"/>
     <w:lsdException w:name="Table Web 1" w:semiHidden="1" w:unhideWhenUsed="1"/>
     <w:lsdException w:name="Table Web 2" w:semiHidden="1" w:unhideWhenUsed="1"/>
+    <w:lsdException w:name="Table Web 3" w:semiHidden="1" w:unhideWhenUsed="1"/>
     <w:lsdException w:name="Balloon Text" w:semiHidden="1" w:unhideWhenUsed="1"/>
     <w:lsdException w:name="Table Grid" w:uiPriority="0"/>
+    <w:lsdException w:name="Table Theme" w:semiHidden="1" w:unhideWhenUsed="1"/>
     <w:lsdException w:name="Placeholder Text" w:semiHidden="1"/>
     <w:lsdException w:name="No Spacing" w:uiPriority="0" w:qFormat="1"/>
     <w:lsdException w:name="Light Shading" w:uiPriority="60"/>

--- a/Dokumente_Teamprojekt/Sprint_Review_2_A15.docx
+++ b/Dokumente_Teamprojekt/Sprint_Review_2_A15.docx
@@ -2133,8 +2133,17 @@
                 <w:rFonts w:ascii="Arial" w:hAnsi="Arial" w:cs="Arial"/>
                 <w:szCs w:val="22"/>
               </w:rPr>
-              <w:t>Felix Willrich</w:t>
+              <w:t xml:space="preserve">Felix </w:t>
             </w:r>
+            <w:proofErr w:type="spellStart"/>
+            <w:r>
+              <w:rPr>
+                <w:rFonts w:ascii="Arial" w:hAnsi="Arial" w:cs="Arial"/>
+                <w:szCs w:val="22"/>
+              </w:rPr>
+              <w:t>Willrich</w:t>
+            </w:r>
+            <w:proofErr w:type="spellEnd"/>
           </w:p>
         </w:tc>
         <w:tc>
@@ -2278,7 +2287,21 @@
         <w:rPr>
           <w:rFonts w:ascii="Arial" w:hAnsi="Arial" w:cs="Arial"/>
         </w:rPr>
-        <w:t xml:space="preserve">ennen. Dazu wurden im Product Backlog diverse Pakete </w:t>
+        <w:t xml:space="preserve">ennen. Dazu wurden im </w:t>
+      </w:r>
+      <w:proofErr w:type="spellStart"/>
+      <w:r>
+        <w:rPr>
+          <w:rFonts w:ascii="Arial" w:hAnsi="Arial" w:cs="Arial"/>
+        </w:rPr>
+        <w:t>Product</w:t>
+      </w:r>
+      <w:proofErr w:type="spellEnd"/>
+      <w:r>
+        <w:rPr>
+          <w:rFonts w:ascii="Arial" w:hAnsi="Arial" w:cs="Arial"/>
+        </w:rPr>
+        <w:t xml:space="preserve"> Backlog diverse Pakete </w:t>
       </w:r>
       <w:r>
         <w:rPr>
@@ -2396,9 +2419,17 @@
         <w:rPr>
           <w:rFonts w:ascii="Arial" w:hAnsi="Arial"/>
         </w:rPr>
-        <w:t>Batch-Normalization</w:t>
+        <w:t>Batch-</w:t>
+      </w:r>
+      <w:proofErr w:type="spellStart"/>
+      <w:r>
+        <w:rPr>
+          <w:rFonts w:ascii="Arial" w:hAnsi="Arial"/>
+        </w:rPr>
+        <w:t>Normalization</w:t>
       </w:r>
       <w:bookmarkEnd w:id="3"/>
+      <w:proofErr w:type="spellEnd"/>
     </w:p>
     <w:p>
       <w:pPr>
@@ -2472,7 +2503,64 @@
         <w:rPr>
           <w:rFonts w:ascii="Arial" w:hAnsi="Arial" w:cs="Arial"/>
         </w:rPr>
-        <w:t>Für die Optimierung der Hyperparameter sollte die Library Hyperopt hinzugezogen werden. Dadurch können verschiedene Ranges (zum Beispiel die Anzahl der Filter) eingegeben werden und das Model testet dieses, sodass am Ende die optimalen Werte genommen werden können. Allerdings ist dies mit Google Colab aufgrund der großen Datenmenge nicht möglich gewesen. Auch deshalb wird der Datensatz für das Model reduziert, um dann im Sprint 3 diese Optimierungen durchzuführen. Stattdessen konnte in diesem Sprint festgestellt werden, dass bereits ein wenig komplexes Model eine Validierungsgenauigkeit von 99% erreicht.</w:t>
+        <w:t xml:space="preserve">Für die Optimierung der Hyperparameter sollte die Library </w:t>
+      </w:r>
+      <w:proofErr w:type="spellStart"/>
+      <w:r>
+        <w:rPr>
+          <w:rFonts w:ascii="Arial" w:hAnsi="Arial" w:cs="Arial"/>
+        </w:rPr>
+        <w:t>Hyperopt</w:t>
+      </w:r>
+      <w:proofErr w:type="spellEnd"/>
+      <w:r>
+        <w:rPr>
+          <w:rFonts w:ascii="Arial" w:hAnsi="Arial" w:cs="Arial"/>
+        </w:rPr>
+        <w:t xml:space="preserve"> hinzugezogen werden. Dadurch können </w:t>
+      </w:r>
+      <w:proofErr w:type="gramStart"/>
+      <w:r>
+        <w:rPr>
+          <w:rFonts w:ascii="Arial" w:hAnsi="Arial" w:cs="Arial"/>
+        </w:rPr>
+        <w:t>verschiedene Ranges</w:t>
+      </w:r>
+      <w:proofErr w:type="gramEnd"/>
+      <w:r>
+        <w:rPr>
+          <w:rFonts w:ascii="Arial" w:hAnsi="Arial" w:cs="Arial"/>
+        </w:rPr>
+        <w:t xml:space="preserve"> (zum Beispiel die Anzahl der Filter) eingegeben werden und das Model testet dieses, sodass am Ende die optimalen Werte genommen werden können. </w:t>
+      </w:r>
+      <w:bookmarkStart w:id="5" w:name="_GoBack"/>
+      <w:bookmarkEnd w:id="5"/>
+    </w:p>
+    <w:p>
+      <w:pPr>
+        <w:rPr>
+          <w:rFonts w:ascii="Arial" w:hAnsi="Arial" w:cs="Arial"/>
+        </w:rPr>
+      </w:pPr>
+      <w:r>
+        <w:rPr>
+          <w:rFonts w:ascii="Arial" w:hAnsi="Arial" w:cs="Arial"/>
+        </w:rPr>
+        <w:t xml:space="preserve">Allerdings ist dies mit Google </w:t>
+      </w:r>
+      <w:proofErr w:type="spellStart"/>
+      <w:r>
+        <w:rPr>
+          <w:rFonts w:ascii="Arial" w:hAnsi="Arial" w:cs="Arial"/>
+        </w:rPr>
+        <w:t>Colab</w:t>
+      </w:r>
+      <w:proofErr w:type="spellEnd"/>
+      <w:r>
+        <w:rPr>
+          <w:rFonts w:ascii="Arial" w:hAnsi="Arial" w:cs="Arial"/>
+        </w:rPr>
+        <w:t xml:space="preserve"> aufgrund der großen Datenmenge nicht möglich gewesen. Auch deshalb wird der Datensatz für das Model reduziert, um dann im Sprint 3 diese Optimierungen durchzuführen. Stattdessen konnte in diesem Sprint festgestellt werden, dass bereits ein wenig komplexes Model eine Validierungsgenauigkeit von 99% erreicht.</w:t>
       </w:r>
       <w:r>
         <w:rPr>
@@ -2488,14 +2576,14 @@
           <w:rFonts w:ascii="Arial" w:hAnsi="Arial"/>
         </w:rPr>
       </w:pPr>
-      <w:bookmarkStart w:id="5" w:name="_Toc8749493"/>
+      <w:bookmarkStart w:id="6" w:name="_Toc8749493"/>
       <w:r>
         <w:rPr>
           <w:rFonts w:ascii="Arial" w:hAnsi="Arial"/>
         </w:rPr>
         <w:t>Verschiedene Inputgrößen testen</w:t>
       </w:r>
-      <w:bookmarkEnd w:id="5"/>
+      <w:bookmarkEnd w:id="6"/>
     </w:p>
     <w:p>
       <w:pPr>
@@ -2524,14 +2612,14 @@
           <w:rFonts w:ascii="Arial" w:hAnsi="Arial"/>
         </w:rPr>
       </w:pPr>
-      <w:bookmarkStart w:id="6" w:name="_Toc8749494"/>
+      <w:bookmarkStart w:id="7" w:name="_Toc8749494"/>
       <w:r>
         <w:rPr>
           <w:rFonts w:ascii="Arial" w:hAnsi="Arial"/>
         </w:rPr>
         <w:t>Generator nutzen</w:t>
       </w:r>
-      <w:bookmarkEnd w:id="6"/>
+      <w:bookmarkEnd w:id="7"/>
     </w:p>
     <w:p>
       <w:pPr>
@@ -2563,16 +2651,79 @@
         <w:rPr>
           <w:rFonts w:ascii="Arial" w:hAnsi="Arial" w:cs="Arial"/>
         </w:rPr>
-        <w:t>Durch das Ersetzen der ursprünglichen Datenerfassung mit einem Generator wurde das Labeln der Daten stark vereinfacht. Zudem</w:t>
-      </w:r>
-      <w:r>
-        <w:rPr>
-          <w:rFonts w:ascii="Arial" w:hAnsi="Arial" w:cs="Arial"/>
-        </w:rPr>
-        <w:t xml:space="preserve"> kann die spätere Augmentation dadurch stark vereinfacht werden.</w:t>
-      </w:r>
-      <w:bookmarkStart w:id="7" w:name="_GoBack"/>
-      <w:bookmarkEnd w:id="7"/>
+        <w:t>Durch das Ersetzen der ursprünglichen Datenerfassung mit einem Generator wurde das Labeln der Daten stark vereinfacht</w:t>
+      </w:r>
+      <w:r>
+        <w:rPr>
+          <w:rFonts w:ascii="Arial" w:hAnsi="Arial" w:cs="Arial"/>
+        </w:rPr>
+        <w:t xml:space="preserve">. </w:t>
+      </w:r>
+      <w:r>
+        <w:rPr>
+          <w:rFonts w:ascii="Arial" w:hAnsi="Arial" w:cs="Arial"/>
+        </w:rPr>
+        <w:t>Zudem</w:t>
+      </w:r>
+      <w:r>
+        <w:rPr>
+          <w:rFonts w:ascii="Arial" w:hAnsi="Arial" w:cs="Arial"/>
+        </w:rPr>
+        <w:t xml:space="preserve"> kann die spätere Augmentation dadurch </w:t>
+      </w:r>
+      <w:r>
+        <w:rPr>
+          <w:rFonts w:ascii="Arial" w:hAnsi="Arial" w:cs="Arial"/>
+        </w:rPr>
+        <w:t>besser implementiert werden, als wenn externe Bibliotheken importiert werden müssten.</w:t>
+      </w:r>
+      <w:r>
+        <w:rPr>
+          <w:rFonts w:ascii="Arial" w:hAnsi="Arial" w:cs="Arial"/>
+        </w:rPr>
+        <w:t xml:space="preserve"> </w:t>
+      </w:r>
+    </w:p>
+    <w:p>
+      <w:pPr>
+        <w:rPr>
+          <w:rFonts w:ascii="Arial" w:hAnsi="Arial" w:cs="Arial"/>
+        </w:rPr>
+      </w:pPr>
+      <w:r>
+        <w:rPr>
+          <w:rFonts w:ascii="Arial" w:hAnsi="Arial" w:cs="Arial"/>
+        </w:rPr>
+        <w:t>Unter anderem muss nur das Directory der Daten, die Größe der Bilder und die Batch-Size angegeben werden. Zudem sollte der Generator den Modus «</w:t>
+      </w:r>
+      <w:proofErr w:type="spellStart"/>
+      <w:r>
+        <w:rPr>
+          <w:rFonts w:ascii="Arial" w:hAnsi="Arial" w:cs="Arial"/>
+        </w:rPr>
+        <w:t>binary</w:t>
+      </w:r>
+      <w:proofErr w:type="spellEnd"/>
+      <w:r>
+        <w:rPr>
+          <w:rFonts w:ascii="Arial" w:hAnsi="Arial" w:cs="Arial"/>
+        </w:rPr>
+        <w:t xml:space="preserve">» haben, da dieser auf unsere Problemstellung zutrifft. Dieser </w:t>
+      </w:r>
+      <w:proofErr w:type="spellStart"/>
+      <w:r>
+        <w:rPr>
+          <w:rFonts w:ascii="Arial" w:hAnsi="Arial" w:cs="Arial"/>
+        </w:rPr>
+        <w:t>ImageDataGenerator</w:t>
+      </w:r>
+      <w:proofErr w:type="spellEnd"/>
+      <w:r>
+        <w:rPr>
+          <w:rFonts w:ascii="Arial" w:hAnsi="Arial" w:cs="Arial"/>
+        </w:rPr>
+        <w:t xml:space="preserve"> kann nun noch weitere Parameter erhalten, um die Bilder mit Augmentation zu bearbeiten.</w:t>
+      </w:r>
     </w:p>
     <w:p>
       <w:pPr>
@@ -2600,8 +2751,16 @@
         <w:rPr>
           <w:rFonts w:ascii="Arial" w:hAnsi="Arial" w:cs="Arial"/>
         </w:rPr>
-        <w:t>Verantwortlicher: Felix Willrich</w:t>
-      </w:r>
+        <w:t xml:space="preserve">Verantwortlicher: Felix </w:t>
+      </w:r>
+      <w:proofErr w:type="spellStart"/>
+      <w:r>
+        <w:rPr>
+          <w:rFonts w:ascii="Arial" w:hAnsi="Arial" w:cs="Arial"/>
+        </w:rPr>
+        <w:t>Willrich</w:t>
+      </w:r>
+      <w:proofErr w:type="spellEnd"/>
     </w:p>
     <w:p>
       <w:pPr>
@@ -2622,6 +2781,7 @@
         <w:rPr>
           <w:rFonts w:ascii="Arial" w:hAnsi="Arial"/>
         </w:rPr>
+        <w:lastRenderedPageBreak/>
         <w:t>Weitere Tests</w:t>
       </w:r>
       <w:bookmarkEnd w:id="9"/>
@@ -2718,8 +2878,16 @@
         <w:rPr>
           <w:rFonts w:ascii="Arial" w:hAnsi="Arial" w:cs="Arial"/>
         </w:rPr>
-        <w:t>Verantwortlicher: Felix Willrich</w:t>
-      </w:r>
+        <w:t xml:space="preserve">Verantwortlicher: Felix </w:t>
+      </w:r>
+      <w:proofErr w:type="spellStart"/>
+      <w:r>
+        <w:rPr>
+          <w:rFonts w:ascii="Arial" w:hAnsi="Arial" w:cs="Arial"/>
+        </w:rPr>
+        <w:t>Willrich</w:t>
+      </w:r>
+      <w:proofErr w:type="spellEnd"/>
     </w:p>
     <w:p>
       <w:pPr>
@@ -2751,13 +2919,69 @@
         <w:rPr>
           <w:rFonts w:ascii="Arial" w:hAnsi="Arial" w:cs="Arial"/>
         </w:rPr>
-        <w:t xml:space="preserve">wurde in «train» und «test» eingeteilt. </w:t>
-      </w:r>
-      <w:r>
-        <w:rPr>
-          <w:rFonts w:ascii="Arial" w:hAnsi="Arial" w:cs="Arial"/>
-        </w:rPr>
-        <w:t xml:space="preserve">Jeder dieser Ordner beinhaltete zwei weitere Ordner «Empt» und «Occpuied». </w:t>
+        <w:t>wurde in «</w:t>
+      </w:r>
+      <w:proofErr w:type="spellStart"/>
+      <w:r>
+        <w:rPr>
+          <w:rFonts w:ascii="Arial" w:hAnsi="Arial" w:cs="Arial"/>
+        </w:rPr>
+        <w:t>train</w:t>
+      </w:r>
+      <w:proofErr w:type="spellEnd"/>
+      <w:r>
+        <w:rPr>
+          <w:rFonts w:ascii="Arial" w:hAnsi="Arial" w:cs="Arial"/>
+        </w:rPr>
+        <w:t>» und «</w:t>
+      </w:r>
+      <w:proofErr w:type="spellStart"/>
+      <w:r>
+        <w:rPr>
+          <w:rFonts w:ascii="Arial" w:hAnsi="Arial" w:cs="Arial"/>
+        </w:rPr>
+        <w:t>test</w:t>
+      </w:r>
+      <w:proofErr w:type="spellEnd"/>
+      <w:r>
+        <w:rPr>
+          <w:rFonts w:ascii="Arial" w:hAnsi="Arial" w:cs="Arial"/>
+        </w:rPr>
+        <w:t xml:space="preserve">» eingeteilt. </w:t>
+      </w:r>
+      <w:r>
+        <w:rPr>
+          <w:rFonts w:ascii="Arial" w:hAnsi="Arial" w:cs="Arial"/>
+        </w:rPr>
+        <w:t>Jeder dieser Ordner beinhaltete zwei weitere Ordner «</w:t>
+      </w:r>
+      <w:proofErr w:type="spellStart"/>
+      <w:r>
+        <w:rPr>
+          <w:rFonts w:ascii="Arial" w:hAnsi="Arial" w:cs="Arial"/>
+        </w:rPr>
+        <w:t>Empt</w:t>
+      </w:r>
+      <w:proofErr w:type="spellEnd"/>
+      <w:r>
+        <w:rPr>
+          <w:rFonts w:ascii="Arial" w:hAnsi="Arial" w:cs="Arial"/>
+        </w:rPr>
+        <w:t>» und «</w:t>
+      </w:r>
+      <w:proofErr w:type="spellStart"/>
+      <w:r>
+        <w:rPr>
+          <w:rFonts w:ascii="Arial" w:hAnsi="Arial" w:cs="Arial"/>
+        </w:rPr>
+        <w:t>Occpuied</w:t>
+      </w:r>
+      <w:proofErr w:type="spellEnd"/>
+      <w:r>
+        <w:rPr>
+          <w:rFonts w:ascii="Arial" w:hAnsi="Arial" w:cs="Arial"/>
+        </w:rPr>
+        <w:t xml:space="preserve">». </w:t>
       </w:r>
       <w:r>
         <w:rPr>
@@ -2815,7 +3039,35 @@
         <w:rPr>
           <w:rFonts w:ascii="Arial" w:hAnsi="Arial" w:cs="Arial"/>
         </w:rPr>
-        <w:t xml:space="preserve">in einer 50/50 Aufteilung für «test» und «train» genutzt zum </w:t>
+        <w:t>in einer 50/50 Aufteilung für «</w:t>
+      </w:r>
+      <w:proofErr w:type="spellStart"/>
+      <w:r>
+        <w:rPr>
+          <w:rFonts w:ascii="Arial" w:hAnsi="Arial" w:cs="Arial"/>
+        </w:rPr>
+        <w:t>test</w:t>
+      </w:r>
+      <w:proofErr w:type="spellEnd"/>
+      <w:r>
+        <w:rPr>
+          <w:rFonts w:ascii="Arial" w:hAnsi="Arial" w:cs="Arial"/>
+        </w:rPr>
+        <w:t>» und «</w:t>
+      </w:r>
+      <w:proofErr w:type="spellStart"/>
+      <w:r>
+        <w:rPr>
+          <w:rFonts w:ascii="Arial" w:hAnsi="Arial" w:cs="Arial"/>
+        </w:rPr>
+        <w:t>train</w:t>
+      </w:r>
+      <w:proofErr w:type="spellEnd"/>
+      <w:r>
+        <w:rPr>
+          <w:rFonts w:ascii="Arial" w:hAnsi="Arial" w:cs="Arial"/>
+        </w:rPr>
+        <w:t xml:space="preserve">» genutzt zum </w:t>
       </w:r>
       <w:r>
         <w:rPr>
@@ -3032,7 +3284,23 @@
                 <w:rFonts w:ascii="Arial" w:hAnsi="Arial" w:cs="Arial"/>
                 <w:szCs w:val="21"/>
               </w:rPr>
-              <w:t>Nur «test» Ordner vorhanden zum Gegentesten des Netzes</w:t>
+              <w:t>Nur «</w:t>
+            </w:r>
+            <w:proofErr w:type="spellStart"/>
+            <w:r>
+              <w:rPr>
+                <w:rFonts w:ascii="Arial" w:hAnsi="Arial" w:cs="Arial"/>
+                <w:szCs w:val="21"/>
+              </w:rPr>
+              <w:t>test</w:t>
+            </w:r>
+            <w:proofErr w:type="spellEnd"/>
+            <w:r>
+              <w:rPr>
+                <w:rFonts w:ascii="Arial" w:hAnsi="Arial" w:cs="Arial"/>
+                <w:szCs w:val="21"/>
+              </w:rPr>
+              <w:t>» Ordner vorhanden zum Gegentesten des Netzes</w:t>
             </w:r>
           </w:p>
         </w:tc>
@@ -3553,15 +3821,93 @@
         <w:rPr>
           <w:rFonts w:ascii="Arial" w:hAnsi="Arial" w:cs="Arial"/>
         </w:rPr>
-        <w:t>Verantwortlicher: Felix Willrich (nachträglich Frederik Rieß)</w:t>
-      </w:r>
-    </w:p>
-    <w:p>
-      <w:pPr>
-        <w:rPr>
-          <w:rFonts w:ascii="Arial" w:hAnsi="Arial" w:cs="Arial"/>
-        </w:rPr>
-      </w:pPr>
+        <w:t xml:space="preserve">Verantwortlicher: Felix </w:t>
+      </w:r>
+      <w:proofErr w:type="spellStart"/>
+      <w:r>
+        <w:rPr>
+          <w:rFonts w:ascii="Arial" w:hAnsi="Arial" w:cs="Arial"/>
+        </w:rPr>
+        <w:t>Willrich</w:t>
+      </w:r>
+      <w:proofErr w:type="spellEnd"/>
+      <w:r>
+        <w:rPr>
+          <w:rFonts w:ascii="Arial" w:hAnsi="Arial" w:cs="Arial"/>
+        </w:rPr>
+        <w:t xml:space="preserve"> (nachträglich Frederik Rieß)</w:t>
+      </w:r>
+    </w:p>
+    <w:p>
+      <w:pPr>
+        <w:rPr>
+          <w:rFonts w:ascii="Arial" w:hAnsi="Arial" w:cs="Arial"/>
+        </w:rPr>
+      </w:pPr>
+    </w:p>
+    <w:p>
+      <w:pPr>
+        <w:rPr>
+          <w:rFonts w:ascii="Arial" w:hAnsi="Arial" w:cs="Arial"/>
+        </w:rPr>
+      </w:pPr>
+      <w:r>
+        <w:rPr>
+          <w:rFonts w:ascii="Arial" w:hAnsi="Arial" w:cs="Arial"/>
+        </w:rPr>
+        <w:t xml:space="preserve">Da das vorherige Ausschneiden der einzelnen Parkplätze nicht optimal gelungen war, musste dieses durch ein Skript angepasst werden. Als neuer Ansatz wurde dabei die Bibliothek </w:t>
+      </w:r>
+      <w:proofErr w:type="spellStart"/>
+      <w:r>
+        <w:rPr>
+          <w:rFonts w:ascii="Arial" w:hAnsi="Arial" w:cs="Arial"/>
+        </w:rPr>
+        <w:t>OpenCV</w:t>
+      </w:r>
+      <w:proofErr w:type="spellEnd"/>
+      <w:r>
+        <w:rPr>
+          <w:rFonts w:ascii="Arial" w:hAnsi="Arial" w:cs="Arial"/>
+        </w:rPr>
+        <w:t xml:space="preserve"> genutzt, womit die Konturen besser ausgeschnitten werden konnten. Dabei wird innerhalb der 4 Koordinaten des Parkplatzes das größtmögliche Rechteck gewählt</w:t>
+      </w:r>
+      <w:r>
+        <w:rPr>
+          <w:rFonts w:ascii="Arial" w:hAnsi="Arial" w:cs="Arial"/>
+        </w:rPr>
+        <w:t xml:space="preserve"> und ausgeschnitten. Anschließend wird d</w:t>
+      </w:r>
+      <w:r>
+        <w:rPr>
+          <w:rFonts w:ascii="Arial" w:hAnsi="Arial" w:cs="Arial"/>
+        </w:rPr>
+        <w:t>as ausgeschnittene Bild</w:t>
+      </w:r>
+      <w:r>
+        <w:rPr>
+          <w:rFonts w:ascii="Arial" w:hAnsi="Arial" w:cs="Arial"/>
+        </w:rPr>
+        <w:t xml:space="preserve"> noch entsprechend gedreht.</w:t>
+      </w:r>
+      <w:r>
+        <w:rPr>
+          <w:rFonts w:ascii="Arial" w:hAnsi="Arial" w:cs="Arial"/>
+        </w:rPr>
+        <w:t xml:space="preserve"> </w:t>
+      </w:r>
+    </w:p>
+    <w:p>
+      <w:pPr>
+        <w:rPr>
+          <w:rFonts w:ascii="Arial" w:hAnsi="Arial" w:cs="Arial"/>
+        </w:rPr>
+      </w:pPr>
+      <w:r>
+        <w:rPr>
+          <w:rFonts w:ascii="Arial" w:hAnsi="Arial" w:cs="Arial"/>
+        </w:rPr>
+        <w:t>Dadurch entsteht ein kleiner Verlust des Bildes an den Seiten. Diese mögliche Variante könnte zukünftig mit anderen Verfahren verglichen werden.</w:t>
+      </w:r>
     </w:p>
     <w:p>
       <w:pPr>
@@ -3589,7 +3935,21 @@
         <w:rPr>
           <w:rFonts w:ascii="Arial" w:hAnsi="Arial" w:cs="Arial"/>
         </w:rPr>
-        <w:t>Verantwortlicher: Pit Ehlers (nachträglich Felix Willrich)</w:t>
+        <w:t xml:space="preserve">Verantwortlicher: Pit Ehlers (nachträglich Felix </w:t>
+      </w:r>
+      <w:proofErr w:type="spellStart"/>
+      <w:r>
+        <w:rPr>
+          <w:rFonts w:ascii="Arial" w:hAnsi="Arial" w:cs="Arial"/>
+        </w:rPr>
+        <w:t>Willrich</w:t>
+      </w:r>
+      <w:proofErr w:type="spellEnd"/>
+      <w:r>
+        <w:rPr>
+          <w:rFonts w:ascii="Arial" w:hAnsi="Arial" w:cs="Arial"/>
+        </w:rPr>
+        <w:t>)</w:t>
       </w:r>
     </w:p>
     <w:p>
@@ -3622,7 +3982,21 @@
         <w:rPr>
           <w:rFonts w:ascii="Arial" w:hAnsi="Arial" w:cs="Arial"/>
         </w:rPr>
-        <w:t>iteriert und die verschiedenen Größen in eine Txt-Datei schreibt. Dies hilft dabei</w:t>
+        <w:t xml:space="preserve">iteriert und die verschiedenen Größen in eine </w:t>
+      </w:r>
+      <w:proofErr w:type="spellStart"/>
+      <w:r>
+        <w:rPr>
+          <w:rFonts w:ascii="Arial" w:hAnsi="Arial" w:cs="Arial"/>
+        </w:rPr>
+        <w:t>Txt</w:t>
+      </w:r>
+      <w:proofErr w:type="spellEnd"/>
+      <w:r>
+        <w:rPr>
+          <w:rFonts w:ascii="Arial" w:hAnsi="Arial" w:cs="Arial"/>
+        </w:rPr>
+        <w:t>-Datei schreibt. Dies hilft dabei</w:t>
       </w:r>
       <w:r>
         <w:rPr>
@@ -3686,11 +4060,19 @@
         </w:rPr>
       </w:pPr>
       <w:bookmarkStart w:id="14" w:name="_Toc8749501"/>
+      <w:proofErr w:type="spellStart"/>
       <w:r>
         <w:rPr>
           <w:rFonts w:ascii="Arial" w:hAnsi="Arial"/>
         </w:rPr>
-        <w:t>Collab einarbeiten</w:t>
+        <w:t>Collab</w:t>
+      </w:r>
+      <w:proofErr w:type="spellEnd"/>
+      <w:r>
+        <w:rPr>
+          <w:rFonts w:ascii="Arial" w:hAnsi="Arial"/>
+        </w:rPr>
+        <w:t xml:space="preserve"> einarbeiten</w:t>
       </w:r>
       <w:bookmarkEnd w:id="14"/>
     </w:p>
@@ -3825,7 +4207,21 @@
         <w:rPr>
           <w:rFonts w:ascii="Arial" w:hAnsi="Arial" w:cs="Arial"/>
         </w:rPr>
-        <w:t xml:space="preserve">die Verbindung unterbrochen hat. Es konnte ein reconnect durchgeführt werden, aber hierzu musste der Rechner immer im Auge behalten werden. </w:t>
+        <w:t xml:space="preserve">die Verbindung unterbrochen hat. Es konnte ein </w:t>
+      </w:r>
+      <w:proofErr w:type="spellStart"/>
+      <w:r>
+        <w:rPr>
+          <w:rFonts w:ascii="Arial" w:hAnsi="Arial" w:cs="Arial"/>
+        </w:rPr>
+        <w:t>reconnect</w:t>
+      </w:r>
+      <w:proofErr w:type="spellEnd"/>
+      <w:r>
+        <w:rPr>
+          <w:rFonts w:ascii="Arial" w:hAnsi="Arial" w:cs="Arial"/>
+        </w:rPr>
+        <w:t xml:space="preserve"> durchgeführt werden, aber hierzu musste der Rechner immer im Auge behalten werden. </w:t>
       </w:r>
       <w:r>
         <w:rPr>
@@ -3942,6 +4338,110 @@
       </w:r>
       <w:bookmarkEnd w:id="17"/>
     </w:p>
+    <w:p/>
+    <w:p>
+      <w:r>
+        <w:t xml:space="preserve">Zu meinen Aufgaben in diesem Sprint gehörte es zunächst, das Ausschneiden der Bilder zu optimieren. Mit der Bibliothek </w:t>
+      </w:r>
+      <w:proofErr w:type="spellStart"/>
+      <w:r>
+        <w:t>OpenCV</w:t>
+      </w:r>
+      <w:proofErr w:type="spellEnd"/>
+      <w:r>
+        <w:t xml:space="preserve"> gab es hier keine Probleme, allerdings kann das Ausschneiden zukünftig mit anderen Verfahren noch verglichen werden, um das bestmögliche Ergebnis zu erzielen.</w:t>
+      </w:r>
+      <w:r>
+        <w:t xml:space="preserve"> </w:t>
+      </w:r>
+    </w:p>
+    <w:p>
+      <w:r>
+        <w:t xml:space="preserve">Außerdem musste ein Generator implementiert werden, der die Datenerfassung erleichtert. </w:t>
+      </w:r>
+      <w:r>
+        <w:t xml:space="preserve">Auch hier gab es keinerlei Probleme, da ich mich an Vorgaben gehalten habe. </w:t>
+      </w:r>
+    </w:p>
+    <w:p>
+      <w:r>
+        <w:t xml:space="preserve">Das größte Problem bestand in dem Testen des neuronalen Netzes. </w:t>
+      </w:r>
+      <w:r>
+        <w:t xml:space="preserve">Da Google </w:t>
+      </w:r>
+      <w:proofErr w:type="spellStart"/>
+      <w:r>
+        <w:t>Colab</w:t>
+      </w:r>
+      <w:proofErr w:type="spellEnd"/>
+      <w:r>
+        <w:t xml:space="preserve"> den Client nach einer gewissen Nutzungsdauer </w:t>
+      </w:r>
+      <w:proofErr w:type="spellStart"/>
+      <w:r>
+        <w:t>disconnected</w:t>
+      </w:r>
+      <w:proofErr w:type="spellEnd"/>
+      <w:r>
+        <w:t xml:space="preserve">, musste teilweise </w:t>
+      </w:r>
+      <w:r>
+        <w:t xml:space="preserve">das Model </w:t>
+      </w:r>
+      <w:r>
+        <w:t>über 5 Stunden kontrolliert werden</w:t>
+      </w:r>
+      <w:r>
+        <w:t>.</w:t>
+      </w:r>
+      <w:r>
+        <w:t xml:space="preserve"> Auf Dauer erwies sich dies nicht als praktikabel, vor allem da das Testen mit der Bibliothek </w:t>
+      </w:r>
+      <w:proofErr w:type="spellStart"/>
+      <w:r>
+        <w:t>HyperOpt</w:t>
+      </w:r>
+      <w:proofErr w:type="spellEnd"/>
+      <w:r>
+        <w:t xml:space="preserve"> noch mehr Zeit in Anspruch nimmt. Daher wird zukünftig auf ein kleineren Datensatz zurückgegriffen.</w:t>
+      </w:r>
+    </w:p>
+    <w:p>
+      <w:r>
+        <w:t>Nach den Absprachen im Team war relativ schnell klar, wer was zu erledigen hatte.</w:t>
+      </w:r>
+      <w:r>
+        <w:t xml:space="preserve"> </w:t>
+      </w:r>
+      <w:r>
+        <w:t>Das unabhängige Testen erwies sich nun leider als relativ unnötig</w:t>
+      </w:r>
+      <w:r>
+        <w:t xml:space="preserve">, da wir </w:t>
+      </w:r>
+      <w:r>
+        <w:t>letzten Endes auf einen kleineren Datensatz umsteigen.</w:t>
+      </w:r>
+      <w:r>
+        <w:t xml:space="preserve"> Allerdings </w:t>
+      </w:r>
+      <w:r>
+        <w:t>konnte durch die hohe Validation</w:t>
+      </w:r>
+      <w:r>
+        <w:t>-Accuracy gleich zu Beginn des Trainierens gesehen werden, dass die Aufteilung der Trainings- und Testdaten nicht gut gewählt war und die Variation an Daten deutlich erhöht werden muss.</w:t>
+      </w:r>
+    </w:p>
+    <w:p>
+      <w:r>
+        <w:t xml:space="preserve">Die Arbeit untereinander empfand ich als etwas zu ruhig, da unter anderem die Ergebnisse der jeweiligen Tests erst gegen Ende des Sprints besprochen wurden. </w:t>
+      </w:r>
+      <w:r>
+        <w:t>So konnten keine aktuellen Zwischenstände bzw. Erkenntnisse mitgeteilt werden.</w:t>
+      </w:r>
+    </w:p>
+    <w:p/>
     <w:p>
       <w:pPr>
         <w:pStyle w:val="berschrift2"/>
@@ -4003,9 +4503,17 @@
         <w:rPr>
           <w:rFonts w:ascii="Arial" w:hAnsi="Arial"/>
         </w:rPr>
-        <w:t>Felix Willrich</w:t>
+        <w:t xml:space="preserve">Felix </w:t>
+      </w:r>
+      <w:proofErr w:type="spellStart"/>
+      <w:r>
+        <w:rPr>
+          <w:rFonts w:ascii="Arial" w:hAnsi="Arial"/>
+        </w:rPr>
+        <w:t>Willrich</w:t>
       </w:r>
       <w:bookmarkEnd w:id="20"/>
+      <w:proofErr w:type="spellEnd"/>
     </w:p>
     <w:p>
       <w:pPr>
@@ -4076,7 +4584,24 @@
         <w:lang w:val="en-US"/>
       </w:rPr>
       <w:tab/>
-      <w:t xml:space="preserve">Seite </w:t>
+    </w:r>
+    <w:proofErr w:type="spellStart"/>
+    <w:r>
+      <w:rPr>
+        <w:sz w:val="22"/>
+        <w:szCs w:val="22"/>
+        <w:lang w:val="en-US"/>
+      </w:rPr>
+      <w:t>Seite</w:t>
+    </w:r>
+    <w:proofErr w:type="spellEnd"/>
+    <w:r>
+      <w:rPr>
+        <w:sz w:val="22"/>
+        <w:szCs w:val="22"/>
+        <w:lang w:val="en-US"/>
+      </w:rPr>
+      <w:t xml:space="preserve"> </w:t>
     </w:r>
     <w:r>
       <w:rPr>
@@ -5032,8 +5557,19 @@
         <w:sz w:val="22"/>
         <w:szCs w:val="22"/>
       </w:rPr>
-      <w:t>Jascha Schmidt   Felix Willrich</w:t>
-    </w:r>
+      <w:t xml:space="preserve">Jascha Schmidt   Felix </w:t>
+    </w:r>
+    <w:proofErr w:type="spellStart"/>
+    <w:r>
+      <w:rPr>
+        <w:rFonts w:asciiTheme="majorHAnsi" w:hAnsiTheme="majorHAnsi"/>
+        <w:color w:val="44546A" w:themeColor="text2"/>
+        <w:sz w:val="22"/>
+        <w:szCs w:val="22"/>
+      </w:rPr>
+      <w:t>Willrich</w:t>
+    </w:r>
+    <w:proofErr w:type="spellEnd"/>
   </w:p>
   <w:p>
     <w:r>
@@ -5165,8 +5701,18 @@
         <w:sz w:val="22"/>
         <w:szCs w:val="22"/>
       </w:rPr>
-      <w:t>]   [</w:t>
-    </w:r>
+      <w:t>]</w:t>
+    </w:r>
+    <w:proofErr w:type="gramStart"/>
+    <w:r>
+      <w:rPr>
+        <w:color w:val="FF0000"/>
+        <w:sz w:val="22"/>
+        <w:szCs w:val="22"/>
+      </w:rPr>
+      <w:t xml:space="preserve">   [</w:t>
+    </w:r>
+    <w:proofErr w:type="gramEnd"/>
     <w:r>
       <w:rPr>
         <w:i/>
@@ -5360,6 +5906,7 @@
       </w:rPr>
       <w:t>[</w:t>
     </w:r>
+    <w:proofErr w:type="spellStart"/>
     <w:r>
       <w:rPr>
         <w:rFonts w:asciiTheme="majorHAnsi" w:hAnsiTheme="majorHAnsi"/>
@@ -5371,6 +5918,7 @@
       </w:rPr>
       <w:t>Parkplatzerkennung</w:t>
     </w:r>
+    <w:proofErr w:type="spellEnd"/>
     <w:r>
       <w:rPr>
         <w:rFonts w:asciiTheme="majorHAnsi" w:hAnsiTheme="majorHAnsi"/>

--- a/Dokumente_Teamprojekt/Sprint_Review_2_A15.docx
+++ b/Dokumente_Teamprojekt/Sprint_Review_2_A15.docx
@@ -2376,6 +2376,311 @@
           </w:p>
         </w:tc>
       </w:tr>
+      <w:tr>
+        <w:trPr>
+          <w:trHeight w:val="64"/>
+        </w:trPr>
+        <w:tc>
+          <w:tcPr>
+            <w:tcW w:w="774" w:type="dxa"/>
+          </w:tcPr>
+          <w:p>
+            <w:pPr>
+              <w:rPr>
+                <w:rFonts w:ascii="Arial" w:hAnsi="Arial" w:cs="Arial"/>
+              </w:rPr>
+            </w:pPr>
+            <w:r>
+              <w:rPr>
+                <w:rFonts w:ascii="Arial" w:hAnsi="Arial" w:cs="Arial"/>
+              </w:rPr>
+              <w:t>0.4</w:t>
+            </w:r>
+          </w:p>
+        </w:tc>
+        <w:tc>
+          <w:tcPr>
+            <w:tcW w:w="1437" w:type="dxa"/>
+          </w:tcPr>
+          <w:p>
+            <w:pPr>
+              <w:pStyle w:val="Enclosures"/>
+              <w:rPr>
+                <w:rFonts w:ascii="Arial" w:hAnsi="Arial" w:cs="Arial"/>
+                <w:szCs w:val="22"/>
+              </w:rPr>
+            </w:pPr>
+            <w:r>
+              <w:rPr>
+                <w:rFonts w:ascii="Arial" w:hAnsi="Arial" w:cs="Arial"/>
+                <w:szCs w:val="22"/>
+              </w:rPr>
+              <w:t>15.05.2019</w:t>
+            </w:r>
+          </w:p>
+        </w:tc>
+        <w:tc>
+          <w:tcPr>
+            <w:tcW w:w="1789" w:type="dxa"/>
+          </w:tcPr>
+          <w:p>
+            <w:pPr>
+              <w:pStyle w:val="Enclosures"/>
+              <w:rPr>
+                <w:rFonts w:ascii="Arial" w:hAnsi="Arial" w:cs="Arial"/>
+                <w:szCs w:val="22"/>
+              </w:rPr>
+            </w:pPr>
+            <w:r>
+              <w:rPr>
+                <w:rFonts w:ascii="Arial" w:hAnsi="Arial" w:cs="Arial"/>
+                <w:szCs w:val="22"/>
+              </w:rPr>
+              <w:t>Jascha Schmidt</w:t>
+            </w:r>
+          </w:p>
+        </w:tc>
+        <w:tc>
+          <w:tcPr>
+            <w:tcW w:w="3575" w:type="dxa"/>
+          </w:tcPr>
+          <w:p>
+            <w:pPr>
+              <w:rPr>
+                <w:rFonts w:ascii="Arial" w:hAnsi="Arial" w:cs="Arial"/>
+              </w:rPr>
+            </w:pPr>
+            <w:r>
+              <w:rPr>
+                <w:rFonts w:ascii="Arial" w:hAnsi="Arial" w:cs="Arial"/>
+              </w:rPr>
+              <w:t>Entwicklerreview eingetragen</w:t>
+            </w:r>
+          </w:p>
+        </w:tc>
+        <w:tc>
+          <w:tcPr>
+            <w:tcW w:w="1798" w:type="dxa"/>
+          </w:tcPr>
+          <w:p>
+            <w:pPr>
+              <w:rPr>
+                <w:rFonts w:ascii="Arial" w:hAnsi="Arial" w:cs="Arial"/>
+              </w:rPr>
+            </w:pPr>
+            <w:r>
+              <w:rPr>
+                <w:rFonts w:ascii="Arial" w:hAnsi="Arial" w:cs="Arial"/>
+              </w:rPr>
+              <w:t>Abgeschlossen</w:t>
+            </w:r>
+          </w:p>
+        </w:tc>
+      </w:tr>
+      <w:tr>
+        <w:trPr>
+          <w:trHeight w:val="64"/>
+        </w:trPr>
+        <w:tc>
+          <w:tcPr>
+            <w:tcW w:w="774" w:type="dxa"/>
+          </w:tcPr>
+          <w:p>
+            <w:pPr>
+              <w:rPr>
+                <w:rFonts w:ascii="Arial" w:hAnsi="Arial" w:cs="Arial"/>
+              </w:rPr>
+            </w:pPr>
+            <w:r>
+              <w:rPr>
+                <w:rFonts w:ascii="Arial" w:hAnsi="Arial" w:cs="Arial"/>
+              </w:rPr>
+              <w:t>0.5</w:t>
+            </w:r>
+          </w:p>
+        </w:tc>
+        <w:tc>
+          <w:tcPr>
+            <w:tcW w:w="1437" w:type="dxa"/>
+          </w:tcPr>
+          <w:p>
+            <w:pPr>
+              <w:pStyle w:val="Enclosures"/>
+              <w:rPr>
+                <w:rFonts w:ascii="Arial" w:hAnsi="Arial" w:cs="Arial"/>
+                <w:szCs w:val="22"/>
+              </w:rPr>
+            </w:pPr>
+            <w:r>
+              <w:rPr>
+                <w:rFonts w:ascii="Arial" w:hAnsi="Arial" w:cs="Arial"/>
+                <w:szCs w:val="22"/>
+              </w:rPr>
+              <w:t>15.05.2019</w:t>
+            </w:r>
+          </w:p>
+        </w:tc>
+        <w:tc>
+          <w:tcPr>
+            <w:tcW w:w="1789" w:type="dxa"/>
+          </w:tcPr>
+          <w:p>
+            <w:pPr>
+              <w:pStyle w:val="Enclosures"/>
+              <w:rPr>
+                <w:rFonts w:ascii="Arial" w:hAnsi="Arial" w:cs="Arial"/>
+                <w:szCs w:val="22"/>
+              </w:rPr>
+            </w:pPr>
+            <w:r>
+              <w:rPr>
+                <w:rFonts w:ascii="Arial" w:hAnsi="Arial" w:cs="Arial"/>
+                <w:szCs w:val="22"/>
+              </w:rPr>
+              <w:t>Pit Ehlers</w:t>
+            </w:r>
+          </w:p>
+        </w:tc>
+        <w:tc>
+          <w:tcPr>
+            <w:tcW w:w="3575" w:type="dxa"/>
+          </w:tcPr>
+          <w:p>
+            <w:pPr>
+              <w:rPr>
+                <w:rFonts w:ascii="Arial" w:hAnsi="Arial" w:cs="Arial"/>
+              </w:rPr>
+            </w:pPr>
+            <w:r>
+              <w:rPr>
+                <w:rFonts w:ascii="Arial" w:hAnsi="Arial" w:cs="Arial"/>
+              </w:rPr>
+              <w:t>Entwicklerreview eingetragen</w:t>
+            </w:r>
+          </w:p>
+        </w:tc>
+        <w:tc>
+          <w:tcPr>
+            <w:tcW w:w="1798" w:type="dxa"/>
+          </w:tcPr>
+          <w:p>
+            <w:pPr>
+              <w:rPr>
+                <w:rFonts w:ascii="Arial" w:hAnsi="Arial" w:cs="Arial"/>
+              </w:rPr>
+            </w:pPr>
+            <w:r>
+              <w:rPr>
+                <w:rFonts w:ascii="Arial" w:hAnsi="Arial" w:cs="Arial"/>
+              </w:rPr>
+              <w:t>Abgeschlossen</w:t>
+            </w:r>
+          </w:p>
+        </w:tc>
+      </w:tr>
+      <w:tr>
+        <w:trPr>
+          <w:trHeight w:val="64"/>
+        </w:trPr>
+        <w:tc>
+          <w:tcPr>
+            <w:tcW w:w="774" w:type="dxa"/>
+          </w:tcPr>
+          <w:p>
+            <w:pPr>
+              <w:rPr>
+                <w:rFonts w:ascii="Arial" w:hAnsi="Arial" w:cs="Arial"/>
+              </w:rPr>
+            </w:pPr>
+            <w:r>
+              <w:rPr>
+                <w:rFonts w:ascii="Arial" w:hAnsi="Arial" w:cs="Arial"/>
+              </w:rPr>
+              <w:t>1.0</w:t>
+            </w:r>
+          </w:p>
+        </w:tc>
+        <w:tc>
+          <w:tcPr>
+            <w:tcW w:w="1437" w:type="dxa"/>
+          </w:tcPr>
+          <w:p>
+            <w:pPr>
+              <w:pStyle w:val="Enclosures"/>
+              <w:rPr>
+                <w:rFonts w:ascii="Arial" w:hAnsi="Arial" w:cs="Arial"/>
+                <w:szCs w:val="22"/>
+              </w:rPr>
+            </w:pPr>
+            <w:r>
+              <w:rPr>
+                <w:rFonts w:ascii="Arial" w:hAnsi="Arial" w:cs="Arial"/>
+                <w:szCs w:val="22"/>
+              </w:rPr>
+              <w:t>16.05.2019</w:t>
+            </w:r>
+          </w:p>
+        </w:tc>
+        <w:tc>
+          <w:tcPr>
+            <w:tcW w:w="1789" w:type="dxa"/>
+          </w:tcPr>
+          <w:p>
+            <w:pPr>
+              <w:pStyle w:val="Enclosures"/>
+              <w:rPr>
+                <w:rFonts w:ascii="Arial" w:hAnsi="Arial" w:cs="Arial"/>
+                <w:szCs w:val="22"/>
+              </w:rPr>
+            </w:pPr>
+            <w:r>
+              <w:rPr>
+                <w:rFonts w:ascii="Arial" w:hAnsi="Arial" w:cs="Arial"/>
+                <w:szCs w:val="22"/>
+              </w:rPr>
+              <w:t>Felix Willrich</w:t>
+            </w:r>
+          </w:p>
+        </w:tc>
+        <w:tc>
+          <w:tcPr>
+            <w:tcW w:w="3575" w:type="dxa"/>
+          </w:tcPr>
+          <w:p>
+            <w:pPr>
+              <w:rPr>
+                <w:rFonts w:ascii="Arial" w:hAnsi="Arial" w:cs="Arial"/>
+              </w:rPr>
+            </w:pPr>
+            <w:r>
+              <w:rPr>
+                <w:rFonts w:ascii="Arial" w:hAnsi="Arial" w:cs="Arial"/>
+              </w:rPr>
+              <w:t>Finale Version</w:t>
+            </w:r>
+          </w:p>
+        </w:tc>
+        <w:tc>
+          <w:tcPr>
+            <w:tcW w:w="1798" w:type="dxa"/>
+          </w:tcPr>
+          <w:p>
+            <w:pPr>
+              <w:rPr>
+                <w:rFonts w:ascii="Arial" w:hAnsi="Arial" w:cs="Arial"/>
+              </w:rPr>
+            </w:pPr>
+            <w:r>
+              <w:rPr>
+                <w:rFonts w:ascii="Arial" w:hAnsi="Arial" w:cs="Arial"/>
+              </w:rPr>
+              <w:t>Abgeschlossen</w:t>
+            </w:r>
+            <w:bookmarkStart w:id="1" w:name="_GoBack"/>
+            <w:bookmarkEnd w:id="1"/>
+          </w:p>
+        </w:tc>
+      </w:tr>
     </w:tbl>
     <w:p>
       <w:pPr>
@@ -2416,8 +2721,6 @@
         </w:rPr>
         <w:br w:type="page"/>
       </w:r>
-      <w:bookmarkStart w:id="1" w:name="_GoBack"/>
-      <w:bookmarkEnd w:id="1"/>
     </w:p>
     <w:p>
       <w:pPr>
@@ -11015,10 +11318,243 @@
     </w:p>
     <w:p>
       <w:pPr>
-        <w:rPr>
-          <w:rFonts w:ascii="Arial" w:hAnsi="Arial" w:cs="Arial"/>
-        </w:rPr>
-      </w:pPr>
+        <w:jc w:val="both"/>
+        <w:rPr>
+          <w:rFonts w:ascii="Arial" w:hAnsi="Arial" w:cs="Arial"/>
+        </w:rPr>
+      </w:pPr>
+      <w:r>
+        <w:rPr>
+          <w:rFonts w:ascii="Arial" w:hAnsi="Arial" w:cs="Arial"/>
+        </w:rPr>
+        <w:t>Aufgaben:</w:t>
+      </w:r>
+    </w:p>
+    <w:p>
+      <w:pPr>
+        <w:pStyle w:val="Listenabsatz"/>
+        <w:numPr>
+          <w:ilvl w:val="0"/>
+          <w:numId w:val="17"/>
+        </w:numPr>
+        <w:jc w:val="both"/>
+        <w:rPr>
+          <w:rFonts w:ascii="Arial" w:hAnsi="Arial" w:cs="Arial"/>
+        </w:rPr>
+      </w:pPr>
+      <w:r>
+        <w:rPr>
+          <w:rFonts w:ascii="Arial" w:hAnsi="Arial" w:cs="Arial"/>
+        </w:rPr>
+        <w:t>Tests durchführen, um festzustellen, welche Inputgröße der Parkplatzbilder zur höchsten Genauigkeit führen.</w:t>
+      </w:r>
+    </w:p>
+    <w:p>
+      <w:pPr>
+        <w:jc w:val="both"/>
+        <w:rPr>
+          <w:rFonts w:ascii="Arial" w:hAnsi="Arial" w:cs="Arial"/>
+        </w:rPr>
+      </w:pPr>
+    </w:p>
+    <w:p>
+      <w:pPr>
+        <w:jc w:val="both"/>
+        <w:rPr>
+          <w:rFonts w:ascii="Arial" w:hAnsi="Arial" w:cs="Arial"/>
+        </w:rPr>
+      </w:pPr>
+      <w:r>
+        <w:rPr>
+          <w:rFonts w:ascii="Arial" w:hAnsi="Arial" w:cs="Arial"/>
+        </w:rPr>
+        <w:t>Vorgehen:</w:t>
+      </w:r>
+    </w:p>
+    <w:p>
+      <w:pPr>
+        <w:pStyle w:val="Listenabsatz"/>
+        <w:numPr>
+          <w:ilvl w:val="0"/>
+          <w:numId w:val="17"/>
+        </w:numPr>
+        <w:jc w:val="both"/>
+        <w:rPr>
+          <w:rFonts w:ascii="Arial" w:hAnsi="Arial" w:cs="Arial"/>
+        </w:rPr>
+      </w:pPr>
+      <w:r>
+        <w:rPr>
+          <w:rFonts w:ascii="Arial" w:hAnsi="Arial" w:cs="Arial"/>
+        </w:rPr>
+        <w:t>Da mit sehr vielen Testdaten gearbeitet wurde, wurde Google Colab genutzt, um die Test</w:t>
+      </w:r>
+      <w:r>
+        <w:rPr>
+          <w:rFonts w:ascii="Arial" w:hAnsi="Arial" w:cs="Arial"/>
+        </w:rPr>
+        <w:t>s</w:t>
+      </w:r>
+      <w:r>
+        <w:rPr>
+          <w:rFonts w:ascii="Arial" w:hAnsi="Arial" w:cs="Arial"/>
+        </w:rPr>
+        <w:t xml:space="preserve"> möglichst schnell durchzuführen.</w:t>
+      </w:r>
+    </w:p>
+    <w:p>
+      <w:pPr>
+        <w:pStyle w:val="Listenabsatz"/>
+        <w:numPr>
+          <w:ilvl w:val="0"/>
+          <w:numId w:val="17"/>
+        </w:numPr>
+        <w:jc w:val="both"/>
+        <w:rPr>
+          <w:rFonts w:ascii="Arial" w:hAnsi="Arial" w:cs="Arial"/>
+        </w:rPr>
+      </w:pPr>
+      <w:r>
+        <w:rPr>
+          <w:rFonts w:ascii="Arial" w:hAnsi="Arial" w:cs="Arial"/>
+        </w:rPr>
+        <w:t>Durch ein Pythonskript wurde eine Txt-Datei erstellt, in der alle Inputgrößen stehen, die wir als Daten haben.</w:t>
+      </w:r>
+    </w:p>
+    <w:p>
+      <w:pPr>
+        <w:pStyle w:val="Listenabsatz"/>
+        <w:numPr>
+          <w:ilvl w:val="0"/>
+          <w:numId w:val="17"/>
+        </w:numPr>
+        <w:jc w:val="both"/>
+        <w:rPr>
+          <w:rFonts w:ascii="Arial" w:hAnsi="Arial" w:cs="Arial"/>
+        </w:rPr>
+      </w:pPr>
+      <w:r>
+        <w:rPr>
+          <w:rFonts w:ascii="Arial" w:hAnsi="Arial" w:cs="Arial"/>
+        </w:rPr>
+        <w:t>Die Inputgrößen aus dieser Txt-Datei werden mit Google Colab getestet.</w:t>
+      </w:r>
+    </w:p>
+    <w:p>
+      <w:pPr>
+        <w:jc w:val="both"/>
+        <w:rPr>
+          <w:rFonts w:ascii="Arial" w:hAnsi="Arial" w:cs="Arial"/>
+        </w:rPr>
+      </w:pPr>
+    </w:p>
+    <w:p>
+      <w:pPr>
+        <w:jc w:val="both"/>
+        <w:rPr>
+          <w:rFonts w:ascii="Arial" w:hAnsi="Arial" w:cs="Arial"/>
+        </w:rPr>
+      </w:pPr>
+      <w:r>
+        <w:rPr>
+          <w:rFonts w:ascii="Arial" w:hAnsi="Arial" w:cs="Arial"/>
+        </w:rPr>
+        <w:t>Probleme:</w:t>
+      </w:r>
+    </w:p>
+    <w:p>
+      <w:pPr>
+        <w:pStyle w:val="Listenabsatz"/>
+        <w:numPr>
+          <w:ilvl w:val="0"/>
+          <w:numId w:val="17"/>
+        </w:numPr>
+        <w:jc w:val="both"/>
+        <w:rPr>
+          <w:rFonts w:ascii="Arial" w:hAnsi="Arial" w:cs="Arial"/>
+        </w:rPr>
+      </w:pPr>
+      <w:r>
+        <w:rPr>
+          <w:rFonts w:ascii="Arial" w:hAnsi="Arial" w:cs="Arial"/>
+        </w:rPr>
+        <w:t>Die Test</w:t>
+      </w:r>
+      <w:r>
+        <w:rPr>
+          <w:rFonts w:ascii="Arial" w:hAnsi="Arial" w:cs="Arial"/>
+        </w:rPr>
+        <w:t>s</w:t>
+      </w:r>
+      <w:r>
+        <w:rPr>
+          <w:rFonts w:ascii="Arial" w:hAnsi="Arial" w:cs="Arial"/>
+        </w:rPr>
+        <w:t xml:space="preserve"> dauerten zu lange. Lösung: Im nächsten Sprint werden weniger Trainingsdaten etc. genutzt, um mehr Tests durchzuführen.</w:t>
+      </w:r>
+    </w:p>
+    <w:p>
+      <w:pPr>
+        <w:jc w:val="both"/>
+        <w:rPr>
+          <w:rFonts w:ascii="Arial" w:hAnsi="Arial" w:cs="Arial"/>
+        </w:rPr>
+      </w:pPr>
+    </w:p>
+    <w:p>
+      <w:pPr>
+        <w:jc w:val="both"/>
+        <w:rPr>
+          <w:rFonts w:ascii="Arial" w:hAnsi="Arial" w:cs="Arial"/>
+        </w:rPr>
+      </w:pPr>
+      <w:r>
+        <w:rPr>
+          <w:rFonts w:ascii="Arial" w:hAnsi="Arial" w:cs="Arial"/>
+        </w:rPr>
+        <w:t>Ergebnis:</w:t>
+      </w:r>
+    </w:p>
+    <w:p>
+      <w:pPr>
+        <w:pStyle w:val="Listenabsatz"/>
+        <w:numPr>
+          <w:ilvl w:val="0"/>
+          <w:numId w:val="17"/>
+        </w:numPr>
+        <w:jc w:val="both"/>
+        <w:rPr>
+          <w:rFonts w:ascii="Arial" w:hAnsi="Arial" w:cs="Arial"/>
+        </w:rPr>
+      </w:pPr>
+      <w:r>
+        <w:rPr>
+          <w:rFonts w:ascii="Arial" w:hAnsi="Arial" w:cs="Arial"/>
+        </w:rPr>
+        <w:t>Es wurden zu wenig Tests durchgeführt, um zu einem aussagekräftigen Ergebnis zu kommen.</w:t>
+      </w:r>
+    </w:p>
+    <w:p>
+      <w:pPr>
+        <w:jc w:val="both"/>
+      </w:pPr>
+    </w:p>
+    <w:p>
+      <w:pPr>
+        <w:adjustRightInd/>
+        <w:snapToGrid/>
+        <w:spacing w:after="160" w:line="259" w:lineRule="auto"/>
+        <w:jc w:val="both"/>
+        <w:rPr>
+          <w:rFonts w:ascii="Arial" w:hAnsi="Arial" w:cs="Arial"/>
+        </w:rPr>
+      </w:pPr>
+      <w:r>
+        <w:rPr>
+          <w:rFonts w:ascii="Arial" w:hAnsi="Arial" w:cs="Arial"/>
+        </w:rPr>
+        <w:br w:type="page"/>
+      </w:r>
     </w:p>
     <w:p>
       <w:pPr>
@@ -11032,6 +11568,7 @@
         <w:rPr>
           <w:rFonts w:ascii="Arial" w:hAnsi="Arial"/>
         </w:rPr>
+        <w:lastRenderedPageBreak/>
         <w:t>Jascha Schmidt</w:t>
       </w:r>
       <w:bookmarkEnd w:id="19"/>
@@ -13436,6 +13973,110 @@
     </w:lvl>
   </w:abstractNum>
   <w:abstractNum w:abstractNumId="5" w15:restartNumberingAfterBreak="0">
+    <w:nsid w:val="1C12099B"/>
+    <w:multiLevelType w:val="multilevel"/>
+    <w:tmpl w:val="635088D0"/>
+    <w:lvl w:ilvl="0">
+      <w:numFmt w:val="bullet"/>
+      <w:lvlText w:val="–"/>
+      <w:lvlJc w:val="left"/>
+      <w:pPr>
+        <w:ind w:left="720" w:hanging="360"/>
+      </w:pPr>
+      <w:rPr>
+        <w:rFonts w:ascii="OpenSymbol" w:eastAsia="OpenSymbol" w:hAnsi="OpenSymbol" w:cs="OpenSymbol"/>
+      </w:rPr>
+    </w:lvl>
+    <w:lvl w:ilvl="1">
+      <w:numFmt w:val="bullet"/>
+      <w:lvlText w:val="–"/>
+      <w:lvlJc w:val="left"/>
+      <w:pPr>
+        <w:ind w:left="1080" w:hanging="360"/>
+      </w:pPr>
+      <w:rPr>
+        <w:rFonts w:ascii="OpenSymbol" w:eastAsia="OpenSymbol" w:hAnsi="OpenSymbol" w:cs="OpenSymbol"/>
+      </w:rPr>
+    </w:lvl>
+    <w:lvl w:ilvl="2">
+      <w:numFmt w:val="bullet"/>
+      <w:lvlText w:val="–"/>
+      <w:lvlJc w:val="left"/>
+      <w:pPr>
+        <w:ind w:left="1440" w:hanging="360"/>
+      </w:pPr>
+      <w:rPr>
+        <w:rFonts w:ascii="OpenSymbol" w:eastAsia="OpenSymbol" w:hAnsi="OpenSymbol" w:cs="OpenSymbol"/>
+      </w:rPr>
+    </w:lvl>
+    <w:lvl w:ilvl="3">
+      <w:numFmt w:val="bullet"/>
+      <w:lvlText w:val="–"/>
+      <w:lvlJc w:val="left"/>
+      <w:pPr>
+        <w:ind w:left="1800" w:hanging="360"/>
+      </w:pPr>
+      <w:rPr>
+        <w:rFonts w:ascii="OpenSymbol" w:eastAsia="OpenSymbol" w:hAnsi="OpenSymbol" w:cs="OpenSymbol"/>
+      </w:rPr>
+    </w:lvl>
+    <w:lvl w:ilvl="4">
+      <w:numFmt w:val="bullet"/>
+      <w:lvlText w:val="–"/>
+      <w:lvlJc w:val="left"/>
+      <w:pPr>
+        <w:ind w:left="2160" w:hanging="360"/>
+      </w:pPr>
+      <w:rPr>
+        <w:rFonts w:ascii="OpenSymbol" w:eastAsia="OpenSymbol" w:hAnsi="OpenSymbol" w:cs="OpenSymbol"/>
+      </w:rPr>
+    </w:lvl>
+    <w:lvl w:ilvl="5">
+      <w:numFmt w:val="bullet"/>
+      <w:lvlText w:val="–"/>
+      <w:lvlJc w:val="left"/>
+      <w:pPr>
+        <w:ind w:left="2520" w:hanging="360"/>
+      </w:pPr>
+      <w:rPr>
+        <w:rFonts w:ascii="OpenSymbol" w:eastAsia="OpenSymbol" w:hAnsi="OpenSymbol" w:cs="OpenSymbol"/>
+      </w:rPr>
+    </w:lvl>
+    <w:lvl w:ilvl="6">
+      <w:numFmt w:val="bullet"/>
+      <w:lvlText w:val="–"/>
+      <w:lvlJc w:val="left"/>
+      <w:pPr>
+        <w:ind w:left="2880" w:hanging="360"/>
+      </w:pPr>
+      <w:rPr>
+        <w:rFonts w:ascii="OpenSymbol" w:eastAsia="OpenSymbol" w:hAnsi="OpenSymbol" w:cs="OpenSymbol"/>
+      </w:rPr>
+    </w:lvl>
+    <w:lvl w:ilvl="7">
+      <w:numFmt w:val="bullet"/>
+      <w:lvlText w:val="–"/>
+      <w:lvlJc w:val="left"/>
+      <w:pPr>
+        <w:ind w:left="3240" w:hanging="360"/>
+      </w:pPr>
+      <w:rPr>
+        <w:rFonts w:ascii="OpenSymbol" w:eastAsia="OpenSymbol" w:hAnsi="OpenSymbol" w:cs="OpenSymbol"/>
+      </w:rPr>
+    </w:lvl>
+    <w:lvl w:ilvl="8">
+      <w:numFmt w:val="bullet"/>
+      <w:lvlText w:val="–"/>
+      <w:lvlJc w:val="left"/>
+      <w:pPr>
+        <w:ind w:left="3600" w:hanging="360"/>
+      </w:pPr>
+      <w:rPr>
+        <w:rFonts w:ascii="OpenSymbol" w:eastAsia="OpenSymbol" w:hAnsi="OpenSymbol" w:cs="OpenSymbol"/>
+      </w:rPr>
+    </w:lvl>
+  </w:abstractNum>
+  <w:abstractNum w:abstractNumId="6" w15:restartNumberingAfterBreak="0">
     <w:nsid w:val="2B91037D"/>
     <w:multiLevelType w:val="multilevel"/>
     <w:tmpl w:val="16787B68"/>
@@ -13575,7 +14216,111 @@
       </w:rPr>
     </w:lvl>
   </w:abstractNum>
-  <w:abstractNum w:abstractNumId="6" w15:restartNumberingAfterBreak="0">
+  <w:abstractNum w:abstractNumId="7" w15:restartNumberingAfterBreak="0">
+    <w:nsid w:val="2DCE044D"/>
+    <w:multiLevelType w:val="multilevel"/>
+    <w:tmpl w:val="6518A614"/>
+    <w:lvl w:ilvl="0">
+      <w:numFmt w:val="bullet"/>
+      <w:lvlText w:val="–"/>
+      <w:lvlJc w:val="left"/>
+      <w:pPr>
+        <w:ind w:left="720" w:hanging="360"/>
+      </w:pPr>
+      <w:rPr>
+        <w:rFonts w:ascii="OpenSymbol" w:eastAsia="OpenSymbol" w:hAnsi="OpenSymbol" w:cs="OpenSymbol"/>
+      </w:rPr>
+    </w:lvl>
+    <w:lvl w:ilvl="1">
+      <w:numFmt w:val="bullet"/>
+      <w:lvlText w:val="–"/>
+      <w:lvlJc w:val="left"/>
+      <w:pPr>
+        <w:ind w:left="1080" w:hanging="360"/>
+      </w:pPr>
+      <w:rPr>
+        <w:rFonts w:ascii="OpenSymbol" w:eastAsia="OpenSymbol" w:hAnsi="OpenSymbol" w:cs="OpenSymbol"/>
+      </w:rPr>
+    </w:lvl>
+    <w:lvl w:ilvl="2">
+      <w:numFmt w:val="bullet"/>
+      <w:lvlText w:val="–"/>
+      <w:lvlJc w:val="left"/>
+      <w:pPr>
+        <w:ind w:left="1440" w:hanging="360"/>
+      </w:pPr>
+      <w:rPr>
+        <w:rFonts w:ascii="OpenSymbol" w:eastAsia="OpenSymbol" w:hAnsi="OpenSymbol" w:cs="OpenSymbol"/>
+      </w:rPr>
+    </w:lvl>
+    <w:lvl w:ilvl="3">
+      <w:numFmt w:val="bullet"/>
+      <w:lvlText w:val="–"/>
+      <w:lvlJc w:val="left"/>
+      <w:pPr>
+        <w:ind w:left="1800" w:hanging="360"/>
+      </w:pPr>
+      <w:rPr>
+        <w:rFonts w:ascii="OpenSymbol" w:eastAsia="OpenSymbol" w:hAnsi="OpenSymbol" w:cs="OpenSymbol"/>
+      </w:rPr>
+    </w:lvl>
+    <w:lvl w:ilvl="4">
+      <w:numFmt w:val="bullet"/>
+      <w:lvlText w:val="–"/>
+      <w:lvlJc w:val="left"/>
+      <w:pPr>
+        <w:ind w:left="2160" w:hanging="360"/>
+      </w:pPr>
+      <w:rPr>
+        <w:rFonts w:ascii="OpenSymbol" w:eastAsia="OpenSymbol" w:hAnsi="OpenSymbol" w:cs="OpenSymbol"/>
+      </w:rPr>
+    </w:lvl>
+    <w:lvl w:ilvl="5">
+      <w:numFmt w:val="bullet"/>
+      <w:lvlText w:val="–"/>
+      <w:lvlJc w:val="left"/>
+      <w:pPr>
+        <w:ind w:left="2520" w:hanging="360"/>
+      </w:pPr>
+      <w:rPr>
+        <w:rFonts w:ascii="OpenSymbol" w:eastAsia="OpenSymbol" w:hAnsi="OpenSymbol" w:cs="OpenSymbol"/>
+      </w:rPr>
+    </w:lvl>
+    <w:lvl w:ilvl="6">
+      <w:numFmt w:val="bullet"/>
+      <w:lvlText w:val="–"/>
+      <w:lvlJc w:val="left"/>
+      <w:pPr>
+        <w:ind w:left="2880" w:hanging="360"/>
+      </w:pPr>
+      <w:rPr>
+        <w:rFonts w:ascii="OpenSymbol" w:eastAsia="OpenSymbol" w:hAnsi="OpenSymbol" w:cs="OpenSymbol"/>
+      </w:rPr>
+    </w:lvl>
+    <w:lvl w:ilvl="7">
+      <w:numFmt w:val="bullet"/>
+      <w:lvlText w:val="–"/>
+      <w:lvlJc w:val="left"/>
+      <w:pPr>
+        <w:ind w:left="3240" w:hanging="360"/>
+      </w:pPr>
+      <w:rPr>
+        <w:rFonts w:ascii="OpenSymbol" w:eastAsia="OpenSymbol" w:hAnsi="OpenSymbol" w:cs="OpenSymbol"/>
+      </w:rPr>
+    </w:lvl>
+    <w:lvl w:ilvl="8">
+      <w:numFmt w:val="bullet"/>
+      <w:lvlText w:val="–"/>
+      <w:lvlJc w:val="left"/>
+      <w:pPr>
+        <w:ind w:left="3600" w:hanging="360"/>
+      </w:pPr>
+      <w:rPr>
+        <w:rFonts w:ascii="OpenSymbol" w:eastAsia="OpenSymbol" w:hAnsi="OpenSymbol" w:cs="OpenSymbol"/>
+      </w:rPr>
+    </w:lvl>
+  </w:abstractNum>
+  <w:abstractNum w:abstractNumId="8" w15:restartNumberingAfterBreak="0">
     <w:nsid w:val="2F2B4480"/>
     <w:multiLevelType w:val="multilevel"/>
     <w:tmpl w:val="5B00804C"/>
@@ -13679,7 +14424,7 @@
       </w:rPr>
     </w:lvl>
   </w:abstractNum>
-  <w:abstractNum w:abstractNumId="7" w15:restartNumberingAfterBreak="0">
+  <w:abstractNum w:abstractNumId="9" w15:restartNumberingAfterBreak="0">
     <w:nsid w:val="37CC58F7"/>
     <w:multiLevelType w:val="multilevel"/>
     <w:tmpl w:val="9BA81F82"/>
@@ -13819,7 +14564,7 @@
       </w:rPr>
     </w:lvl>
   </w:abstractNum>
-  <w:abstractNum w:abstractNumId="8" w15:restartNumberingAfterBreak="0">
+  <w:abstractNum w:abstractNumId="10" w15:restartNumberingAfterBreak="0">
     <w:nsid w:val="39F105DA"/>
     <w:multiLevelType w:val="multilevel"/>
     <w:tmpl w:val="5E3824F6"/>
@@ -13959,7 +14704,223 @@
       </w:rPr>
     </w:lvl>
   </w:abstractNum>
-  <w:abstractNum w:abstractNumId="9" w15:restartNumberingAfterBreak="0">
+  <w:abstractNum w:abstractNumId="11" w15:restartNumberingAfterBreak="0">
+    <w:nsid w:val="4E4329AC"/>
+    <w:multiLevelType w:val="hybridMultilevel"/>
+    <w:tmpl w:val="F01CFAA8"/>
+    <w:lvl w:ilvl="0" w:tplc="C8CCBDC6">
+      <w:numFmt w:val="bullet"/>
+      <w:lvlText w:val="-"/>
+      <w:lvlJc w:val="left"/>
+      <w:pPr>
+        <w:ind w:left="720" w:hanging="360"/>
+      </w:pPr>
+      <w:rPr>
+        <w:rFonts w:ascii="Arial" w:eastAsia="Times New Roman" w:hAnsi="Arial" w:cs="Arial" w:hint="default"/>
+      </w:rPr>
+    </w:lvl>
+    <w:lvl w:ilvl="1" w:tplc="04070003" w:tentative="1">
+      <w:start w:val="1"/>
+      <w:numFmt w:val="bullet"/>
+      <w:lvlText w:val="o"/>
+      <w:lvlJc w:val="left"/>
+      <w:pPr>
+        <w:ind w:left="1440" w:hanging="360"/>
+      </w:pPr>
+      <w:rPr>
+        <w:rFonts w:ascii="Courier New" w:hAnsi="Courier New" w:cs="Courier New" w:hint="default"/>
+      </w:rPr>
+    </w:lvl>
+    <w:lvl w:ilvl="2" w:tplc="04070005" w:tentative="1">
+      <w:start w:val="1"/>
+      <w:numFmt w:val="bullet"/>
+      <w:lvlText w:val=""/>
+      <w:lvlJc w:val="left"/>
+      <w:pPr>
+        <w:ind w:left="2160" w:hanging="360"/>
+      </w:pPr>
+      <w:rPr>
+        <w:rFonts w:ascii="Wingdings" w:hAnsi="Wingdings" w:hint="default"/>
+      </w:rPr>
+    </w:lvl>
+    <w:lvl w:ilvl="3" w:tplc="04070001" w:tentative="1">
+      <w:start w:val="1"/>
+      <w:numFmt w:val="bullet"/>
+      <w:lvlText w:val=""/>
+      <w:lvlJc w:val="left"/>
+      <w:pPr>
+        <w:ind w:left="2880" w:hanging="360"/>
+      </w:pPr>
+      <w:rPr>
+        <w:rFonts w:ascii="Symbol" w:hAnsi="Symbol" w:hint="default"/>
+      </w:rPr>
+    </w:lvl>
+    <w:lvl w:ilvl="4" w:tplc="04070003" w:tentative="1">
+      <w:start w:val="1"/>
+      <w:numFmt w:val="bullet"/>
+      <w:lvlText w:val="o"/>
+      <w:lvlJc w:val="left"/>
+      <w:pPr>
+        <w:ind w:left="3600" w:hanging="360"/>
+      </w:pPr>
+      <w:rPr>
+        <w:rFonts w:ascii="Courier New" w:hAnsi="Courier New" w:cs="Courier New" w:hint="default"/>
+      </w:rPr>
+    </w:lvl>
+    <w:lvl w:ilvl="5" w:tplc="04070005" w:tentative="1">
+      <w:start w:val="1"/>
+      <w:numFmt w:val="bullet"/>
+      <w:lvlText w:val=""/>
+      <w:lvlJc w:val="left"/>
+      <w:pPr>
+        <w:ind w:left="4320" w:hanging="360"/>
+      </w:pPr>
+      <w:rPr>
+        <w:rFonts w:ascii="Wingdings" w:hAnsi="Wingdings" w:hint="default"/>
+      </w:rPr>
+    </w:lvl>
+    <w:lvl w:ilvl="6" w:tplc="04070001" w:tentative="1">
+      <w:start w:val="1"/>
+      <w:numFmt w:val="bullet"/>
+      <w:lvlText w:val=""/>
+      <w:lvlJc w:val="left"/>
+      <w:pPr>
+        <w:ind w:left="5040" w:hanging="360"/>
+      </w:pPr>
+      <w:rPr>
+        <w:rFonts w:ascii="Symbol" w:hAnsi="Symbol" w:hint="default"/>
+      </w:rPr>
+    </w:lvl>
+    <w:lvl w:ilvl="7" w:tplc="04070003" w:tentative="1">
+      <w:start w:val="1"/>
+      <w:numFmt w:val="bullet"/>
+      <w:lvlText w:val="o"/>
+      <w:lvlJc w:val="left"/>
+      <w:pPr>
+        <w:ind w:left="5760" w:hanging="360"/>
+      </w:pPr>
+      <w:rPr>
+        <w:rFonts w:ascii="Courier New" w:hAnsi="Courier New" w:cs="Courier New" w:hint="default"/>
+      </w:rPr>
+    </w:lvl>
+    <w:lvl w:ilvl="8" w:tplc="04070005" w:tentative="1">
+      <w:start w:val="1"/>
+      <w:numFmt w:val="bullet"/>
+      <w:lvlText w:val=""/>
+      <w:lvlJc w:val="left"/>
+      <w:pPr>
+        <w:ind w:left="6480" w:hanging="360"/>
+      </w:pPr>
+      <w:rPr>
+        <w:rFonts w:ascii="Wingdings" w:hAnsi="Wingdings" w:hint="default"/>
+      </w:rPr>
+    </w:lvl>
+  </w:abstractNum>
+  <w:abstractNum w:abstractNumId="12" w15:restartNumberingAfterBreak="0">
+    <w:nsid w:val="4F385D5D"/>
+    <w:multiLevelType w:val="multilevel"/>
+    <w:tmpl w:val="11E28640"/>
+    <w:lvl w:ilvl="0">
+      <w:numFmt w:val="bullet"/>
+      <w:lvlText w:val="–"/>
+      <w:lvlJc w:val="left"/>
+      <w:pPr>
+        <w:ind w:left="720" w:hanging="360"/>
+      </w:pPr>
+      <w:rPr>
+        <w:rFonts w:ascii="OpenSymbol" w:eastAsia="OpenSymbol" w:hAnsi="OpenSymbol" w:cs="OpenSymbol"/>
+      </w:rPr>
+    </w:lvl>
+    <w:lvl w:ilvl="1">
+      <w:numFmt w:val="bullet"/>
+      <w:lvlText w:val="–"/>
+      <w:lvlJc w:val="left"/>
+      <w:pPr>
+        <w:ind w:left="1080" w:hanging="360"/>
+      </w:pPr>
+      <w:rPr>
+        <w:rFonts w:ascii="OpenSymbol" w:eastAsia="OpenSymbol" w:hAnsi="OpenSymbol" w:cs="OpenSymbol"/>
+      </w:rPr>
+    </w:lvl>
+    <w:lvl w:ilvl="2">
+      <w:numFmt w:val="bullet"/>
+      <w:lvlText w:val="–"/>
+      <w:lvlJc w:val="left"/>
+      <w:pPr>
+        <w:ind w:left="1440" w:hanging="360"/>
+      </w:pPr>
+      <w:rPr>
+        <w:rFonts w:ascii="OpenSymbol" w:eastAsia="OpenSymbol" w:hAnsi="OpenSymbol" w:cs="OpenSymbol"/>
+      </w:rPr>
+    </w:lvl>
+    <w:lvl w:ilvl="3">
+      <w:numFmt w:val="bullet"/>
+      <w:lvlText w:val="–"/>
+      <w:lvlJc w:val="left"/>
+      <w:pPr>
+        <w:ind w:left="1800" w:hanging="360"/>
+      </w:pPr>
+      <w:rPr>
+        <w:rFonts w:ascii="OpenSymbol" w:eastAsia="OpenSymbol" w:hAnsi="OpenSymbol" w:cs="OpenSymbol"/>
+      </w:rPr>
+    </w:lvl>
+    <w:lvl w:ilvl="4">
+      <w:numFmt w:val="bullet"/>
+      <w:lvlText w:val="–"/>
+      <w:lvlJc w:val="left"/>
+      <w:pPr>
+        <w:ind w:left="2160" w:hanging="360"/>
+      </w:pPr>
+      <w:rPr>
+        <w:rFonts w:ascii="OpenSymbol" w:eastAsia="OpenSymbol" w:hAnsi="OpenSymbol" w:cs="OpenSymbol"/>
+      </w:rPr>
+    </w:lvl>
+    <w:lvl w:ilvl="5">
+      <w:numFmt w:val="bullet"/>
+      <w:lvlText w:val="–"/>
+      <w:lvlJc w:val="left"/>
+      <w:pPr>
+        <w:ind w:left="2520" w:hanging="360"/>
+      </w:pPr>
+      <w:rPr>
+        <w:rFonts w:ascii="OpenSymbol" w:eastAsia="OpenSymbol" w:hAnsi="OpenSymbol" w:cs="OpenSymbol"/>
+      </w:rPr>
+    </w:lvl>
+    <w:lvl w:ilvl="6">
+      <w:numFmt w:val="bullet"/>
+      <w:lvlText w:val="–"/>
+      <w:lvlJc w:val="left"/>
+      <w:pPr>
+        <w:ind w:left="2880" w:hanging="360"/>
+      </w:pPr>
+      <w:rPr>
+        <w:rFonts w:ascii="OpenSymbol" w:eastAsia="OpenSymbol" w:hAnsi="OpenSymbol" w:cs="OpenSymbol"/>
+      </w:rPr>
+    </w:lvl>
+    <w:lvl w:ilvl="7">
+      <w:numFmt w:val="bullet"/>
+      <w:lvlText w:val="–"/>
+      <w:lvlJc w:val="left"/>
+      <w:pPr>
+        <w:ind w:left="3240" w:hanging="360"/>
+      </w:pPr>
+      <w:rPr>
+        <w:rFonts w:ascii="OpenSymbol" w:eastAsia="OpenSymbol" w:hAnsi="OpenSymbol" w:cs="OpenSymbol"/>
+      </w:rPr>
+    </w:lvl>
+    <w:lvl w:ilvl="8">
+      <w:numFmt w:val="bullet"/>
+      <w:lvlText w:val="–"/>
+      <w:lvlJc w:val="left"/>
+      <w:pPr>
+        <w:ind w:left="3600" w:hanging="360"/>
+      </w:pPr>
+      <w:rPr>
+        <w:rFonts w:ascii="OpenSymbol" w:eastAsia="OpenSymbol" w:hAnsi="OpenSymbol" w:cs="OpenSymbol"/>
+      </w:rPr>
+    </w:lvl>
+  </w:abstractNum>
+  <w:abstractNum w:abstractNumId="13" w15:restartNumberingAfterBreak="0">
     <w:nsid w:val="6009013B"/>
     <w:multiLevelType w:val="multilevel"/>
     <w:tmpl w:val="A9A84334"/>
@@ -14099,7 +15060,7 @@
       </w:rPr>
     </w:lvl>
   </w:abstractNum>
-  <w:abstractNum w:abstractNumId="10" w15:restartNumberingAfterBreak="0">
+  <w:abstractNum w:abstractNumId="14" w15:restartNumberingAfterBreak="0">
     <w:nsid w:val="60F447A9"/>
     <w:multiLevelType w:val="multilevel"/>
     <w:tmpl w:val="EA44C4A6"/>
@@ -14203,7 +15164,7 @@
       </w:rPr>
     </w:lvl>
   </w:abstractNum>
-  <w:abstractNum w:abstractNumId="11" w15:restartNumberingAfterBreak="0">
+  <w:abstractNum w:abstractNumId="15" w15:restartNumberingAfterBreak="0">
     <w:nsid w:val="6F1539F3"/>
     <w:multiLevelType w:val="hybridMultilevel"/>
     <w:tmpl w:val="36420490"/>
@@ -14316,26 +15277,130 @@
       </w:rPr>
     </w:lvl>
   </w:abstractNum>
+  <w:abstractNum w:abstractNumId="16" w15:restartNumberingAfterBreak="0">
+    <w:nsid w:val="7D305B52"/>
+    <w:multiLevelType w:val="multilevel"/>
+    <w:tmpl w:val="39C83098"/>
+    <w:lvl w:ilvl="0">
+      <w:numFmt w:val="bullet"/>
+      <w:lvlText w:val="–"/>
+      <w:lvlJc w:val="left"/>
+      <w:pPr>
+        <w:ind w:left="720" w:hanging="360"/>
+      </w:pPr>
+      <w:rPr>
+        <w:rFonts w:ascii="OpenSymbol" w:eastAsia="OpenSymbol" w:hAnsi="OpenSymbol" w:cs="OpenSymbol"/>
+      </w:rPr>
+    </w:lvl>
+    <w:lvl w:ilvl="1">
+      <w:numFmt w:val="bullet"/>
+      <w:lvlText w:val="–"/>
+      <w:lvlJc w:val="left"/>
+      <w:pPr>
+        <w:ind w:left="1080" w:hanging="360"/>
+      </w:pPr>
+      <w:rPr>
+        <w:rFonts w:ascii="OpenSymbol" w:eastAsia="OpenSymbol" w:hAnsi="OpenSymbol" w:cs="OpenSymbol"/>
+      </w:rPr>
+    </w:lvl>
+    <w:lvl w:ilvl="2">
+      <w:numFmt w:val="bullet"/>
+      <w:lvlText w:val="–"/>
+      <w:lvlJc w:val="left"/>
+      <w:pPr>
+        <w:ind w:left="1440" w:hanging="360"/>
+      </w:pPr>
+      <w:rPr>
+        <w:rFonts w:ascii="OpenSymbol" w:eastAsia="OpenSymbol" w:hAnsi="OpenSymbol" w:cs="OpenSymbol"/>
+      </w:rPr>
+    </w:lvl>
+    <w:lvl w:ilvl="3">
+      <w:numFmt w:val="bullet"/>
+      <w:lvlText w:val="–"/>
+      <w:lvlJc w:val="left"/>
+      <w:pPr>
+        <w:ind w:left="1800" w:hanging="360"/>
+      </w:pPr>
+      <w:rPr>
+        <w:rFonts w:ascii="OpenSymbol" w:eastAsia="OpenSymbol" w:hAnsi="OpenSymbol" w:cs="OpenSymbol"/>
+      </w:rPr>
+    </w:lvl>
+    <w:lvl w:ilvl="4">
+      <w:numFmt w:val="bullet"/>
+      <w:lvlText w:val="–"/>
+      <w:lvlJc w:val="left"/>
+      <w:pPr>
+        <w:ind w:left="2160" w:hanging="360"/>
+      </w:pPr>
+      <w:rPr>
+        <w:rFonts w:ascii="OpenSymbol" w:eastAsia="OpenSymbol" w:hAnsi="OpenSymbol" w:cs="OpenSymbol"/>
+      </w:rPr>
+    </w:lvl>
+    <w:lvl w:ilvl="5">
+      <w:numFmt w:val="bullet"/>
+      <w:lvlText w:val="–"/>
+      <w:lvlJc w:val="left"/>
+      <w:pPr>
+        <w:ind w:left="2520" w:hanging="360"/>
+      </w:pPr>
+      <w:rPr>
+        <w:rFonts w:ascii="OpenSymbol" w:eastAsia="OpenSymbol" w:hAnsi="OpenSymbol" w:cs="OpenSymbol"/>
+      </w:rPr>
+    </w:lvl>
+    <w:lvl w:ilvl="6">
+      <w:numFmt w:val="bullet"/>
+      <w:lvlText w:val="–"/>
+      <w:lvlJc w:val="left"/>
+      <w:pPr>
+        <w:ind w:left="2880" w:hanging="360"/>
+      </w:pPr>
+      <w:rPr>
+        <w:rFonts w:ascii="OpenSymbol" w:eastAsia="OpenSymbol" w:hAnsi="OpenSymbol" w:cs="OpenSymbol"/>
+      </w:rPr>
+    </w:lvl>
+    <w:lvl w:ilvl="7">
+      <w:numFmt w:val="bullet"/>
+      <w:lvlText w:val="–"/>
+      <w:lvlJc w:val="left"/>
+      <w:pPr>
+        <w:ind w:left="3240" w:hanging="360"/>
+      </w:pPr>
+      <w:rPr>
+        <w:rFonts w:ascii="OpenSymbol" w:eastAsia="OpenSymbol" w:hAnsi="OpenSymbol" w:cs="OpenSymbol"/>
+      </w:rPr>
+    </w:lvl>
+    <w:lvl w:ilvl="8">
+      <w:numFmt w:val="bullet"/>
+      <w:lvlText w:val="–"/>
+      <w:lvlJc w:val="left"/>
+      <w:pPr>
+        <w:ind w:left="3600" w:hanging="360"/>
+      </w:pPr>
+      <w:rPr>
+        <w:rFonts w:ascii="OpenSymbol" w:eastAsia="OpenSymbol" w:hAnsi="OpenSymbol" w:cs="OpenSymbol"/>
+      </w:rPr>
+    </w:lvl>
+  </w:abstractNum>
   <w:num w:numId="1">
     <w:abstractNumId w:val="1"/>
   </w:num>
   <w:num w:numId="2">
-    <w:abstractNumId w:val="11"/>
+    <w:abstractNumId w:val="15"/>
   </w:num>
   <w:num w:numId="3">
-    <w:abstractNumId w:val="9"/>
+    <w:abstractNumId w:val="13"/>
   </w:num>
   <w:num w:numId="4">
-    <w:abstractNumId w:val="7"/>
+    <w:abstractNumId w:val="9"/>
   </w:num>
   <w:num w:numId="5">
     <w:abstractNumId w:val="2"/>
   </w:num>
   <w:num w:numId="6">
-    <w:abstractNumId w:val="6"/>
+    <w:abstractNumId w:val="8"/>
   </w:num>
   <w:num w:numId="7">
-    <w:abstractNumId w:val="10"/>
+    <w:abstractNumId w:val="14"/>
   </w:num>
   <w:num w:numId="8">
     <w:abstractNumId w:val="3"/>
@@ -14347,10 +15412,25 @@
     <w:abstractNumId w:val="4"/>
   </w:num>
   <w:num w:numId="11">
-    <w:abstractNumId w:val="8"/>
+    <w:abstractNumId w:val="10"/>
   </w:num>
   <w:num w:numId="12">
+    <w:abstractNumId w:val="6"/>
+  </w:num>
+  <w:num w:numId="13">
+    <w:abstractNumId w:val="16"/>
+  </w:num>
+  <w:num w:numId="14">
     <w:abstractNumId w:val="5"/>
+  </w:num>
+  <w:num w:numId="15">
+    <w:abstractNumId w:val="7"/>
+  </w:num>
+  <w:num w:numId="16">
+    <w:abstractNumId w:val="12"/>
+  </w:num>
+  <w:num w:numId="17">
+    <w:abstractNumId w:val="11"/>
   </w:num>
 </w:numbering>
 </file>
@@ -15697,7 +16777,7 @@
 </file>
 
 <file path=customXml/itemProps1.xml><?xml version="1.0" encoding="utf-8"?>
-<ds:datastoreItem xmlns:ds="http://schemas.openxmlformats.org/officeDocument/2006/customXml" ds:itemID="{79013B5D-E03E-4F31-9DF0-C4AF18A456C4}">
+<ds:datastoreItem xmlns:ds="http://schemas.openxmlformats.org/officeDocument/2006/customXml" ds:itemID="{84F17579-5544-494D-80DF-E0CA73079BFE}">
   <ds:schemaRefs>
     <ds:schemaRef ds:uri="http://schemas.openxmlformats.org/officeDocument/2006/bibliography"/>
   </ds:schemaRefs>

--- a/Dokumente_Teamprojekt/Sprint_Review_2_A15.docx
+++ b/Dokumente_Teamprojekt/Sprint_Review_2_A15.docx
@@ -1790,7 +1790,7 @@
             <w:noProof/>
             <w:webHidden/>
           </w:rPr>
-          <w:t>15</w:t>
+          <w:t>16</w:t>
         </w:r>
         <w:r>
           <w:rPr>
@@ -1883,7 +1883,7 @@
             <w:noProof/>
             <w:webHidden/>
           </w:rPr>
-          <w:t>16</w:t>
+          <w:t>17</w:t>
         </w:r>
         <w:r>
           <w:rPr>
@@ -2133,8 +2133,17 @@
                 <w:rFonts w:ascii="Arial" w:hAnsi="Arial" w:cs="Arial"/>
                 <w:szCs w:val="22"/>
               </w:rPr>
-              <w:t>Felix Willrich</w:t>
-            </w:r>
+              <w:t xml:space="preserve">Felix </w:t>
+            </w:r>
+            <w:proofErr w:type="spellStart"/>
+            <w:r>
+              <w:rPr>
+                <w:rFonts w:ascii="Arial" w:hAnsi="Arial" w:cs="Arial"/>
+                <w:szCs w:val="22"/>
+              </w:rPr>
+              <w:t>Willrich</w:t>
+            </w:r>
+            <w:proofErr w:type="spellEnd"/>
           </w:p>
         </w:tc>
         <w:tc>
@@ -2335,8 +2344,17 @@
                 <w:rFonts w:ascii="Arial" w:hAnsi="Arial" w:cs="Arial"/>
                 <w:szCs w:val="22"/>
               </w:rPr>
-              <w:t>Felix Willrich</w:t>
-            </w:r>
+              <w:t xml:space="preserve">Felix </w:t>
+            </w:r>
+            <w:proofErr w:type="spellStart"/>
+            <w:r>
+              <w:rPr>
+                <w:rFonts w:ascii="Arial" w:hAnsi="Arial" w:cs="Arial"/>
+                <w:szCs w:val="22"/>
+              </w:rPr>
+              <w:t>Willrich</w:t>
+            </w:r>
+            <w:proofErr w:type="spellEnd"/>
           </w:p>
         </w:tc>
         <w:tc>
@@ -2638,8 +2656,17 @@
                 <w:rFonts w:ascii="Arial" w:hAnsi="Arial" w:cs="Arial"/>
                 <w:szCs w:val="22"/>
               </w:rPr>
-              <w:t>Felix Willrich</w:t>
-            </w:r>
+              <w:t xml:space="preserve">Felix </w:t>
+            </w:r>
+            <w:proofErr w:type="spellStart"/>
+            <w:r>
+              <w:rPr>
+                <w:rFonts w:ascii="Arial" w:hAnsi="Arial" w:cs="Arial"/>
+                <w:szCs w:val="22"/>
+              </w:rPr>
+              <w:t>Willrich</w:t>
+            </w:r>
+            <w:proofErr w:type="spellEnd"/>
           </w:p>
         </w:tc>
         <w:tc>
@@ -2676,8 +2703,6 @@
               </w:rPr>
               <w:t>Abgeschlossen</w:t>
             </w:r>
-            <w:bookmarkStart w:id="1" w:name="_GoBack"/>
-            <w:bookmarkEnd w:id="1"/>
           </w:p>
         </w:tc>
       </w:tr>
@@ -2729,7 +2754,7 @@
           <w:rFonts w:ascii="Arial" w:hAnsi="Arial"/>
         </w:rPr>
       </w:pPr>
-      <w:bookmarkStart w:id="2" w:name="_Toc8826036"/>
+      <w:bookmarkStart w:id="1" w:name="_Toc8826036"/>
       <w:r>
         <w:rPr>
           <w:rFonts w:ascii="Arial" w:hAnsi="Arial"/>
@@ -2737,6 +2762,154 @@
         <w:lastRenderedPageBreak/>
         <w:t>Arbeitspakete</w:t>
       </w:r>
+      <w:bookmarkEnd w:id="1"/>
+    </w:p>
+    <w:p>
+      <w:pPr>
+        <w:jc w:val="both"/>
+        <w:rPr>
+          <w:rFonts w:ascii="Arial" w:hAnsi="Arial" w:cs="Arial"/>
+        </w:rPr>
+      </w:pPr>
+      <w:r>
+        <w:rPr>
+          <w:rFonts w:ascii="Arial" w:hAnsi="Arial" w:cs="Arial"/>
+        </w:rPr>
+        <w:t>Der zweite Sprint sah vor, diverse Test</w:t>
+      </w:r>
+      <w:r>
+        <w:rPr>
+          <w:rFonts w:ascii="Arial" w:hAnsi="Arial" w:cs="Arial"/>
+        </w:rPr>
+        <w:t>s</w:t>
+      </w:r>
+      <w:r>
+        <w:rPr>
+          <w:rFonts w:ascii="Arial" w:hAnsi="Arial" w:cs="Arial"/>
+        </w:rPr>
+        <w:t xml:space="preserve"> </w:t>
+      </w:r>
+      <w:r>
+        <w:rPr>
+          <w:rFonts w:ascii="Arial" w:hAnsi="Arial" w:cs="Arial"/>
+        </w:rPr>
+        <w:t>durchzuführen,</w:t>
+      </w:r>
+      <w:r>
+        <w:rPr>
+          <w:rFonts w:ascii="Arial" w:hAnsi="Arial" w:cs="Arial"/>
+        </w:rPr>
+        <w:t xml:space="preserve"> um Erkenntnisse über die Grundlagen </w:t>
+      </w:r>
+      <w:r>
+        <w:rPr>
+          <w:rFonts w:ascii="Arial" w:hAnsi="Arial" w:cs="Arial"/>
+        </w:rPr>
+        <w:t>bzw. Eigenheiten des Netzes zu erk</w:t>
+      </w:r>
+      <w:r>
+        <w:rPr>
+          <w:rFonts w:ascii="Arial" w:hAnsi="Arial" w:cs="Arial"/>
+        </w:rPr>
+        <w:t xml:space="preserve">ennen. Dazu wurden im </w:t>
+      </w:r>
+      <w:proofErr w:type="spellStart"/>
+      <w:r>
+        <w:rPr>
+          <w:rFonts w:ascii="Arial" w:hAnsi="Arial" w:cs="Arial"/>
+        </w:rPr>
+        <w:t>Product</w:t>
+      </w:r>
+      <w:proofErr w:type="spellEnd"/>
+      <w:r>
+        <w:rPr>
+          <w:rFonts w:ascii="Arial" w:hAnsi="Arial" w:cs="Arial"/>
+        </w:rPr>
+        <w:t xml:space="preserve"> Backlog diverse Pakete </w:t>
+      </w:r>
+      <w:r>
+        <w:rPr>
+          <w:rFonts w:ascii="Arial" w:hAnsi="Arial" w:cs="Arial"/>
+        </w:rPr>
+        <w:t>konzipiert,</w:t>
+      </w:r>
+      <w:r>
+        <w:rPr>
+          <w:rFonts w:ascii="Arial" w:hAnsi="Arial" w:cs="Arial"/>
+        </w:rPr>
+        <w:t xml:space="preserve"> </w:t>
+      </w:r>
+      <w:r>
+        <w:rPr>
+          <w:rFonts w:ascii="Arial" w:hAnsi="Arial" w:cs="Arial"/>
+        </w:rPr>
+        <w:t>um Tests durchführen zu können.</w:t>
+      </w:r>
+    </w:p>
+    <w:p>
+      <w:pPr>
+        <w:jc w:val="both"/>
+        <w:rPr>
+          <w:rFonts w:ascii="Arial" w:hAnsi="Arial" w:cs="Arial"/>
+        </w:rPr>
+      </w:pPr>
+      <w:r>
+        <w:rPr>
+          <w:rFonts w:ascii="Arial" w:hAnsi="Arial" w:cs="Arial"/>
+        </w:rPr>
+        <w:t xml:space="preserve">Grundlegend sind die Pakete nicht alle vollständig abgeschlossen worden und </w:t>
+      </w:r>
+      <w:r>
+        <w:rPr>
+          <w:rFonts w:ascii="Arial" w:hAnsi="Arial" w:cs="Arial"/>
+        </w:rPr>
+        <w:t>im Gespräch mit dem Kunden am 14.05.2019, welches zur Nachbereitung des Sprint 2 und Vorbereitung von Sprint 3 dienen sollte, wurde festgelegt</w:t>
+      </w:r>
+      <w:r>
+        <w:rPr>
+          <w:rFonts w:ascii="Arial" w:hAnsi="Arial" w:cs="Arial"/>
+        </w:rPr>
+        <w:t>,</w:t>
+      </w:r>
+      <w:r>
+        <w:rPr>
+          <w:rFonts w:ascii="Arial" w:hAnsi="Arial" w:cs="Arial"/>
+        </w:rPr>
+        <w:t xml:space="preserve"> da</w:t>
+      </w:r>
+      <w:r>
+        <w:rPr>
+          <w:rFonts w:ascii="Arial" w:hAnsi="Arial" w:cs="Arial"/>
+        </w:rPr>
+        <w:t>s</w:t>
+      </w:r>
+      <w:r>
+        <w:rPr>
+          <w:rFonts w:ascii="Arial" w:hAnsi="Arial" w:cs="Arial"/>
+        </w:rPr>
+        <w:t xml:space="preserve">s </w:t>
+      </w:r>
+      <w:r>
+        <w:rPr>
+          <w:rFonts w:ascii="Arial" w:hAnsi="Arial" w:cs="Arial"/>
+        </w:rPr>
+        <w:t xml:space="preserve">die Pakete weitergeführt werden. Somit werden diesen Sprint nur Zwischenergebnisse dokumentiert. </w:t>
+      </w:r>
+    </w:p>
+    <w:p>
+      <w:pPr>
+        <w:pStyle w:val="berschrift2"/>
+        <w:rPr>
+          <w:rFonts w:ascii="Arial" w:hAnsi="Arial"/>
+        </w:rPr>
+      </w:pPr>
+      <w:bookmarkStart w:id="2" w:name="_Toc8826037"/>
+      <w:r>
+        <w:rPr>
+          <w:rFonts w:ascii="Arial" w:hAnsi="Arial"/>
+        </w:rPr>
+        <w:t>Tests</w:t>
+      </w:r>
       <w:bookmarkEnd w:id="2"/>
     </w:p>
     <w:p>
@@ -2750,62 +2923,39 @@
         <w:rPr>
           <w:rFonts w:ascii="Arial" w:hAnsi="Arial" w:cs="Arial"/>
         </w:rPr>
-        <w:t>Der zweite Sprint sah vor, diverse Test</w:t>
-      </w:r>
-      <w:r>
-        <w:rPr>
-          <w:rFonts w:ascii="Arial" w:hAnsi="Arial" w:cs="Arial"/>
-        </w:rPr>
-        <w:t>s</w:t>
-      </w:r>
-      <w:r>
-        <w:rPr>
-          <w:rFonts w:ascii="Arial" w:hAnsi="Arial" w:cs="Arial"/>
-        </w:rPr>
-        <w:t xml:space="preserve"> </w:t>
-      </w:r>
-      <w:r>
-        <w:rPr>
-          <w:rFonts w:ascii="Arial" w:hAnsi="Arial" w:cs="Arial"/>
-        </w:rPr>
-        <w:t>durchzuführen,</w:t>
-      </w:r>
-      <w:r>
-        <w:rPr>
-          <w:rFonts w:ascii="Arial" w:hAnsi="Arial" w:cs="Arial"/>
-        </w:rPr>
-        <w:t xml:space="preserve"> um Erkenntnisse über die Grundlagen </w:t>
-      </w:r>
-      <w:r>
-        <w:rPr>
-          <w:rFonts w:ascii="Arial" w:hAnsi="Arial" w:cs="Arial"/>
-        </w:rPr>
-        <w:t>bzw. Eigenheiten des Netzes zu erk</w:t>
-      </w:r>
-      <w:r>
-        <w:rPr>
-          <w:rFonts w:ascii="Arial" w:hAnsi="Arial" w:cs="Arial"/>
-        </w:rPr>
-        <w:t xml:space="preserve">ennen. Dazu wurden im Product Backlog diverse Pakete </w:t>
-      </w:r>
-      <w:r>
-        <w:rPr>
-          <w:rFonts w:ascii="Arial" w:hAnsi="Arial" w:cs="Arial"/>
-        </w:rPr>
-        <w:t>konzipiert,</w:t>
-      </w:r>
-      <w:r>
-        <w:rPr>
-          <w:rFonts w:ascii="Arial" w:hAnsi="Arial" w:cs="Arial"/>
-        </w:rPr>
-        <w:t xml:space="preserve"> </w:t>
-      </w:r>
-      <w:r>
-        <w:rPr>
-          <w:rFonts w:ascii="Arial" w:hAnsi="Arial" w:cs="Arial"/>
-        </w:rPr>
-        <w:t>um Tests durchführen zu können.</w:t>
-      </w:r>
+        <w:t>Die Tests wurden konzipiert um Erkenntnisse über das Netz gewinnen, bzw. die optimalen Einstellungen zu finden.</w:t>
+      </w:r>
+    </w:p>
+    <w:p>
+      <w:pPr>
+        <w:rPr>
+          <w:rFonts w:ascii="Arial" w:hAnsi="Arial" w:cs="Arial"/>
+        </w:rPr>
+      </w:pPr>
+    </w:p>
+    <w:p>
+      <w:pPr>
+        <w:pStyle w:val="berschrift3"/>
+        <w:rPr>
+          <w:rFonts w:ascii="Arial" w:hAnsi="Arial"/>
+        </w:rPr>
+      </w:pPr>
+      <w:bookmarkStart w:id="3" w:name="_Toc8826038"/>
+      <w:r>
+        <w:rPr>
+          <w:rFonts w:ascii="Arial" w:hAnsi="Arial"/>
+        </w:rPr>
+        <w:t>Batch-</w:t>
+      </w:r>
+      <w:proofErr w:type="spellStart"/>
+      <w:r>
+        <w:rPr>
+          <w:rFonts w:ascii="Arial" w:hAnsi="Arial"/>
+        </w:rPr>
+        <w:t>Normalization</w:t>
+      </w:r>
+      <w:bookmarkEnd w:id="3"/>
+      <w:proofErr w:type="spellEnd"/>
     </w:p>
     <w:p>
       <w:pPr>
@@ -2818,60 +2968,15 @@
         <w:rPr>
           <w:rFonts w:ascii="Arial" w:hAnsi="Arial" w:cs="Arial"/>
         </w:rPr>
-        <w:t xml:space="preserve">Grundlegend sind die Pakete nicht alle vollständig abgeschlossen worden und </w:t>
-      </w:r>
-      <w:r>
-        <w:rPr>
-          <w:rFonts w:ascii="Arial" w:hAnsi="Arial" w:cs="Arial"/>
-        </w:rPr>
-        <w:t>im Gespräch mit dem Kunden am 14.05.2019, welches zur Nachbereitung des Sprint 2 und Vorbereitung von Sprint 3 dienen sollte, wurde festgelegt</w:t>
-      </w:r>
-      <w:r>
-        <w:rPr>
-          <w:rFonts w:ascii="Arial" w:hAnsi="Arial" w:cs="Arial"/>
-        </w:rPr>
-        <w:t>,</w:t>
-      </w:r>
-      <w:r>
-        <w:rPr>
-          <w:rFonts w:ascii="Arial" w:hAnsi="Arial" w:cs="Arial"/>
-        </w:rPr>
-        <w:t xml:space="preserve"> da</w:t>
-      </w:r>
-      <w:r>
-        <w:rPr>
-          <w:rFonts w:ascii="Arial" w:hAnsi="Arial" w:cs="Arial"/>
-        </w:rPr>
-        <w:t>s</w:t>
-      </w:r>
-      <w:r>
-        <w:rPr>
-          <w:rFonts w:ascii="Arial" w:hAnsi="Arial" w:cs="Arial"/>
-        </w:rPr>
-        <w:t xml:space="preserve">s </w:t>
-      </w:r>
-      <w:r>
-        <w:rPr>
-          <w:rFonts w:ascii="Arial" w:hAnsi="Arial" w:cs="Arial"/>
-        </w:rPr>
-        <w:t xml:space="preserve">die Pakete weitergeführt werden. Somit werden diesen Sprint nur Zwischenergebnisse dokumentiert. </w:t>
-      </w:r>
-    </w:p>
-    <w:p>
-      <w:pPr>
-        <w:pStyle w:val="berschrift2"/>
-        <w:rPr>
-          <w:rFonts w:ascii="Arial" w:hAnsi="Arial"/>
-        </w:rPr>
-      </w:pPr>
-      <w:bookmarkStart w:id="3" w:name="_Toc8826037"/>
-      <w:r>
-        <w:rPr>
-          <w:rFonts w:ascii="Arial" w:hAnsi="Arial"/>
-        </w:rPr>
-        <w:t>Tests</w:t>
-      </w:r>
-      <w:bookmarkEnd w:id="3"/>
+        <w:t>Verantwortlicher: Jascha Schmidt</w:t>
+      </w:r>
+    </w:p>
+    <w:p>
+      <w:pPr>
+        <w:rPr>
+          <w:rFonts w:ascii="Arial" w:hAnsi="Arial" w:cs="Arial"/>
+        </w:rPr>
+      </w:pPr>
     </w:p>
     <w:p>
       <w:pPr>
@@ -2884,31 +2989,36 @@
         <w:rPr>
           <w:rFonts w:ascii="Arial" w:hAnsi="Arial" w:cs="Arial"/>
         </w:rPr>
-        <w:t>Die Tests wurden konzipiert um Erkenntnisse über das Netz gewinnen, bzw. die optimalen Einstellungen zu finden.</w:t>
-      </w:r>
-    </w:p>
-    <w:p>
-      <w:pPr>
-        <w:rPr>
-          <w:rFonts w:ascii="Arial" w:hAnsi="Arial" w:cs="Arial"/>
-        </w:rPr>
-      </w:pPr>
-    </w:p>
-    <w:p>
-      <w:pPr>
-        <w:pStyle w:val="berschrift3"/>
-        <w:rPr>
-          <w:rFonts w:ascii="Arial" w:hAnsi="Arial"/>
-        </w:rPr>
-      </w:pPr>
-      <w:bookmarkStart w:id="4" w:name="_Toc8826038"/>
-      <w:r>
-        <w:rPr>
-          <w:rFonts w:ascii="Arial" w:hAnsi="Arial"/>
-        </w:rPr>
-        <w:t>Batch-Normalization</w:t>
-      </w:r>
-      <w:bookmarkEnd w:id="4"/>
+        <w:t xml:space="preserve">Batch </w:t>
+      </w:r>
+      <w:proofErr w:type="spellStart"/>
+      <w:r>
+        <w:rPr>
+          <w:rFonts w:ascii="Arial" w:hAnsi="Arial" w:cs="Arial"/>
+        </w:rPr>
+        <w:t>Normalization</w:t>
+      </w:r>
+      <w:proofErr w:type="spellEnd"/>
+      <w:r>
+        <w:rPr>
+          <w:rFonts w:ascii="Arial" w:hAnsi="Arial" w:cs="Arial"/>
+        </w:rPr>
+        <w:t xml:space="preserve"> ist ein Normalisierungsverfahren, bei dem die Ausgabe eines </w:t>
+      </w:r>
+      <w:proofErr w:type="spellStart"/>
+      <w:r>
+        <w:rPr>
+          <w:rFonts w:ascii="Arial" w:hAnsi="Arial" w:cs="Arial"/>
+        </w:rPr>
+        <w:t>Layers</w:t>
+      </w:r>
+      <w:proofErr w:type="spellEnd"/>
+      <w:r>
+        <w:rPr>
+          <w:rFonts w:ascii="Arial" w:hAnsi="Arial" w:cs="Arial"/>
+        </w:rPr>
+        <w:t xml:space="preserve"> vor der Aktivierungsfunktion normalisiert wird, so dass der Mittelwert nahe an 0 liegt und die Standartabweichung nahe bei 1. Die Normalisierung wird während des Trainings Batch-Weise berechnet und später werden laufende Mittelwerte, die während des Trainings bestimmt worden sind, verwendet.</w:t>
+      </w:r>
     </w:p>
     <w:p>
       <w:pPr>
@@ -2921,42 +3031,21 @@
         <w:rPr>
           <w:rFonts w:ascii="Arial" w:hAnsi="Arial" w:cs="Arial"/>
         </w:rPr>
-        <w:t>Verantwortlicher: Jascha Schmidt</w:t>
-      </w:r>
-    </w:p>
-    <w:p>
-      <w:pPr>
-        <w:rPr>
-          <w:rFonts w:ascii="Arial" w:hAnsi="Arial" w:cs="Arial"/>
-        </w:rPr>
-      </w:pPr>
-    </w:p>
-    <w:p>
-      <w:pPr>
-        <w:jc w:val="both"/>
-        <w:rPr>
-          <w:rFonts w:ascii="Arial" w:hAnsi="Arial" w:cs="Arial"/>
-        </w:rPr>
-      </w:pPr>
-      <w:r>
-        <w:rPr>
-          <w:rFonts w:ascii="Arial" w:hAnsi="Arial" w:cs="Arial"/>
-        </w:rPr>
-        <w:t>Batch Normalization ist ein Normalisierungsverfahren, bei dem die Ausgabe eines Layers vor der Aktivierungsfunktion normalisiert wird, so dass der Mittelwert nahe an 0 liegt und die Standartabweichung nahe bei 1. Die Normalisierung wird während des Trainings Batch-Weise berechnet und später werden laufende Mittelwerte, die während des Trainings bestimmt worden sind, verwendet.</w:t>
-      </w:r>
-    </w:p>
-    <w:p>
-      <w:pPr>
-        <w:jc w:val="both"/>
-        <w:rPr>
-          <w:rFonts w:ascii="Arial" w:hAnsi="Arial" w:cs="Arial"/>
-        </w:rPr>
-      </w:pPr>
-      <w:r>
-        <w:rPr>
-          <w:rFonts w:ascii="Arial" w:hAnsi="Arial" w:cs="Arial"/>
-        </w:rPr>
-        <w:t>Unser Standartnetz wurde erweitertet, um die Auswirkung von Batch-Normalization zu testen. Folgende Ergebnisse sind zu erkennen:</w:t>
+        <w:t>Unser Standartnetz wurde erweitertet, um die Auswirkung von Batch-</w:t>
+      </w:r>
+      <w:proofErr w:type="spellStart"/>
+      <w:r>
+        <w:rPr>
+          <w:rFonts w:ascii="Arial" w:hAnsi="Arial" w:cs="Arial"/>
+        </w:rPr>
+        <w:t>Normalization</w:t>
+      </w:r>
+      <w:proofErr w:type="spellEnd"/>
+      <w:r>
+        <w:rPr>
+          <w:rFonts w:ascii="Arial" w:hAnsi="Arial" w:cs="Arial"/>
+        </w:rPr>
+        <w:t xml:space="preserve"> zu testen. Folgende Ergebnisse sind zu erkennen:</w:t>
       </w:r>
     </w:p>
     <w:p>
@@ -3213,6 +3302,7 @@
           </wp:inline>
         </w:drawing>
       </w:r>
+      <w:bookmarkStart w:id="4" w:name="_GoBack"/>
       <w:r>
         <w:rPr>
           <w:rFonts w:ascii="Arial" w:hAnsi="Arial" w:cs="Arial"/>
@@ -3267,6 +3357,7 @@
           </wp:inline>
         </w:drawing>
       </w:r>
+      <w:bookmarkEnd w:id="4"/>
       <w:r>
         <w:rPr>
           <w:rFonts w:ascii="Arial" w:hAnsi="Arial" w:cs="Arial"/>
@@ -3497,12 +3588,28 @@
         </w:rPr>
         <w:t>«</w:t>
       </w:r>
-      <w:r>
-        <w:rPr>
-          <w:rFonts w:ascii="Arial" w:hAnsi="Arial" w:cs="Arial"/>
-        </w:rPr>
-        <w:t>Convolutional Layern</w:t>
-      </w:r>
+      <w:proofErr w:type="spellStart"/>
+      <w:r>
+        <w:rPr>
+          <w:rFonts w:ascii="Arial" w:hAnsi="Arial" w:cs="Arial"/>
+        </w:rPr>
+        <w:t>Convolutional</w:t>
+      </w:r>
+      <w:proofErr w:type="spellEnd"/>
+      <w:r>
+        <w:rPr>
+          <w:rFonts w:ascii="Arial" w:hAnsi="Arial" w:cs="Arial"/>
+        </w:rPr>
+        <w:t xml:space="preserve"> </w:t>
+      </w:r>
+      <w:proofErr w:type="spellStart"/>
+      <w:r>
+        <w:rPr>
+          <w:rFonts w:ascii="Arial" w:hAnsi="Arial" w:cs="Arial"/>
+        </w:rPr>
+        <w:t>Layern</w:t>
+      </w:r>
+      <w:proofErr w:type="spellEnd"/>
       <w:r>
         <w:rPr>
           <w:rFonts w:ascii="Arial" w:hAnsi="Arial" w:cs="Arial"/>
@@ -3521,11 +3628,19 @@
         </w:rPr>
         <w:t>«</w:t>
       </w:r>
-      <w:r>
-        <w:rPr>
-          <w:rFonts w:ascii="Arial" w:hAnsi="Arial" w:cs="Arial"/>
-        </w:rPr>
-        <w:t>Dens-Layer</w:t>
+      <w:proofErr w:type="spellStart"/>
+      <w:r>
+        <w:rPr>
+          <w:rFonts w:ascii="Arial" w:hAnsi="Arial" w:cs="Arial"/>
+        </w:rPr>
+        <w:t>Dens</w:t>
+      </w:r>
+      <w:proofErr w:type="spellEnd"/>
+      <w:r>
+        <w:rPr>
+          <w:rFonts w:ascii="Arial" w:hAnsi="Arial" w:cs="Arial"/>
+        </w:rPr>
+        <w:t>-Layer</w:t>
       </w:r>
       <w:r>
         <w:rPr>
@@ -3537,7 +3652,35 @@
         <w:rPr>
           <w:rFonts w:ascii="Arial" w:hAnsi="Arial" w:cs="Arial"/>
         </w:rPr>
-        <w:t>, um die Ergebnisse am Ende auszugeben. Aus diesem Grund ist es zurzeit nur möglich zwei Mal die Batch-Normalization einzubauen. Wie man an diesen Ergebnissen sieht, werden die besten Ergebnisse bei keiner Normalization erreicht bzw. wenn beide Layer damit bearbeitet werden. In Sprint 3 wird das Netz nochmal erweiter</w:t>
+        <w:t>, um die Ergebnisse am Ende auszugeben. Aus diesem Grund ist es zurzeit nur möglich zwei Mal die Batch-</w:t>
+      </w:r>
+      <w:proofErr w:type="spellStart"/>
+      <w:r>
+        <w:rPr>
+          <w:rFonts w:ascii="Arial" w:hAnsi="Arial" w:cs="Arial"/>
+        </w:rPr>
+        <w:t>Normalization</w:t>
+      </w:r>
+      <w:proofErr w:type="spellEnd"/>
+      <w:r>
+        <w:rPr>
+          <w:rFonts w:ascii="Arial" w:hAnsi="Arial" w:cs="Arial"/>
+        </w:rPr>
+        <w:t xml:space="preserve"> einzubauen. Wie man an diesen Ergebnissen sieht, werden die besten Ergebnisse bei keiner </w:t>
+      </w:r>
+      <w:proofErr w:type="spellStart"/>
+      <w:r>
+        <w:rPr>
+          <w:rFonts w:ascii="Arial" w:hAnsi="Arial" w:cs="Arial"/>
+        </w:rPr>
+        <w:t>Normalization</w:t>
+      </w:r>
+      <w:proofErr w:type="spellEnd"/>
+      <w:r>
+        <w:rPr>
+          <w:rFonts w:ascii="Arial" w:hAnsi="Arial" w:cs="Arial"/>
+        </w:rPr>
+        <w:t xml:space="preserve"> erreicht bzw. wenn beide Layer damit bearbeitet werden. In Sprint 3 wird das Netz nochmal erweiter</w:t>
       </w:r>
       <w:r>
         <w:rPr>
@@ -3616,12 +3759,14 @@
         </w:rPr>
         <w:t>«</w:t>
       </w:r>
+      <w:proofErr w:type="spellStart"/>
       <w:r>
         <w:rPr>
           <w:rFonts w:ascii="Arial" w:hAnsi="Arial" w:cs="Arial"/>
         </w:rPr>
         <w:t>Hyperopt</w:t>
       </w:r>
+      <w:proofErr w:type="spellEnd"/>
       <w:r>
         <w:rPr>
           <w:rFonts w:ascii="Arial" w:hAnsi="Arial" w:cs="Arial"/>
@@ -3632,7 +3777,21 @@
         <w:rPr>
           <w:rFonts w:ascii="Arial" w:hAnsi="Arial" w:cs="Arial"/>
         </w:rPr>
-        <w:t xml:space="preserve"> hinzugezogen werden. Dadurch können verschiedene Ranges (zum Beispiel die Anzahl der Filter) eingegeben werden und das Model testet dieses, sodass am Ende die optimalen Werte genommen werden können. </w:t>
+        <w:t xml:space="preserve"> hinzugezogen werden. Dadurch können </w:t>
+      </w:r>
+      <w:proofErr w:type="gramStart"/>
+      <w:r>
+        <w:rPr>
+          <w:rFonts w:ascii="Arial" w:hAnsi="Arial" w:cs="Arial"/>
+        </w:rPr>
+        <w:t>verschiedene Ranges</w:t>
+      </w:r>
+      <w:proofErr w:type="gramEnd"/>
+      <w:r>
+        <w:rPr>
+          <w:rFonts w:ascii="Arial" w:hAnsi="Arial" w:cs="Arial"/>
+        </w:rPr>
+        <w:t xml:space="preserve"> (zum Beispiel die Anzahl der Filter) eingegeben werden und das Model testet dieses, sodass am Ende die optimalen Werte genommen werden können. </w:t>
       </w:r>
     </w:p>
     <w:p>
@@ -3646,7 +3805,21 @@
         <w:rPr>
           <w:rFonts w:ascii="Arial" w:hAnsi="Arial" w:cs="Arial"/>
         </w:rPr>
-        <w:t>Allerdings ist dies mit Google Colab aufgrund der großen Datenmenge nicht möglich gewesen. Auch deshalb wird der Datensatz für das Model reduziert, um dann im Sprint 3 diese Optimierungen durchzuführen. Stattdessen konnte in diesem Sprint festgestellt werden, dass bereits ein wenig komplexes Model eine Validierungsgenauigkeit von 99% erreicht.</w:t>
+        <w:t xml:space="preserve">Allerdings ist dies mit Google </w:t>
+      </w:r>
+      <w:proofErr w:type="spellStart"/>
+      <w:r>
+        <w:rPr>
+          <w:rFonts w:ascii="Arial" w:hAnsi="Arial" w:cs="Arial"/>
+        </w:rPr>
+        <w:t>Colab</w:t>
+      </w:r>
+      <w:proofErr w:type="spellEnd"/>
+      <w:r>
+        <w:rPr>
+          <w:rFonts w:ascii="Arial" w:hAnsi="Arial" w:cs="Arial"/>
+        </w:rPr>
+        <w:t xml:space="preserve"> aufgrund der großen Datenmenge nicht möglich gewesen. Auch deshalb wird der Datensatz für das Model reduziert, um dann im Sprint 3 diese Optimierungen durchzuführen. Stattdessen konnte in diesem Sprint festgestellt werden, dass bereits ein wenig komplexes Model eine Validierungsgenauigkeit von 99% erreicht.</w:t>
       </w:r>
       <w:r>
         <w:rPr>
@@ -3660,12 +3833,14 @@
         </w:rPr>
         <w:t>«</w:t>
       </w:r>
+      <w:proofErr w:type="spellStart"/>
       <w:r>
         <w:rPr>
           <w:rFonts w:ascii="Arial" w:hAnsi="Arial" w:cs="Arial"/>
         </w:rPr>
         <w:t>Overfitting</w:t>
       </w:r>
+      <w:proofErr w:type="spellEnd"/>
       <w:r>
         <w:rPr>
           <w:rFonts w:ascii="Arial" w:hAnsi="Arial" w:cs="Arial"/>
@@ -3971,7 +4146,21 @@
         <w:rPr>
           <w:rFonts w:ascii="Arial" w:hAnsi="Arial" w:cs="Arial"/>
         </w:rPr>
-        <w:t xml:space="preserve">Unter anderem muss nur das Directory der Daten, die Größe der Bilder und die Batch-Size angegeben werden. Zudem sollte der Generator den Modus «binary» haben, da dieser auf unsere Problemstellung zutrifft. Dieser </w:t>
+        <w:t>Unter anderem muss nur das Directory der Daten, die Größe der Bilder und die Batch-Size angegeben werden. Zudem sollte der Generator den Modus «</w:t>
+      </w:r>
+      <w:proofErr w:type="spellStart"/>
+      <w:r>
+        <w:rPr>
+          <w:rFonts w:ascii="Arial" w:hAnsi="Arial" w:cs="Arial"/>
+        </w:rPr>
+        <w:t>binary</w:t>
+      </w:r>
+      <w:proofErr w:type="spellEnd"/>
+      <w:r>
+        <w:rPr>
+          <w:rFonts w:ascii="Arial" w:hAnsi="Arial" w:cs="Arial"/>
+        </w:rPr>
+        <w:t xml:space="preserve">» haben, da dieser auf unsere Problemstellung zutrifft. Dieser </w:t>
       </w:r>
       <w:r>
         <w:rPr>
@@ -3979,12 +4168,14 @@
         </w:rPr>
         <w:t>«</w:t>
       </w:r>
+      <w:proofErr w:type="spellStart"/>
       <w:r>
         <w:rPr>
           <w:rFonts w:ascii="Arial" w:hAnsi="Arial" w:cs="Arial"/>
         </w:rPr>
         <w:t>ImageDataGenerator</w:t>
       </w:r>
+      <w:proofErr w:type="spellEnd"/>
       <w:r>
         <w:rPr>
           <w:rFonts w:ascii="Arial" w:hAnsi="Arial" w:cs="Arial"/>
@@ -4065,8 +4256,16 @@
         <w:rPr>
           <w:rFonts w:ascii="Arial" w:hAnsi="Arial" w:cs="Arial"/>
         </w:rPr>
-        <w:t>Verantwortlicher: Felix Willrich</w:t>
-      </w:r>
+        <w:t xml:space="preserve">Verantwortlicher: Felix </w:t>
+      </w:r>
+      <w:proofErr w:type="spellStart"/>
+      <w:r>
+        <w:rPr>
+          <w:rFonts w:ascii="Arial" w:hAnsi="Arial" w:cs="Arial"/>
+        </w:rPr>
+        <w:t>Willrich</w:t>
+      </w:r>
+      <w:proofErr w:type="spellEnd"/>
     </w:p>
     <w:p>
       <w:pPr>
@@ -4113,12 +4312,14 @@
         </w:rPr>
         <w:t>«</w:t>
       </w:r>
+      <w:proofErr w:type="spellStart"/>
       <w:r>
         <w:rPr>
           <w:rFonts w:ascii="Arial" w:hAnsi="Arial" w:cs="Arial"/>
         </w:rPr>
         <w:t>Imagedatagenerator</w:t>
       </w:r>
+      <w:proofErr w:type="spellEnd"/>
       <w:r>
         <w:rPr>
           <w:rFonts w:ascii="Arial" w:hAnsi="Arial" w:cs="Arial"/>
@@ -4302,6 +4503,7 @@
                 <w:lang w:val="de-DE" w:eastAsia="de-DE"/>
               </w:rPr>
             </w:pPr>
+            <w:proofErr w:type="spellStart"/>
             <w:r>
               <w:rPr>
                 <w:rFonts w:ascii="Arial" w:hAnsi="Arial" w:cs="Arial"/>
@@ -4309,7 +4511,17 @@
                 <w:sz w:val="22"/>
                 <w:szCs w:val="22"/>
               </w:rPr>
-              <w:t>featurewise_center=True</w:t>
+              <w:t>featurewise_center</w:t>
+            </w:r>
+            <w:proofErr w:type="spellEnd"/>
+            <w:r>
+              <w:rPr>
+                <w:rFonts w:ascii="Arial" w:hAnsi="Arial" w:cs="Arial"/>
+                <w:color w:val="000000"/>
+                <w:sz w:val="22"/>
+                <w:szCs w:val="22"/>
+              </w:rPr>
+              <w:t>=True</w:t>
             </w:r>
           </w:p>
         </w:tc>
@@ -4362,6 +4574,7 @@
                 <w:lang w:val="de-DE" w:eastAsia="de-DE"/>
               </w:rPr>
             </w:pPr>
+            <w:proofErr w:type="spellStart"/>
             <w:r>
               <w:rPr>
                 <w:rFonts w:ascii="Arial" w:hAnsi="Arial" w:cs="Arial"/>
@@ -4369,7 +4582,17 @@
                 <w:sz w:val="22"/>
                 <w:szCs w:val="22"/>
               </w:rPr>
-              <w:t>samplewise_center=True</w:t>
+              <w:t>samplewise_center</w:t>
+            </w:r>
+            <w:proofErr w:type="spellEnd"/>
+            <w:r>
+              <w:rPr>
+                <w:rFonts w:ascii="Arial" w:hAnsi="Arial" w:cs="Arial"/>
+                <w:color w:val="000000"/>
+                <w:sz w:val="22"/>
+                <w:szCs w:val="22"/>
+              </w:rPr>
+              <w:t>=True</w:t>
             </w:r>
           </w:p>
         </w:tc>
@@ -4422,6 +4645,7 @@
                 <w:lang w:val="de-DE" w:eastAsia="de-DE"/>
               </w:rPr>
             </w:pPr>
+            <w:proofErr w:type="spellStart"/>
             <w:r>
               <w:rPr>
                 <w:rFonts w:ascii="Arial" w:hAnsi="Arial" w:cs="Arial"/>
@@ -4429,7 +4653,17 @@
                 <w:sz w:val="22"/>
                 <w:szCs w:val="22"/>
               </w:rPr>
-              <w:t>featurewise_std_normalization=True</w:t>
+              <w:t>featurewise_std_normalization</w:t>
+            </w:r>
+            <w:proofErr w:type="spellEnd"/>
+            <w:r>
+              <w:rPr>
+                <w:rFonts w:ascii="Arial" w:hAnsi="Arial" w:cs="Arial"/>
+                <w:color w:val="000000"/>
+                <w:sz w:val="22"/>
+                <w:szCs w:val="22"/>
+              </w:rPr>
+              <w:t>=True</w:t>
             </w:r>
           </w:p>
         </w:tc>
@@ -4482,6 +4716,7 @@
                 <w:lang w:val="de-DE" w:eastAsia="de-DE"/>
               </w:rPr>
             </w:pPr>
+            <w:proofErr w:type="spellStart"/>
             <w:r>
               <w:rPr>
                 <w:rFonts w:ascii="Arial" w:hAnsi="Arial" w:cs="Arial"/>
@@ -4489,7 +4724,17 @@
                 <w:sz w:val="22"/>
                 <w:szCs w:val="22"/>
               </w:rPr>
-              <w:t>samplewise_std_normalization=True</w:t>
+              <w:t>samplewise_std_normalization</w:t>
+            </w:r>
+            <w:proofErr w:type="spellEnd"/>
+            <w:r>
+              <w:rPr>
+                <w:rFonts w:ascii="Arial" w:hAnsi="Arial" w:cs="Arial"/>
+                <w:color w:val="000000"/>
+                <w:sz w:val="22"/>
+                <w:szCs w:val="22"/>
+              </w:rPr>
+              <w:t>=True</w:t>
             </w:r>
           </w:p>
         </w:tc>
@@ -4542,6 +4787,7 @@
                 <w:lang w:val="de-DE" w:eastAsia="de-DE"/>
               </w:rPr>
             </w:pPr>
+            <w:proofErr w:type="spellStart"/>
             <w:r>
               <w:rPr>
                 <w:rFonts w:ascii="Arial" w:hAnsi="Arial" w:cs="Arial"/>
@@ -4549,7 +4795,17 @@
                 <w:sz w:val="22"/>
                 <w:szCs w:val="22"/>
               </w:rPr>
-              <w:t>zca_whitening=True</w:t>
+              <w:t>zca_whitening</w:t>
+            </w:r>
+            <w:proofErr w:type="spellEnd"/>
+            <w:r>
+              <w:rPr>
+                <w:rFonts w:ascii="Arial" w:hAnsi="Arial" w:cs="Arial"/>
+                <w:color w:val="000000"/>
+                <w:sz w:val="22"/>
+                <w:szCs w:val="22"/>
+              </w:rPr>
+              <w:t>=True</w:t>
             </w:r>
           </w:p>
         </w:tc>
@@ -4624,6 +4880,7 @@
                 <w:lang w:val="de-DE" w:eastAsia="de-DE"/>
               </w:rPr>
             </w:pPr>
+            <w:proofErr w:type="spellStart"/>
             <w:r>
               <w:rPr>
                 <w:rFonts w:ascii="Arial" w:hAnsi="Arial" w:cs="Arial"/>
@@ -4631,7 +4888,17 @@
                 <w:sz w:val="22"/>
                 <w:szCs w:val="22"/>
               </w:rPr>
-              <w:t>horizontal_flip=True</w:t>
+              <w:t>horizontal_flip</w:t>
+            </w:r>
+            <w:proofErr w:type="spellEnd"/>
+            <w:r>
+              <w:rPr>
+                <w:rFonts w:ascii="Arial" w:hAnsi="Arial" w:cs="Arial"/>
+                <w:color w:val="000000"/>
+                <w:sz w:val="22"/>
+                <w:szCs w:val="22"/>
+              </w:rPr>
+              <w:t>=True</w:t>
             </w:r>
           </w:p>
         </w:tc>
@@ -4684,6 +4951,7 @@
                 <w:lang w:val="de-DE" w:eastAsia="de-DE"/>
               </w:rPr>
             </w:pPr>
+            <w:proofErr w:type="spellStart"/>
             <w:r>
               <w:rPr>
                 <w:rFonts w:ascii="Arial" w:hAnsi="Arial" w:cs="Arial"/>
@@ -4691,7 +4959,17 @@
                 <w:sz w:val="22"/>
                 <w:szCs w:val="22"/>
               </w:rPr>
-              <w:t>vertical_flip=True</w:t>
+              <w:t>vertical_flip</w:t>
+            </w:r>
+            <w:proofErr w:type="spellEnd"/>
+            <w:r>
+              <w:rPr>
+                <w:rFonts w:ascii="Arial" w:hAnsi="Arial" w:cs="Arial"/>
+                <w:color w:val="000000"/>
+                <w:sz w:val="22"/>
+                <w:szCs w:val="22"/>
+              </w:rPr>
+              <w:t>=True</w:t>
             </w:r>
           </w:p>
         </w:tc>
@@ -4744,6 +5022,7 @@
                 <w:lang w:val="de-DE" w:eastAsia="de-DE"/>
               </w:rPr>
             </w:pPr>
+            <w:proofErr w:type="spellStart"/>
             <w:r>
               <w:rPr>
                 <w:rFonts w:ascii="Arial" w:hAnsi="Arial" w:cs="Arial"/>
@@ -4751,7 +5030,17 @@
                 <w:sz w:val="22"/>
                 <w:szCs w:val="22"/>
               </w:rPr>
-              <w:t>rotation_range=45</w:t>
+              <w:t>rotation_range</w:t>
+            </w:r>
+            <w:proofErr w:type="spellEnd"/>
+            <w:r>
+              <w:rPr>
+                <w:rFonts w:ascii="Arial" w:hAnsi="Arial" w:cs="Arial"/>
+                <w:color w:val="000000"/>
+                <w:sz w:val="22"/>
+                <w:szCs w:val="22"/>
+              </w:rPr>
+              <w:t>=45</w:t>
             </w:r>
           </w:p>
         </w:tc>
@@ -4804,6 +5093,7 @@
                 <w:lang w:val="de-DE" w:eastAsia="de-DE"/>
               </w:rPr>
             </w:pPr>
+            <w:proofErr w:type="spellStart"/>
             <w:r>
               <w:rPr>
                 <w:rFonts w:ascii="Arial" w:hAnsi="Arial" w:cs="Arial"/>
@@ -4811,7 +5101,17 @@
                 <w:sz w:val="22"/>
                 <w:szCs w:val="22"/>
               </w:rPr>
-              <w:t>rotation_range=90</w:t>
+              <w:t>rotation_range</w:t>
+            </w:r>
+            <w:proofErr w:type="spellEnd"/>
+            <w:r>
+              <w:rPr>
+                <w:rFonts w:ascii="Arial" w:hAnsi="Arial" w:cs="Arial"/>
+                <w:color w:val="000000"/>
+                <w:sz w:val="22"/>
+                <w:szCs w:val="22"/>
+              </w:rPr>
+              <w:t>=90</w:t>
             </w:r>
           </w:p>
         </w:tc>
@@ -4864,6 +5164,7 @@
                 <w:lang w:val="de-DE" w:eastAsia="de-DE"/>
               </w:rPr>
             </w:pPr>
+            <w:proofErr w:type="spellStart"/>
             <w:r>
               <w:rPr>
                 <w:rFonts w:ascii="Arial" w:hAnsi="Arial" w:cs="Arial"/>
@@ -4871,7 +5172,17 @@
                 <w:sz w:val="22"/>
                 <w:szCs w:val="22"/>
               </w:rPr>
-              <w:t>rotation_range=135</w:t>
+              <w:t>rotation_range</w:t>
+            </w:r>
+            <w:proofErr w:type="spellEnd"/>
+            <w:r>
+              <w:rPr>
+                <w:rFonts w:ascii="Arial" w:hAnsi="Arial" w:cs="Arial"/>
+                <w:color w:val="000000"/>
+                <w:sz w:val="22"/>
+                <w:szCs w:val="22"/>
+              </w:rPr>
+              <w:t>=135</w:t>
             </w:r>
           </w:p>
         </w:tc>
@@ -4946,6 +5257,7 @@
                 <w:lang w:val="de-DE" w:eastAsia="de-DE"/>
               </w:rPr>
             </w:pPr>
+            <w:proofErr w:type="spellStart"/>
             <w:r>
               <w:rPr>
                 <w:rFonts w:ascii="Arial" w:hAnsi="Arial" w:cs="Arial"/>
@@ -4953,7 +5265,17 @@
                 <w:sz w:val="22"/>
                 <w:szCs w:val="22"/>
               </w:rPr>
-              <w:t>rotation_range=180</w:t>
+              <w:t>rotation_range</w:t>
+            </w:r>
+            <w:proofErr w:type="spellEnd"/>
+            <w:r>
+              <w:rPr>
+                <w:rFonts w:ascii="Arial" w:hAnsi="Arial" w:cs="Arial"/>
+                <w:color w:val="000000"/>
+                <w:sz w:val="22"/>
+                <w:szCs w:val="22"/>
+              </w:rPr>
+              <w:t>=180</w:t>
             </w:r>
           </w:p>
         </w:tc>
@@ -5006,6 +5328,7 @@
                 <w:lang w:val="de-DE" w:eastAsia="de-DE"/>
               </w:rPr>
             </w:pPr>
+            <w:proofErr w:type="spellStart"/>
             <w:r>
               <w:rPr>
                 <w:rFonts w:ascii="Arial" w:hAnsi="Arial" w:cs="Arial"/>
@@ -5013,7 +5336,17 @@
                 <w:sz w:val="22"/>
                 <w:szCs w:val="22"/>
               </w:rPr>
-              <w:t>width_shift_range = 6</w:t>
+              <w:t>width_shift_range</w:t>
+            </w:r>
+            <w:proofErr w:type="spellEnd"/>
+            <w:r>
+              <w:rPr>
+                <w:rFonts w:ascii="Arial" w:hAnsi="Arial" w:cs="Arial"/>
+                <w:color w:val="000000"/>
+                <w:sz w:val="22"/>
+                <w:szCs w:val="22"/>
+              </w:rPr>
+              <w:t xml:space="preserve"> = 6</w:t>
             </w:r>
           </w:p>
         </w:tc>
@@ -5075,11 +5408,19 @@
         </w:rPr>
         <w:t>«Notebooks/</w:t>
       </w:r>
-      <w:r>
-        <w:rPr>
-          <w:rFonts w:ascii="Arial" w:hAnsi="Arial" w:cs="Arial"/>
-        </w:rPr>
-        <w:t xml:space="preserve">CNNwithGen.ipynb». Die Ergebnisse sind in zwei Werte aufgeteilt. Der erste Wert zeigt den </w:t>
+      <w:proofErr w:type="spellStart"/>
+      <w:r>
+        <w:rPr>
+          <w:rFonts w:ascii="Arial" w:hAnsi="Arial" w:cs="Arial"/>
+        </w:rPr>
+        <w:t>CNNwithGen.ipynb</w:t>
+      </w:r>
+      <w:proofErr w:type="spellEnd"/>
+      <w:r>
+        <w:rPr>
+          <w:rFonts w:ascii="Arial" w:hAnsi="Arial" w:cs="Arial"/>
+        </w:rPr>
+        <w:t xml:space="preserve">». Die Ergebnisse sind in zwei Werte aufgeteilt. Der erste Wert zeigt den </w:t>
       </w:r>
       <w:r>
         <w:rPr>
@@ -5115,7 +5456,21 @@
         <w:rPr>
           <w:rFonts w:ascii="Arial" w:hAnsi="Arial" w:cs="Arial"/>
         </w:rPr>
-        <w:t xml:space="preserve">Angestrebt wird ein möglichst geringer Loss und eine möglichst hohe Genauigkeit. </w:t>
+        <w:t xml:space="preserve">Angestrebt </w:t>
+      </w:r>
+      <w:proofErr w:type="gramStart"/>
+      <w:r>
+        <w:rPr>
+          <w:rFonts w:ascii="Arial" w:hAnsi="Arial" w:cs="Arial"/>
+        </w:rPr>
+        <w:t>wird</w:t>
+      </w:r>
+      <w:proofErr w:type="gramEnd"/>
+      <w:r>
+        <w:rPr>
+          <w:rFonts w:ascii="Arial" w:hAnsi="Arial" w:cs="Arial"/>
+        </w:rPr>
+        <w:t xml:space="preserve"> ein möglichst geringer Loss und eine möglichst hohe Genauigkeit. </w:t>
       </w:r>
     </w:p>
     <w:p>
@@ -5301,8 +5656,16 @@
         <w:rPr>
           <w:rFonts w:ascii="Arial" w:hAnsi="Arial" w:cs="Arial"/>
         </w:rPr>
-        <w:t>Verantwortlicher: Felix Willrich</w:t>
-      </w:r>
+        <w:t xml:space="preserve">Verantwortlicher: Felix </w:t>
+      </w:r>
+      <w:proofErr w:type="spellStart"/>
+      <w:r>
+        <w:rPr>
+          <w:rFonts w:ascii="Arial" w:hAnsi="Arial" w:cs="Arial"/>
+        </w:rPr>
+        <w:t>Willrich</w:t>
+      </w:r>
+      <w:proofErr w:type="spellEnd"/>
     </w:p>
     <w:p>
       <w:pPr>
@@ -5335,13 +5698,69 @@
         <w:rPr>
           <w:rFonts w:ascii="Arial" w:hAnsi="Arial" w:cs="Arial"/>
         </w:rPr>
-        <w:t xml:space="preserve">wurde in «train» und «test» eingeteilt. </w:t>
-      </w:r>
-      <w:r>
-        <w:rPr>
-          <w:rFonts w:ascii="Arial" w:hAnsi="Arial" w:cs="Arial"/>
-        </w:rPr>
-        <w:t xml:space="preserve">Jeder dieser Ordner beinhaltete zwei weitere Ordner «Empt» und «Occpuied». </w:t>
+        <w:t>wurde in «</w:t>
+      </w:r>
+      <w:proofErr w:type="spellStart"/>
+      <w:r>
+        <w:rPr>
+          <w:rFonts w:ascii="Arial" w:hAnsi="Arial" w:cs="Arial"/>
+        </w:rPr>
+        <w:t>train</w:t>
+      </w:r>
+      <w:proofErr w:type="spellEnd"/>
+      <w:r>
+        <w:rPr>
+          <w:rFonts w:ascii="Arial" w:hAnsi="Arial" w:cs="Arial"/>
+        </w:rPr>
+        <w:t>» und «</w:t>
+      </w:r>
+      <w:proofErr w:type="spellStart"/>
+      <w:r>
+        <w:rPr>
+          <w:rFonts w:ascii="Arial" w:hAnsi="Arial" w:cs="Arial"/>
+        </w:rPr>
+        <w:t>test</w:t>
+      </w:r>
+      <w:proofErr w:type="spellEnd"/>
+      <w:r>
+        <w:rPr>
+          <w:rFonts w:ascii="Arial" w:hAnsi="Arial" w:cs="Arial"/>
+        </w:rPr>
+        <w:t xml:space="preserve">» eingeteilt. </w:t>
+      </w:r>
+      <w:r>
+        <w:rPr>
+          <w:rFonts w:ascii="Arial" w:hAnsi="Arial" w:cs="Arial"/>
+        </w:rPr>
+        <w:t>Jeder dieser Ordner beinhaltete zwei weitere Ordner «</w:t>
+      </w:r>
+      <w:proofErr w:type="spellStart"/>
+      <w:r>
+        <w:rPr>
+          <w:rFonts w:ascii="Arial" w:hAnsi="Arial" w:cs="Arial"/>
+        </w:rPr>
+        <w:t>Empt</w:t>
+      </w:r>
+      <w:proofErr w:type="spellEnd"/>
+      <w:r>
+        <w:rPr>
+          <w:rFonts w:ascii="Arial" w:hAnsi="Arial" w:cs="Arial"/>
+        </w:rPr>
+        <w:t>» und «</w:t>
+      </w:r>
+      <w:proofErr w:type="spellStart"/>
+      <w:r>
+        <w:rPr>
+          <w:rFonts w:ascii="Arial" w:hAnsi="Arial" w:cs="Arial"/>
+        </w:rPr>
+        <w:t>Occpuied</w:t>
+      </w:r>
+      <w:proofErr w:type="spellEnd"/>
+      <w:r>
+        <w:rPr>
+          <w:rFonts w:ascii="Arial" w:hAnsi="Arial" w:cs="Arial"/>
+        </w:rPr>
+        <w:t xml:space="preserve">». </w:t>
       </w:r>
       <w:r>
         <w:rPr>
@@ -5399,7 +5818,35 @@
         <w:rPr>
           <w:rFonts w:ascii="Arial" w:hAnsi="Arial" w:cs="Arial"/>
         </w:rPr>
-        <w:t xml:space="preserve">in einer 50/50 Aufteilung für «test» und «train» genutzt zum </w:t>
+        <w:t>in einer 50/50 Aufteilung für «</w:t>
+      </w:r>
+      <w:proofErr w:type="spellStart"/>
+      <w:r>
+        <w:rPr>
+          <w:rFonts w:ascii="Arial" w:hAnsi="Arial" w:cs="Arial"/>
+        </w:rPr>
+        <w:t>test</w:t>
+      </w:r>
+      <w:proofErr w:type="spellEnd"/>
+      <w:r>
+        <w:rPr>
+          <w:rFonts w:ascii="Arial" w:hAnsi="Arial" w:cs="Arial"/>
+        </w:rPr>
+        <w:t>» und «</w:t>
+      </w:r>
+      <w:proofErr w:type="spellStart"/>
+      <w:r>
+        <w:rPr>
+          <w:rFonts w:ascii="Arial" w:hAnsi="Arial" w:cs="Arial"/>
+        </w:rPr>
+        <w:t>train</w:t>
+      </w:r>
+      <w:proofErr w:type="spellEnd"/>
+      <w:r>
+        <w:rPr>
+          <w:rFonts w:ascii="Arial" w:hAnsi="Arial" w:cs="Arial"/>
+        </w:rPr>
+        <w:t xml:space="preserve">» genutzt zum </w:t>
       </w:r>
       <w:r>
         <w:rPr>
@@ -5616,7 +6063,23 @@
                 <w:rFonts w:ascii="Arial" w:hAnsi="Arial" w:cs="Arial"/>
                 <w:szCs w:val="21"/>
               </w:rPr>
-              <w:t>Nur «test» Ordner vorhanden zum Gegentesten des Netzes</w:t>
+              <w:t>Nur «</w:t>
+            </w:r>
+            <w:proofErr w:type="spellStart"/>
+            <w:r>
+              <w:rPr>
+                <w:rFonts w:ascii="Arial" w:hAnsi="Arial" w:cs="Arial"/>
+                <w:szCs w:val="21"/>
+              </w:rPr>
+              <w:t>test</w:t>
+            </w:r>
+            <w:proofErr w:type="spellEnd"/>
+            <w:r>
+              <w:rPr>
+                <w:rFonts w:ascii="Arial" w:hAnsi="Arial" w:cs="Arial"/>
+                <w:szCs w:val="21"/>
+              </w:rPr>
+              <w:t>» Ordner vorhanden zum Gegentesten des Netzes</w:t>
             </w:r>
           </w:p>
         </w:tc>
@@ -6140,7 +6603,21 @@
         <w:rPr>
           <w:rFonts w:ascii="Arial" w:hAnsi="Arial" w:cs="Arial"/>
         </w:rPr>
-        <w:t>Verantwortlicher: Felix Willrich (nachträglich Frederik Rieß)</w:t>
+        <w:t xml:space="preserve">Verantwortlicher: Felix </w:t>
+      </w:r>
+      <w:proofErr w:type="spellStart"/>
+      <w:r>
+        <w:rPr>
+          <w:rFonts w:ascii="Arial" w:hAnsi="Arial" w:cs="Arial"/>
+        </w:rPr>
+        <w:t>Willrich</w:t>
+      </w:r>
+      <w:proofErr w:type="spellEnd"/>
+      <w:r>
+        <w:rPr>
+          <w:rFonts w:ascii="Arial" w:hAnsi="Arial" w:cs="Arial"/>
+        </w:rPr>
+        <w:t xml:space="preserve"> (nachträglich Frederik Rieß)</w:t>
       </w:r>
     </w:p>
     <w:p>
@@ -6170,12 +6647,14 @@
         </w:rPr>
         <w:t>«</w:t>
       </w:r>
+      <w:proofErr w:type="spellStart"/>
       <w:r>
         <w:rPr>
           <w:rFonts w:ascii="Arial" w:hAnsi="Arial" w:cs="Arial"/>
         </w:rPr>
         <w:t>OpenCV</w:t>
       </w:r>
+      <w:proofErr w:type="spellEnd"/>
       <w:r>
         <w:rPr>
           <w:rFonts w:ascii="Arial" w:hAnsi="Arial" w:cs="Arial"/>
@@ -6282,7 +6761,21 @@
         <w:rPr>
           <w:rFonts w:ascii="Arial" w:hAnsi="Arial" w:cs="Arial"/>
         </w:rPr>
-        <w:t>Verantwortlicher: Pit Ehlers (nachträglich Felix Willrich)</w:t>
+        <w:t xml:space="preserve">Verantwortlicher: Pit Ehlers (nachträglich Felix </w:t>
+      </w:r>
+      <w:proofErr w:type="spellStart"/>
+      <w:r>
+        <w:rPr>
+          <w:rFonts w:ascii="Arial" w:hAnsi="Arial" w:cs="Arial"/>
+        </w:rPr>
+        <w:t>Willrich</w:t>
+      </w:r>
+      <w:proofErr w:type="spellEnd"/>
+      <w:r>
+        <w:rPr>
+          <w:rFonts w:ascii="Arial" w:hAnsi="Arial" w:cs="Arial"/>
+        </w:rPr>
+        <w:t>)</w:t>
       </w:r>
     </w:p>
     <w:p>
@@ -6316,7 +6809,21 @@
         <w:rPr>
           <w:rFonts w:ascii="Arial" w:hAnsi="Arial" w:cs="Arial"/>
         </w:rPr>
-        <w:t>iteriert und die verschiedenen Größen in eine Txt-Datei schreibt. Dies hilft dabei</w:t>
+        <w:t xml:space="preserve">iteriert und die verschiedenen Größen in eine </w:t>
+      </w:r>
+      <w:proofErr w:type="spellStart"/>
+      <w:r>
+        <w:rPr>
+          <w:rFonts w:ascii="Arial" w:hAnsi="Arial" w:cs="Arial"/>
+        </w:rPr>
+        <w:t>Txt</w:t>
+      </w:r>
+      <w:proofErr w:type="spellEnd"/>
+      <w:r>
+        <w:rPr>
+          <w:rFonts w:ascii="Arial" w:hAnsi="Arial" w:cs="Arial"/>
+        </w:rPr>
+        <w:t>-Datei schreibt. Dies hilft dabei</w:t>
       </w:r>
       <w:r>
         <w:rPr>
@@ -6380,11 +6887,19 @@
         </w:rPr>
       </w:pPr>
       <w:bookmarkStart w:id="14" w:name="_Toc8826048"/>
+      <w:proofErr w:type="spellStart"/>
       <w:r>
         <w:rPr>
           <w:rFonts w:ascii="Arial" w:hAnsi="Arial"/>
         </w:rPr>
-        <w:t>Collab einarbeiten</w:t>
+        <w:t>Collab</w:t>
+      </w:r>
+      <w:proofErr w:type="spellEnd"/>
+      <w:r>
+        <w:rPr>
+          <w:rFonts w:ascii="Arial" w:hAnsi="Arial"/>
+        </w:rPr>
+        <w:t xml:space="preserve"> einarbeiten</w:t>
       </w:r>
       <w:bookmarkEnd w:id="14"/>
     </w:p>
@@ -6521,7 +7036,21 @@
         <w:rPr>
           <w:rFonts w:ascii="Arial" w:hAnsi="Arial" w:cs="Arial"/>
         </w:rPr>
-        <w:t xml:space="preserve">die Verbindung unterbrochen hat. Es konnte ein reconnect durchgeführt werden, aber hierzu musste der Rechner immer im Auge behalten werden. </w:t>
+        <w:t xml:space="preserve">die Verbindung unterbrochen hat. Es konnte ein </w:t>
+      </w:r>
+      <w:proofErr w:type="spellStart"/>
+      <w:r>
+        <w:rPr>
+          <w:rFonts w:ascii="Arial" w:hAnsi="Arial" w:cs="Arial"/>
+        </w:rPr>
+        <w:t>reconnect</w:t>
+      </w:r>
+      <w:proofErr w:type="spellEnd"/>
+      <w:r>
+        <w:rPr>
+          <w:rFonts w:ascii="Arial" w:hAnsi="Arial" w:cs="Arial"/>
+        </w:rPr>
+        <w:t xml:space="preserve"> durchgeführt werden, aber hierzu musste der Rechner immer im Auge behalten werden. </w:t>
       </w:r>
       <w:r>
         <w:rPr>
@@ -9250,27 +9779,69 @@
               <w:rPr>
                 <w:rFonts w:ascii="Arial" w:hAnsi="Arial" w:cs="Arial"/>
               </w:rPr>
-              <w:t>11.04.2019 FW: Einarbeitung in die Libary „imgaug“, Entscheidung in der Gruppe getroffen zuerst keine Augmentation durchzuführen</w:t>
-            </w:r>
-          </w:p>
-          <w:p>
-            <w:pPr>
-              <w:rPr>
-                <w:rFonts w:ascii="Arial" w:hAnsi="Arial" w:cs="Arial"/>
-              </w:rPr>
-            </w:pPr>
-          </w:p>
-          <w:p>
-            <w:pPr>
-              <w:rPr>
-                <w:rFonts w:ascii="Arial" w:hAnsi="Arial" w:cs="Arial"/>
-              </w:rPr>
-            </w:pPr>
-            <w:r>
-              <w:rPr>
-                <w:rFonts w:ascii="Arial" w:hAnsi="Arial" w:cs="Arial"/>
-              </w:rPr>
-              <w:t>Sprint 2 FW: Einarbeiten in den ImageDataGenerator, Erste Tests durchgeführt</w:t>
+              <w:t xml:space="preserve">11.04.2019 FW: Einarbeitung in die </w:t>
+            </w:r>
+            <w:proofErr w:type="spellStart"/>
+            <w:r>
+              <w:rPr>
+                <w:rFonts w:ascii="Arial" w:hAnsi="Arial" w:cs="Arial"/>
+              </w:rPr>
+              <w:t>Libary</w:t>
+            </w:r>
+            <w:proofErr w:type="spellEnd"/>
+            <w:r>
+              <w:rPr>
+                <w:rFonts w:ascii="Arial" w:hAnsi="Arial" w:cs="Arial"/>
+              </w:rPr>
+              <w:t xml:space="preserve"> „</w:t>
+            </w:r>
+            <w:proofErr w:type="spellStart"/>
+            <w:r>
+              <w:rPr>
+                <w:rFonts w:ascii="Arial" w:hAnsi="Arial" w:cs="Arial"/>
+              </w:rPr>
+              <w:t>imgaug</w:t>
+            </w:r>
+            <w:proofErr w:type="spellEnd"/>
+            <w:r>
+              <w:rPr>
+                <w:rFonts w:ascii="Arial" w:hAnsi="Arial" w:cs="Arial"/>
+              </w:rPr>
+              <w:t>“, Entscheidung in der Gruppe getroffen zuerst keine Augmentation durchzuführen</w:t>
+            </w:r>
+          </w:p>
+          <w:p>
+            <w:pPr>
+              <w:rPr>
+                <w:rFonts w:ascii="Arial" w:hAnsi="Arial" w:cs="Arial"/>
+              </w:rPr>
+            </w:pPr>
+          </w:p>
+          <w:p>
+            <w:pPr>
+              <w:rPr>
+                <w:rFonts w:ascii="Arial" w:hAnsi="Arial" w:cs="Arial"/>
+              </w:rPr>
+            </w:pPr>
+            <w:r>
+              <w:rPr>
+                <w:rFonts w:ascii="Arial" w:hAnsi="Arial" w:cs="Arial"/>
+              </w:rPr>
+              <w:t xml:space="preserve">Sprint 2 FW: Einarbeiten in den </w:t>
+            </w:r>
+            <w:proofErr w:type="spellStart"/>
+            <w:r>
+              <w:rPr>
+                <w:rFonts w:ascii="Arial" w:hAnsi="Arial" w:cs="Arial"/>
+              </w:rPr>
+              <w:t>ImageDataGenerator</w:t>
+            </w:r>
+            <w:proofErr w:type="spellEnd"/>
+            <w:r>
+              <w:rPr>
+                <w:rFonts w:ascii="Arial" w:hAnsi="Arial" w:cs="Arial"/>
+              </w:rPr>
+              <w:t>, Erste Tests durchgeführt</w:t>
             </w:r>
           </w:p>
         </w:tc>
@@ -11010,8 +11581,30 @@
               <w:rPr>
                 <w:rFonts w:ascii="Arial" w:hAnsi="Arial" w:cs="Arial"/>
               </w:rPr>
-              <w:t>Sprint 2 FR: Einarbeiten in die Hyperopt Libary</w:t>
-            </w:r>
+              <w:t xml:space="preserve">Sprint 2 FR: Einarbeiten in die </w:t>
+            </w:r>
+            <w:proofErr w:type="spellStart"/>
+            <w:r>
+              <w:rPr>
+                <w:rFonts w:ascii="Arial" w:hAnsi="Arial" w:cs="Arial"/>
+              </w:rPr>
+              <w:t>Hyperopt</w:t>
+            </w:r>
+            <w:proofErr w:type="spellEnd"/>
+            <w:r>
+              <w:rPr>
+                <w:rFonts w:ascii="Arial" w:hAnsi="Arial" w:cs="Arial"/>
+              </w:rPr>
+              <w:t xml:space="preserve"> </w:t>
+            </w:r>
+            <w:proofErr w:type="spellStart"/>
+            <w:r>
+              <w:rPr>
+                <w:rFonts w:ascii="Arial" w:hAnsi="Arial" w:cs="Arial"/>
+              </w:rPr>
+              <w:t>Libary</w:t>
+            </w:r>
+            <w:proofErr w:type="spellEnd"/>
             <w:r>
               <w:rPr>
                 <w:rFonts w:ascii="Arial" w:hAnsi="Arial" w:cs="Arial"/>
@@ -11104,12 +11697,14 @@
         </w:rPr>
         <w:t>«</w:t>
       </w:r>
+      <w:proofErr w:type="spellStart"/>
       <w:r>
         <w:rPr>
           <w:rFonts w:ascii="Arial" w:hAnsi="Arial" w:cs="Arial"/>
         </w:rPr>
         <w:t>OpenCV</w:t>
       </w:r>
+      <w:proofErr w:type="spellEnd"/>
       <w:r>
         <w:rPr>
           <w:rFonts w:ascii="Arial" w:hAnsi="Arial" w:cs="Arial"/>
@@ -11166,7 +11761,35 @@
         <w:rPr>
           <w:rFonts w:ascii="Arial" w:hAnsi="Arial" w:cs="Arial"/>
         </w:rPr>
-        <w:t xml:space="preserve">Da Google Colab den Client nach einer gewissen Nutzungsdauer disconnected, musste teilweise </w:t>
+        <w:t xml:space="preserve">Da Google </w:t>
+      </w:r>
+      <w:proofErr w:type="spellStart"/>
+      <w:r>
+        <w:rPr>
+          <w:rFonts w:ascii="Arial" w:hAnsi="Arial" w:cs="Arial"/>
+        </w:rPr>
+        <w:t>Colab</w:t>
+      </w:r>
+      <w:proofErr w:type="spellEnd"/>
+      <w:r>
+        <w:rPr>
+          <w:rFonts w:ascii="Arial" w:hAnsi="Arial" w:cs="Arial"/>
+        </w:rPr>
+        <w:t xml:space="preserve"> den Client nach einer gewissen Nutzungsdauer </w:t>
+      </w:r>
+      <w:proofErr w:type="spellStart"/>
+      <w:r>
+        <w:rPr>
+          <w:rFonts w:ascii="Arial" w:hAnsi="Arial" w:cs="Arial"/>
+        </w:rPr>
+        <w:t>disconnected</w:t>
+      </w:r>
+      <w:proofErr w:type="spellEnd"/>
+      <w:r>
+        <w:rPr>
+          <w:rFonts w:ascii="Arial" w:hAnsi="Arial" w:cs="Arial"/>
+        </w:rPr>
+        <w:t xml:space="preserve">, musste teilweise </w:t>
       </w:r>
       <w:r>
         <w:rPr>
@@ -11198,12 +11821,14 @@
         </w:rPr>
         <w:t>«</w:t>
       </w:r>
+      <w:proofErr w:type="spellStart"/>
       <w:r>
         <w:rPr>
           <w:rFonts w:ascii="Arial" w:hAnsi="Arial" w:cs="Arial"/>
         </w:rPr>
         <w:t>HyperOpt</w:t>
       </w:r>
+      <w:proofErr w:type="spellEnd"/>
       <w:r>
         <w:rPr>
           <w:rFonts w:ascii="Arial" w:hAnsi="Arial" w:cs="Arial"/>
@@ -11270,7 +11895,21 @@
         <w:rPr>
           <w:rFonts w:ascii="Arial" w:hAnsi="Arial" w:cs="Arial"/>
         </w:rPr>
-        <w:t>-Accuracy gleich zu Beginn des Trainierens gesehen werden, dass die Aufteilung der Trainings- und Testdaten nicht gut gewählt war und die Variation an Daten deutlich erhöht werden muss.</w:t>
+        <w:t>-</w:t>
+      </w:r>
+      <w:proofErr w:type="spellStart"/>
+      <w:r>
+        <w:rPr>
+          <w:rFonts w:ascii="Arial" w:hAnsi="Arial" w:cs="Arial"/>
+        </w:rPr>
+        <w:t>Accuracy</w:t>
+      </w:r>
+      <w:proofErr w:type="spellEnd"/>
+      <w:r>
+        <w:rPr>
+          <w:rFonts w:ascii="Arial" w:hAnsi="Arial" w:cs="Arial"/>
+        </w:rPr>
+        <w:t xml:space="preserve"> gleich zu Beginn des Trainierens gesehen werden, dass die Aufteilung der Trainings- und Testdaten nicht gut gewählt war und die Variation an Daten deutlich erhöht werden muss.</w:t>
       </w:r>
     </w:p>
     <w:p>
@@ -11387,7 +12026,21 @@
         <w:rPr>
           <w:rFonts w:ascii="Arial" w:hAnsi="Arial" w:cs="Arial"/>
         </w:rPr>
-        <w:t>Da mit sehr vielen Testdaten gearbeitet wurde, wurde Google Colab genutzt, um die Test</w:t>
+        <w:t xml:space="preserve">Da mit sehr vielen Testdaten gearbeitet wurde, wurde Google </w:t>
+      </w:r>
+      <w:proofErr w:type="spellStart"/>
+      <w:r>
+        <w:rPr>
+          <w:rFonts w:ascii="Arial" w:hAnsi="Arial" w:cs="Arial"/>
+        </w:rPr>
+        <w:t>Colab</w:t>
+      </w:r>
+      <w:proofErr w:type="spellEnd"/>
+      <w:r>
+        <w:rPr>
+          <w:rFonts w:ascii="Arial" w:hAnsi="Arial" w:cs="Arial"/>
+        </w:rPr>
+        <w:t xml:space="preserve"> genutzt, um die Test</w:t>
       </w:r>
       <w:r>
         <w:rPr>
@@ -11418,7 +12071,35 @@
         <w:rPr>
           <w:rFonts w:ascii="Arial" w:hAnsi="Arial" w:cs="Arial"/>
         </w:rPr>
-        <w:t>Durch ein Pythonskript wurde eine Txt-Datei erstellt, in der alle Inputgrößen stehen, die wir als Daten haben.</w:t>
+        <w:t xml:space="preserve">Durch ein </w:t>
+      </w:r>
+      <w:proofErr w:type="spellStart"/>
+      <w:r>
+        <w:rPr>
+          <w:rFonts w:ascii="Arial" w:hAnsi="Arial" w:cs="Arial"/>
+        </w:rPr>
+        <w:t>Pythonskript</w:t>
+      </w:r>
+      <w:proofErr w:type="spellEnd"/>
+      <w:r>
+        <w:rPr>
+          <w:rFonts w:ascii="Arial" w:hAnsi="Arial" w:cs="Arial"/>
+        </w:rPr>
+        <w:t xml:space="preserve"> wurde eine </w:t>
+      </w:r>
+      <w:proofErr w:type="spellStart"/>
+      <w:r>
+        <w:rPr>
+          <w:rFonts w:ascii="Arial" w:hAnsi="Arial" w:cs="Arial"/>
+        </w:rPr>
+        <w:t>Txt</w:t>
+      </w:r>
+      <w:proofErr w:type="spellEnd"/>
+      <w:r>
+        <w:rPr>
+          <w:rFonts w:ascii="Arial" w:hAnsi="Arial" w:cs="Arial"/>
+        </w:rPr>
+        <w:t>-Datei erstellt, in der alle Inputgrößen stehen, die wir als Daten haben.</w:t>
       </w:r>
     </w:p>
     <w:p>
@@ -11437,7 +12118,35 @@
         <w:rPr>
           <w:rFonts w:ascii="Arial" w:hAnsi="Arial" w:cs="Arial"/>
         </w:rPr>
-        <w:t>Die Inputgrößen aus dieser Txt-Datei werden mit Google Colab getestet.</w:t>
+        <w:t xml:space="preserve">Die Inputgrößen aus dieser </w:t>
+      </w:r>
+      <w:proofErr w:type="spellStart"/>
+      <w:r>
+        <w:rPr>
+          <w:rFonts w:ascii="Arial" w:hAnsi="Arial" w:cs="Arial"/>
+        </w:rPr>
+        <w:t>Txt</w:t>
+      </w:r>
+      <w:proofErr w:type="spellEnd"/>
+      <w:r>
+        <w:rPr>
+          <w:rFonts w:ascii="Arial" w:hAnsi="Arial" w:cs="Arial"/>
+        </w:rPr>
+        <w:t xml:space="preserve">-Datei werden mit Google </w:t>
+      </w:r>
+      <w:proofErr w:type="spellStart"/>
+      <w:r>
+        <w:rPr>
+          <w:rFonts w:ascii="Arial" w:hAnsi="Arial" w:cs="Arial"/>
+        </w:rPr>
+        <w:t>Colab</w:t>
+      </w:r>
+      <w:proofErr w:type="spellEnd"/>
+      <w:r>
+        <w:rPr>
+          <w:rFonts w:ascii="Arial" w:hAnsi="Arial" w:cs="Arial"/>
+        </w:rPr>
+        <w:t xml:space="preserve"> getestet.</w:t>
       </w:r>
     </w:p>
     <w:p>
@@ -11657,7 +12366,21 @@
         <w:rPr>
           <w:rFonts w:ascii="Arial" w:hAnsi="Arial" w:cs="Arial"/>
         </w:rPr>
-        <w:t>Durch aktivieren/deaktivieren der Batchnormalisierung in einem oder beiden Layers und anschließendes dokumentieren der Ergebnisse den Einfluss auf das CNN bestimmen</w:t>
+        <w:t xml:space="preserve">Durch aktivieren/deaktivieren der Batchnormalisierung in einem oder beiden </w:t>
+      </w:r>
+      <w:proofErr w:type="spellStart"/>
+      <w:r>
+        <w:rPr>
+          <w:rFonts w:ascii="Arial" w:hAnsi="Arial" w:cs="Arial"/>
+        </w:rPr>
+        <w:t>Layers</w:t>
+      </w:r>
+      <w:proofErr w:type="spellEnd"/>
+      <w:r>
+        <w:rPr>
+          <w:rFonts w:ascii="Arial" w:hAnsi="Arial" w:cs="Arial"/>
+        </w:rPr>
+        <w:t xml:space="preserve"> und anschließendes dokumentieren der Ergebnisse den Einfluss auf das CNN bestimmen</w:t>
       </w:r>
     </w:p>
     <w:p>
@@ -11729,9 +12452,17 @@
           <w:rFonts w:ascii="Arial" w:hAnsi="Arial"/>
         </w:rPr>
         <w:lastRenderedPageBreak/>
-        <w:t>Felix Willrich</w:t>
+        <w:t xml:space="preserve">Felix </w:t>
+      </w:r>
+      <w:proofErr w:type="spellStart"/>
+      <w:r>
+        <w:rPr>
+          <w:rFonts w:ascii="Arial" w:hAnsi="Arial"/>
+        </w:rPr>
+        <w:t>Willrich</w:t>
       </w:r>
       <w:bookmarkEnd w:id="20"/>
+      <w:proofErr w:type="spellEnd"/>
     </w:p>
     <w:p>
       <w:pPr>
@@ -11916,723 +12647,128 @@
 
 <file path=word/footer1.xml><?xml version="1.0" encoding="utf-8"?>
 <w:ftr xmlns:wpc="http://schemas.microsoft.com/office/word/2010/wordprocessingCanvas" xmlns:cx="http://schemas.microsoft.com/office/drawing/2014/chartex" xmlns:cx1="http://schemas.microsoft.com/office/drawing/2015/9/8/chartex" xmlns:cx2="http://schemas.microsoft.com/office/drawing/2015/10/21/chartex" xmlns:cx3="http://schemas.microsoft.com/office/drawing/2016/5/9/chartex" xmlns:cx4="http://schemas.microsoft.com/office/drawing/2016/5/10/chartex" xmlns:cx5="http://schemas.microsoft.com/office/drawing/2016/5/11/chartex" xmlns:cx6="http://schemas.microsoft.com/office/drawing/2016/5/12/chartex" xmlns:cx7="http://schemas.microsoft.com/office/drawing/2016/5/13/chartex" xmlns:cx8="http://schemas.microsoft.com/office/drawing/2016/5/14/chartex" xmlns:mc="http://schemas.openxmlformats.org/markup-compatibility/2006" xmlns:aink="http://schemas.microsoft.com/office/drawing/2016/ink" xmlns:am3d="http://schemas.microsoft.com/office/drawing/2017/model3d" xmlns:o="urn:schemas-microsoft-com:office:office" xmlns:r="http://schemas.openxmlformats.org/officeDocument/2006/relationships" xmlns:m="http://schemas.openxmlformats.org/officeDocument/2006/math" xmlns:v="urn:schemas-microsoft-com:vml" xmlns:wp14="http://schemas.microsoft.com/office/word/2010/wordprocessingDrawing" xmlns:wp="http://schemas.openxmlformats.org/drawingml/2006/wordprocessingDrawing" xmlns:w10="urn:schemas-microsoft-com:office:word" xmlns:w="http://schemas.openxmlformats.org/wordprocessingml/2006/main" xmlns:w14="http://schemas.microsoft.com/office/word/2010/wordml" xmlns:w15="http://schemas.microsoft.com/office/word/2012/wordml" xmlns:w16cid="http://schemas.microsoft.com/office/word/2016/wordml/cid" xmlns:w16se="http://schemas.microsoft.com/office/word/2015/wordml/symex" xmlns:wpg="http://schemas.microsoft.com/office/word/2010/wordprocessingGroup" xmlns:wpi="http://schemas.microsoft.com/office/word/2010/wordprocessingInk" xmlns:wne="http://schemas.microsoft.com/office/word/2006/wordml" xmlns:wps="http://schemas.microsoft.com/office/word/2010/wordprocessingShape" mc:Ignorable="w14 w15 w16se w16cid wp14">
-  <w:p>
-    <w:pPr>
-      <w:pStyle w:val="Fuzeile"/>
-      <w:pBdr>
-        <w:top w:val="single" w:sz="4" w:space="1" w:color="auto"/>
-      </w:pBdr>
-      <w:tabs>
-        <w:tab w:val="right" w:pos="8789"/>
-      </w:tabs>
-      <w:rPr>
-        <w:sz w:val="22"/>
-        <w:szCs w:val="22"/>
-        <w:lang w:val="en-US"/>
-      </w:rPr>
-    </w:pPr>
-    <w:r>
-      <w:rPr>
-        <w:sz w:val="22"/>
-        <w:szCs w:val="22"/>
-        <w:lang w:val="en-US"/>
-      </w:rPr>
-      <w:tab/>
-      <w:t xml:space="preserve">Seite </w:t>
-    </w:r>
-    <w:r>
-      <w:rPr>
-        <w:rStyle w:val="Seitenzahl"/>
-        <w:sz w:val="22"/>
-        <w:szCs w:val="22"/>
-      </w:rPr>
-      <w:fldChar w:fldCharType="begin"/>
-    </w:r>
-    <w:r>
-      <w:rPr>
-        <w:rStyle w:val="Seitenzahl"/>
-        <w:sz w:val="22"/>
-        <w:szCs w:val="22"/>
-        <w:lang w:val="en-US"/>
-      </w:rPr>
-      <w:instrText xml:space="preserve"> PAGE </w:instrText>
-    </w:r>
-    <w:r>
-      <w:rPr>
-        <w:rStyle w:val="Seitenzahl"/>
-        <w:sz w:val="22"/>
-        <w:szCs w:val="22"/>
-      </w:rPr>
-      <w:fldChar w:fldCharType="separate"/>
-    </w:r>
-    <w:r>
-      <w:rPr>
-        <w:rStyle w:val="Seitenzahl"/>
-        <w:noProof/>
-        <w:sz w:val="22"/>
-        <w:szCs w:val="22"/>
-        <w:lang w:val="en-US"/>
-      </w:rPr>
-      <w:t>3</w:t>
-    </w:r>
-    <w:r>
-      <w:rPr>
-        <w:rStyle w:val="Seitenzahl"/>
-        <w:sz w:val="22"/>
-        <w:szCs w:val="22"/>
-      </w:rPr>
-      <w:fldChar w:fldCharType="end"/>
-    </w:r>
-    <w:r>
-      <w:rPr>
-        <w:rStyle w:val="Seitenzahl"/>
-        <w:sz w:val="22"/>
-        <w:szCs w:val="22"/>
-        <w:lang w:val="en-US"/>
-      </w:rPr>
-      <w:t>/</w:t>
-    </w:r>
-    <w:r>
-      <w:rPr>
-        <w:rStyle w:val="Seitenzahl"/>
-        <w:sz w:val="22"/>
-        <w:szCs w:val="22"/>
-      </w:rPr>
-      <w:fldChar w:fldCharType="begin"/>
-    </w:r>
-    <w:r>
-      <w:rPr>
-        <w:rStyle w:val="Seitenzahl"/>
-        <w:sz w:val="22"/>
-        <w:szCs w:val="22"/>
-        <w:lang w:val="en-US"/>
-      </w:rPr>
-      <w:instrText xml:space="preserve"> NUMPAGES </w:instrText>
-    </w:r>
-    <w:r>
-      <w:rPr>
-        <w:rStyle w:val="Seitenzahl"/>
-        <w:sz w:val="22"/>
-        <w:szCs w:val="22"/>
-      </w:rPr>
-      <w:fldChar w:fldCharType="separate"/>
-    </w:r>
-    <w:r>
-      <w:rPr>
-        <w:rStyle w:val="Seitenzahl"/>
-        <w:noProof/>
-        <w:sz w:val="22"/>
-        <w:szCs w:val="22"/>
-        <w:lang w:val="en-US"/>
-      </w:rPr>
-      <w:t>9</w:t>
-    </w:r>
-    <w:r>
-      <w:rPr>
-        <w:rStyle w:val="Seitenzahl"/>
-        <w:sz w:val="22"/>
-        <w:szCs w:val="22"/>
-      </w:rPr>
-      <w:fldChar w:fldCharType="end"/>
-    </w:r>
-    <w:r>
-      <w:rPr>
-        <w:noProof/>
-      </w:rPr>
-      <w:fldChar w:fldCharType="begin"/>
-    </w:r>
-    <w:r>
-      <w:rPr>
-        <w:noProof/>
-        <w:lang w:val="en-US"/>
-      </w:rPr>
-      <w:instrText xml:space="preserve"> DOCPROPERTY "Outputprofile.InternalPath"\*CHARFORMAT \&lt;OawJumpToField value=0/&gt;</w:instrText>
-    </w:r>
-    <w:r>
-      <w:rPr>
-        <w:noProof/>
-      </w:rPr>
-      <w:fldChar w:fldCharType="end"/>
-    </w:r>
-    <w:r>
-      <w:rPr>
-        <w:noProof/>
-      </w:rPr>
-      <w:fldChar w:fldCharType="begin"/>
-    </w:r>
-    <w:r>
-      <w:rPr>
-        <w:noProof/>
-        <w:lang w:val="en-US"/>
-      </w:rPr>
-      <w:instrText xml:space="preserve"> DOCPROPERTY "Outputprofile.DraftPathTime"\*CHARFORMAT \OawJumpToField value=0/&gt;</w:instrText>
-    </w:r>
-    <w:r>
-      <w:rPr>
-        <w:noProof/>
-      </w:rPr>
-      <w:fldChar w:fldCharType="end"/>
-    </w:r>
-  </w:p>
+  <w:sdt>
+    <w:sdtPr>
+      <w:id w:val="1357690430"/>
+      <w:docPartObj>
+        <w:docPartGallery w:val="Page Numbers (Bottom of Page)"/>
+        <w:docPartUnique/>
+      </w:docPartObj>
+    </w:sdtPr>
+    <w:sdtContent>
+      <w:p>
+        <w:pPr>
+          <w:pStyle w:val="Fuzeile"/>
+        </w:pPr>
+        <w:r>
+          <w:rPr>
+            <w:noProof/>
+          </w:rPr>
+          <mc:AlternateContent>
+            <mc:Choice Requires="wps">
+              <w:drawing>
+                <wp:inline distT="0" distB="0" distL="0" distR="0" wp14:anchorId="2229FC12" wp14:editId="0C6934C7">
+                  <wp:extent cx="5467350" cy="45085"/>
+                  <wp:effectExtent l="9525" t="9525" r="0" b="2540"/>
+                  <wp:docPr id="1" name="Flussdiagramm: Verzweigung 1" descr="Light horizontal"/>
+                  <wp:cNvGraphicFramePr>
+                    <a:graphicFrameLocks xmlns:a="http://schemas.openxmlformats.org/drawingml/2006/main"/>
+                  </wp:cNvGraphicFramePr>
+                  <a:graphic xmlns:a="http://schemas.openxmlformats.org/drawingml/2006/main">
+                    <a:graphicData uri="http://schemas.microsoft.com/office/word/2010/wordprocessingShape">
+                      <wps:wsp>
+                        <wps:cNvSpPr>
+                          <a:spLocks noChangeArrowheads="1"/>
+                        </wps:cNvSpPr>
+                        <wps:spPr bwMode="auto">
+                          <a:xfrm flipV="1">
+                            <a:off x="0" y="0"/>
+                            <a:ext cx="5467350" cy="45085"/>
+                          </a:xfrm>
+                          <a:prstGeom prst="flowChartDecision">
+                            <a:avLst/>
+                          </a:prstGeom>
+                          <a:pattFill prst="ltHorz">
+                            <a:fgClr>
+                              <a:srgbClr val="000000"/>
+                            </a:fgClr>
+                            <a:bgClr>
+                              <a:srgbClr val="FFFFFF"/>
+                            </a:bgClr>
+                          </a:pattFill>
+                          <a:ln>
+                            <a:noFill/>
+                          </a:ln>
+                          <a:extLst>
+                            <a:ext uri="{91240B29-F687-4F45-9708-019B960494DF}">
+                              <a14:hiddenLine xmlns:a14="http://schemas.microsoft.com/office/drawing/2010/main" w="9525">
+                                <a:solidFill>
+                                  <a:srgbClr val="000000"/>
+                                </a:solidFill>
+                                <a:miter lim="800000"/>
+                                <a:headEnd/>
+                                <a:tailEnd/>
+                              </a14:hiddenLine>
+                            </a:ext>
+                          </a:extLst>
+                        </wps:spPr>
+                        <wps:bodyPr rot="0" vert="horz" wrap="square" lIns="91440" tIns="45720" rIns="91440" bIns="45720" anchor="t" anchorCtr="0" upright="1">
+                          <a:noAutofit/>
+                        </wps:bodyPr>
+                      </wps:wsp>
+                    </a:graphicData>
+                  </a:graphic>
+                </wp:inline>
+              </w:drawing>
+            </mc:Choice>
+            <mc:Fallback>
+              <w:pict>
+                <v:shapetype w14:anchorId="654A9AB2" id="_x0000_t110" coordsize="21600,21600" o:spt="110" path="m10800,l,10800,10800,21600,21600,10800xe">
+                  <v:stroke joinstyle="miter"/>
+                  <v:path gradientshapeok="t" o:connecttype="rect" textboxrect="5400,5400,16200,16200"/>
+                </v:shapetype>
+                <v:shape id="Flussdiagramm: Verzweigung 1" o:spid="_x0000_s1026" type="#_x0000_t110" alt="Light horizontal" style="width:430.5pt;height:3.55pt;flip:y;visibility:visible;mso-wrap-style:square;mso-left-percent:-10001;mso-top-percent:-10001;mso-position-horizontal:absolute;mso-position-horizontal-relative:char;mso-position-vertical:absolute;mso-position-vertical-relative:line;mso-left-percent:-10001;mso-top-percent:-10001;v-text-anchor:top" o:gfxdata="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" fillcolor="black" stroked="f">
+                  <v:fill r:id="rId1" o:title="" type="pattern"/>
+                  <w10:anchorlock/>
+                </v:shape>
+              </w:pict>
+            </mc:Fallback>
+          </mc:AlternateContent>
+        </w:r>
+      </w:p>
+      <w:p>
+        <w:pPr>
+          <w:pStyle w:val="Fuzeile"/>
+          <w:jc w:val="center"/>
+        </w:pPr>
+        <w:r>
+          <w:fldChar w:fldCharType="begin"/>
+        </w:r>
+        <w:r>
+          <w:instrText>PAGE    \* MERGEFORMAT</w:instrText>
+        </w:r>
+        <w:r>
+          <w:fldChar w:fldCharType="separate"/>
+        </w:r>
+        <w:r>
+          <w:rPr>
+            <w:lang w:val="de-DE"/>
+          </w:rPr>
+          <w:t>2</w:t>
+        </w:r>
+        <w:r>
+          <w:fldChar w:fldCharType="end"/>
+        </w:r>
+      </w:p>
+    </w:sdtContent>
+  </w:sdt>
   <w:p>
     <w:pPr>
       <w:pStyle w:val="OutputprofileText"/>
       <w:rPr>
         <w:noProof/>
-        <w:lang w:val="en-US"/>
       </w:rPr>
     </w:pPr>
-    <w:r>
-      <w:rPr>
-        <w:noProof/>
-      </w:rPr>
-      <w:fldChar w:fldCharType="begin"/>
-    </w:r>
-    <w:r>
-      <w:rPr>
-        <w:noProof/>
-        <w:lang w:val="en-US"/>
-      </w:rPr>
-      <w:instrText xml:space="preserve"> IF </w:instrText>
-    </w:r>
-    <w:r>
-      <w:rPr>
-        <w:noProof/>
-      </w:rPr>
-      <w:fldChar w:fldCharType="begin"/>
-    </w:r>
-    <w:r>
-      <w:rPr>
-        <w:noProof/>
-        <w:lang w:val="en-US"/>
-      </w:rPr>
-      <w:instrText xml:space="preserve"> DOCPROPERTY "Outputprofile.InternalPath"\*CHARFORMAT </w:instrText>
-    </w:r>
-    <w:r>
-      <w:rPr>
-        <w:noProof/>
-      </w:rPr>
-      <w:fldChar w:fldCharType="end"/>
-    </w:r>
-    <w:r>
-      <w:rPr>
-        <w:noProof/>
-        <w:lang w:val="en-US"/>
-      </w:rPr>
-      <w:instrText>="" "" "</w:instrText>
-    </w:r>
-    <w:r>
-      <w:rPr>
-        <w:noProof/>
-      </w:rPr>
-      <w:fldChar w:fldCharType="begin"/>
-    </w:r>
-    <w:r>
-      <w:rPr>
-        <w:noProof/>
-      </w:rPr>
-      <w:instrText xml:space="preserve"> PRINTDATE  \@ "dd.MM.yyyy"  \* MERGEFORMAT </w:instrText>
-    </w:r>
-    <w:r>
-      <w:rPr>
-        <w:noProof/>
-      </w:rPr>
-      <w:fldChar w:fldCharType="separate"/>
-    </w:r>
-    <w:r>
-      <w:rPr>
-        <w:noProof/>
-      </w:rPr>
-      <w:instrText>23.08.2007</w:instrText>
-    </w:r>
-    <w:r>
-      <w:rPr>
-        <w:noProof/>
-      </w:rPr>
-      <w:fldChar w:fldCharType="end"/>
-    </w:r>
-    <w:r>
-      <w:rPr>
-        <w:noProof/>
-        <w:lang w:val="en-US"/>
-      </w:rPr>
-      <w:instrText xml:space="preserve"> - </w:instrText>
-    </w:r>
-    <w:r>
-      <w:rPr>
-        <w:noProof/>
-      </w:rPr>
-      <w:fldChar w:fldCharType="begin"/>
-    </w:r>
-    <w:r>
-      <w:rPr>
-        <w:noProof/>
-        <w:lang w:val="en-US"/>
-      </w:rPr>
-      <w:instrText xml:space="preserve"> FILENAME  \* MERGEFORMAT </w:instrText>
-    </w:r>
-    <w:r>
-      <w:rPr>
-        <w:noProof/>
-      </w:rPr>
-      <w:fldChar w:fldCharType="separate"/>
-    </w:r>
-    <w:r>
-      <w:rPr>
-        <w:noProof/>
-        <w:lang w:val="en-US"/>
-      </w:rPr>
-      <w:instrText>Templ.dot</w:instrText>
-    </w:r>
-    <w:r>
-      <w:rPr>
-        <w:noProof/>
-      </w:rPr>
-      <w:fldChar w:fldCharType="end"/>
-    </w:r>
-    <w:r>
-      <w:rPr>
-        <w:noProof/>
-        <w:lang w:val="en-US"/>
-      </w:rPr>
-      <w:instrText xml:space="preserve">" \* MERGEFORMAT </w:instrText>
-    </w:r>
-    <w:r>
-      <w:rPr>
-        <w:noProof/>
-      </w:rPr>
-      <w:fldChar w:fldCharType="end"/>
-    </w:r>
-    <w:r>
-      <w:rPr>
-        <w:noProof/>
-      </w:rPr>
-      <w:fldChar w:fldCharType="begin"/>
-    </w:r>
-    <w:r>
-      <w:rPr>
-        <w:noProof/>
-        <w:lang w:val="en-US"/>
-      </w:rPr>
-      <w:instrText xml:space="preserve"> IF </w:instrText>
-    </w:r>
-    <w:r>
-      <w:rPr>
-        <w:noProof/>
-      </w:rPr>
-      <w:fldChar w:fldCharType="begin"/>
-    </w:r>
-    <w:r>
-      <w:rPr>
-        <w:noProof/>
-        <w:lang w:val="en-US"/>
-      </w:rPr>
-      <w:instrText xml:space="preserve"> DOCPROPERTY "Outputprofile.DraftPathTime"\*CHARFORMAT </w:instrText>
-    </w:r>
-    <w:r>
-      <w:rPr>
-        <w:noProof/>
-      </w:rPr>
-      <w:fldChar w:fldCharType="end"/>
-    </w:r>
-    <w:r>
-      <w:rPr>
-        <w:noProof/>
-        <w:lang w:val="en-US"/>
-      </w:rPr>
-      <w:instrText>="" "" "</w:instrText>
-    </w:r>
-    <w:r>
-      <w:rPr>
-        <w:noProof/>
-      </w:rPr>
-      <w:fldChar w:fldCharType="begin"/>
-    </w:r>
-    <w:r>
-      <w:rPr>
-        <w:noProof/>
-      </w:rPr>
-      <w:instrText xml:space="preserve"> PRINTDATE  \@ "dd.MM.yyyy"  \* MERGEFORMAT </w:instrText>
-    </w:r>
-    <w:r>
-      <w:rPr>
-        <w:noProof/>
-      </w:rPr>
-      <w:fldChar w:fldCharType="separate"/>
-    </w:r>
-    <w:r>
-      <w:rPr>
-        <w:noProof/>
-      </w:rPr>
-      <w:instrText>23.08.2007</w:instrText>
-    </w:r>
-    <w:r>
-      <w:rPr>
-        <w:noProof/>
-      </w:rPr>
-      <w:fldChar w:fldCharType="end"/>
-    </w:r>
-    <w:r>
-      <w:rPr>
-        <w:noProof/>
-        <w:lang w:val="en-US"/>
-      </w:rPr>
-      <w:instrText xml:space="preserve">, </w:instrText>
-    </w:r>
-    <w:r>
-      <w:rPr>
-        <w:noProof/>
-      </w:rPr>
-      <w:fldChar w:fldCharType="begin"/>
-    </w:r>
-    <w:r>
-      <w:rPr>
-        <w:noProof/>
-      </w:rPr>
-      <w:instrText xml:space="preserve"> PRINTDATE  \@ "HH:mm:ss"  \*MERGEFORMAT </w:instrText>
-    </w:r>
-    <w:r>
-      <w:rPr>
-        <w:noProof/>
-      </w:rPr>
-      <w:fldChar w:fldCharType="separate"/>
-    </w:r>
-    <w:r>
-      <w:rPr>
-        <w:noProof/>
-      </w:rPr>
-      <w:instrText>09:57:00</w:instrText>
-    </w:r>
-    <w:r>
-      <w:rPr>
-        <w:noProof/>
-      </w:rPr>
-      <w:fldChar w:fldCharType="end"/>
-    </w:r>
-    <w:r>
-      <w:rPr>
-        <w:noProof/>
-        <w:lang w:val="en-US"/>
-      </w:rPr>
-      <w:instrText xml:space="preserve"> - </w:instrText>
-    </w:r>
-    <w:r>
-      <w:rPr>
-        <w:noProof/>
-      </w:rPr>
-      <w:fldChar w:fldCharType="begin"/>
-    </w:r>
-    <w:r>
-      <w:rPr>
-        <w:noProof/>
-        <w:lang w:val="en-US"/>
-      </w:rPr>
-      <w:instrText xml:space="preserve"> FILENAME  \* MERGEFORMAT </w:instrText>
-    </w:r>
-    <w:r>
-      <w:rPr>
-        <w:noProof/>
-      </w:rPr>
-      <w:fldChar w:fldCharType="separate"/>
-    </w:r>
-    <w:r>
-      <w:rPr>
-        <w:noProof/>
-        <w:lang w:val="en-US"/>
-      </w:rPr>
-      <w:instrText>Templ.dot</w:instrText>
-    </w:r>
-    <w:r>
-      <w:rPr>
-        <w:noProof/>
-      </w:rPr>
-      <w:fldChar w:fldCharType="end"/>
-    </w:r>
-    <w:r>
-      <w:rPr>
-        <w:noProof/>
-        <w:lang w:val="en-US"/>
-      </w:rPr>
-      <w:instrText xml:space="preserve">" \* MERGEFORMAT </w:instrText>
-    </w:r>
-    <w:r>
-      <w:rPr>
-        <w:noProof/>
-      </w:rPr>
-      <w:fldChar w:fldCharType="end"/>
-    </w:r>
-  </w:p>
-  <w:p>
-    <w:pPr>
-      <w:pStyle w:val="OutputprofileText"/>
-      <w:rPr>
-        <w:noProof/>
-      </w:rPr>
-    </w:pPr>
-    <w:r>
-      <w:rPr>
-        <w:noProof/>
-      </w:rPr>
-      <w:fldChar w:fldCharType="begin"/>
-    </w:r>
-    <w:r>
-      <w:rPr>
-        <w:noProof/>
-      </w:rPr>
-      <w:instrText xml:space="preserve"> IF </w:instrText>
-    </w:r>
-    <w:r>
-      <w:rPr>
-        <w:noProof/>
-      </w:rPr>
-      <w:fldChar w:fldCharType="begin"/>
-    </w:r>
-    <w:r>
-      <w:rPr>
-        <w:noProof/>
-      </w:rPr>
-      <w:instrText xml:space="preserve"> DOCPROPERTY "Outputprofile.InternalPath"\*CHARFORMAT </w:instrText>
-    </w:r>
-    <w:r>
-      <w:rPr>
-        <w:noProof/>
-      </w:rPr>
-      <w:fldChar w:fldCharType="end"/>
-    </w:r>
-    <w:r>
-      <w:rPr>
-        <w:noProof/>
-      </w:rPr>
-      <w:instrText>="" "" "</w:instrText>
-    </w:r>
-    <w:r>
-      <w:rPr>
-        <w:noProof/>
-      </w:rPr>
-      <w:fldChar w:fldCharType="begin"/>
-    </w:r>
-    <w:r>
-      <w:rPr>
-        <w:noProof/>
-      </w:rPr>
-      <w:instrText xml:space="preserve"> PRINTDATE  \@ "dd.MM.yyyy"  \* MERGEFORMAT </w:instrText>
-    </w:r>
-    <w:r>
-      <w:rPr>
-        <w:noProof/>
-      </w:rPr>
-      <w:fldChar w:fldCharType="separate"/>
-    </w:r>
-    <w:r>
-      <w:rPr>
-        <w:noProof/>
-      </w:rPr>
-      <w:instrText>23.08.2007</w:instrText>
-    </w:r>
-    <w:r>
-      <w:rPr>
-        <w:noProof/>
-      </w:rPr>
-      <w:fldChar w:fldCharType="end"/>
-    </w:r>
-    <w:r>
-      <w:rPr>
-        <w:noProof/>
-      </w:rPr>
-      <w:instrText xml:space="preserve"> - </w:instrText>
-    </w:r>
-    <w:r>
-      <w:rPr>
-        <w:noProof/>
-      </w:rPr>
-      <w:fldChar w:fldCharType="begin"/>
-    </w:r>
-    <w:r>
-      <w:rPr>
-        <w:noProof/>
-      </w:rPr>
-      <w:instrText xml:space="preserve"> FILENAME  \* MERGEFORMAT </w:instrText>
-    </w:r>
-    <w:r>
-      <w:rPr>
-        <w:noProof/>
-      </w:rPr>
-      <w:fldChar w:fldCharType="separate"/>
-    </w:r>
-    <w:r>
-      <w:rPr>
-        <w:noProof/>
-      </w:rPr>
-      <w:instrText>Templ.dot</w:instrText>
-    </w:r>
-    <w:r>
-      <w:rPr>
-        <w:noProof/>
-      </w:rPr>
-      <w:fldChar w:fldCharType="end"/>
-    </w:r>
-    <w:r>
-      <w:rPr>
-        <w:noProof/>
-      </w:rPr>
-      <w:instrText xml:space="preserve">" \* MERGEFORMAT </w:instrText>
-    </w:r>
-    <w:r>
-      <w:rPr>
-        <w:noProof/>
-      </w:rPr>
-      <w:fldChar w:fldCharType="end"/>
-    </w:r>
-    <w:r>
-      <w:rPr>
-        <w:noProof/>
-      </w:rPr>
-      <w:fldChar w:fldCharType="begin"/>
-    </w:r>
-    <w:r>
-      <w:rPr>
-        <w:noProof/>
-      </w:rPr>
-      <w:instrText xml:space="preserve"> IF </w:instrText>
-    </w:r>
-    <w:r>
-      <w:rPr>
-        <w:noProof/>
-      </w:rPr>
-      <w:fldChar w:fldCharType="begin"/>
-    </w:r>
-    <w:r>
-      <w:rPr>
-        <w:noProof/>
-      </w:rPr>
-      <w:instrText xml:space="preserve"> DOCPROPERTY "Outputprofile.DraftPathTime"\*CHARFORMAT </w:instrText>
-    </w:r>
-    <w:r>
-      <w:rPr>
-        <w:noProof/>
-      </w:rPr>
-      <w:fldChar w:fldCharType="end"/>
-    </w:r>
-    <w:r>
-      <w:rPr>
-        <w:noProof/>
-      </w:rPr>
-      <w:instrText>="" "" "</w:instrText>
-    </w:r>
-    <w:r>
-      <w:rPr>
-        <w:noProof/>
-      </w:rPr>
-      <w:fldChar w:fldCharType="begin"/>
-    </w:r>
-    <w:r>
-      <w:rPr>
-        <w:noProof/>
-      </w:rPr>
-      <w:instrText xml:space="preserve"> PRINTDATE  \@ "dd.MM.yyyy"  \* MERGEFORMAT </w:instrText>
-    </w:r>
-    <w:r>
-      <w:rPr>
-        <w:noProof/>
-      </w:rPr>
-      <w:fldChar w:fldCharType="separate"/>
-    </w:r>
-    <w:r>
-      <w:rPr>
-        <w:noProof/>
-      </w:rPr>
-      <w:instrText>23.08.2007</w:instrText>
-    </w:r>
-    <w:r>
-      <w:rPr>
-        <w:noProof/>
-      </w:rPr>
-      <w:fldChar w:fldCharType="end"/>
-    </w:r>
-    <w:r>
-      <w:rPr>
-        <w:noProof/>
-      </w:rPr>
-      <w:instrText xml:space="preserve">, </w:instrText>
-    </w:r>
-    <w:r>
-      <w:rPr>
-        <w:noProof/>
-      </w:rPr>
-      <w:fldChar w:fldCharType="begin"/>
-    </w:r>
-    <w:r>
-      <w:rPr>
-        <w:noProof/>
-      </w:rPr>
-      <w:instrText xml:space="preserve"> PRINTDATE  \@ "HH:mm:ss"  \*MERGEFORMAT </w:instrText>
-    </w:r>
-    <w:r>
-      <w:rPr>
-        <w:noProof/>
-      </w:rPr>
-      <w:fldChar w:fldCharType="separate"/>
-    </w:r>
-    <w:r>
-      <w:rPr>
-        <w:noProof/>
-      </w:rPr>
-      <w:instrText>09:57:00</w:instrText>
-    </w:r>
-    <w:r>
-      <w:rPr>
-        <w:noProof/>
-      </w:rPr>
-      <w:fldChar w:fldCharType="end"/>
-    </w:r>
-    <w:r>
-      <w:rPr>
-        <w:noProof/>
-      </w:rPr>
-      <w:instrText xml:space="preserve"> - </w:instrText>
-    </w:r>
-    <w:r>
-      <w:rPr>
-        <w:noProof/>
-      </w:rPr>
-      <w:fldChar w:fldCharType="begin"/>
-    </w:r>
-    <w:r>
-      <w:rPr>
-        <w:noProof/>
-      </w:rPr>
-      <w:instrText xml:space="preserve"> FILENAME  \* MERGEFORMAT </w:instrText>
-    </w:r>
-    <w:r>
-      <w:rPr>
-        <w:noProof/>
-      </w:rPr>
-      <w:fldChar w:fldCharType="separate"/>
-    </w:r>
-    <w:r>
-      <w:rPr>
-        <w:noProof/>
-      </w:rPr>
-      <w:instrText>Templ.dot</w:instrText>
-    </w:r>
-    <w:r>
-      <w:rPr>
-        <w:noProof/>
-      </w:rPr>
-      <w:fldChar w:fldCharType="end"/>
-    </w:r>
-    <w:r>
-      <w:rPr>
-        <w:noProof/>
-      </w:rPr>
-      <w:instrText xml:space="preserve">" \* MERGEFORMAT </w:instrText>
-    </w:r>
-    <w:r>
-      <w:rPr>
-        <w:noProof/>
-      </w:rPr>
-      <w:fldChar w:fldCharType="end"/>
-    </w:r>
   </w:p>
 </w:ftr>
 </file>
@@ -12894,8 +13030,19 @@
         <w:sz w:val="22"/>
         <w:szCs w:val="22"/>
       </w:rPr>
-      <w:t>Jascha Schmidt   Felix Willrich</w:t>
+      <w:t xml:space="preserve">Jascha Schmidt   Felix </w:t>
     </w:r>
+    <w:proofErr w:type="spellStart"/>
+    <w:r>
+      <w:rPr>
+        <w:rFonts w:asciiTheme="majorHAnsi" w:hAnsiTheme="majorHAnsi"/>
+        <w:color w:val="44546A" w:themeColor="text2"/>
+        <w:sz w:val="22"/>
+        <w:szCs w:val="22"/>
+      </w:rPr>
+      <w:t>Willrich</w:t>
+    </w:r>
+    <w:proofErr w:type="spellEnd"/>
   </w:p>
   <w:p>
     <w:r>
@@ -13027,8 +13174,18 @@
         <w:sz w:val="22"/>
         <w:szCs w:val="22"/>
       </w:rPr>
-      <w:t>]   [</w:t>
+      <w:t>]</w:t>
     </w:r>
+    <w:proofErr w:type="gramStart"/>
+    <w:r>
+      <w:rPr>
+        <w:color w:val="FF0000"/>
+        <w:sz w:val="22"/>
+        <w:szCs w:val="22"/>
+      </w:rPr>
+      <w:t xml:space="preserve">   [</w:t>
+    </w:r>
+    <w:proofErr w:type="gramEnd"/>
     <w:r>
       <w:rPr>
         <w:i/>
@@ -13222,6 +13379,7 @@
       </w:rPr>
       <w:t>[</w:t>
     </w:r>
+    <w:proofErr w:type="spellStart"/>
     <w:r>
       <w:rPr>
         <w:rFonts w:asciiTheme="majorHAnsi" w:hAnsiTheme="majorHAnsi"/>
@@ -13233,6 +13391,7 @@
       </w:rPr>
       <w:t>Parkplatzerkennung</w:t>
     </w:r>
+    <w:proofErr w:type="spellEnd"/>
     <w:r>
       <w:rPr>
         <w:rFonts w:asciiTheme="majorHAnsi" w:hAnsiTheme="majorHAnsi"/>
@@ -15485,7 +15644,7 @@
     <w:lsdException w:name="footnote text" w:semiHidden="1" w:unhideWhenUsed="1"/>
     <w:lsdException w:name="annotation text" w:semiHidden="1" w:unhideWhenUsed="1"/>
     <w:lsdException w:name="header" w:semiHidden="1" w:uiPriority="0" w:unhideWhenUsed="1"/>
-    <w:lsdException w:name="footer" w:semiHidden="1" w:uiPriority="0" w:unhideWhenUsed="1"/>
+    <w:lsdException w:name="footer" w:semiHidden="1" w:unhideWhenUsed="1"/>
     <w:lsdException w:name="index heading" w:semiHidden="1" w:unhideWhenUsed="1"/>
     <w:lsdException w:name="caption" w:semiHidden="1" w:uiPriority="35" w:unhideWhenUsed="1" w:qFormat="1"/>
     <w:lsdException w:name="table of figures" w:semiHidden="1" w:unhideWhenUsed="1"/>
@@ -16282,6 +16441,7 @@
     <w:name w:val="footer"/>
     <w:basedOn w:val="Standard"/>
     <w:link w:val="FuzeileZchn"/>
+    <w:uiPriority w:val="99"/>
     <w:rsid w:val="00A13DC8"/>
     <w:pPr>
       <w:spacing w:line="190" w:lineRule="atLeast"/>
@@ -16294,6 +16454,7 @@
     <w:name w:val="Fußzeile Zchn"/>
     <w:basedOn w:val="Absatz-Standardschriftart"/>
     <w:link w:val="Fuzeile"/>
+    <w:uiPriority w:val="99"/>
     <w:rsid w:val="00A13DC8"/>
     <w:rPr>
       <w:rFonts w:ascii="Times New Roman" w:eastAsia="Times New Roman" w:hAnsi="Times New Roman" w:cs="Times New Roman"/>
@@ -16777,7 +16938,7 @@
 </file>
 
 <file path=customXml/itemProps1.xml><?xml version="1.0" encoding="utf-8"?>
-<ds:datastoreItem xmlns:ds="http://schemas.openxmlformats.org/officeDocument/2006/customXml" ds:itemID="{84F17579-5544-494D-80DF-E0CA73079BFE}">
+<ds:datastoreItem xmlns:ds="http://schemas.openxmlformats.org/officeDocument/2006/customXml" ds:itemID="{0165FAA2-678B-4A23-9BC8-7A0D8E0E8A9E}">
   <ds:schemaRefs>
     <ds:schemaRef ds:uri="http://schemas.openxmlformats.org/officeDocument/2006/bibliography"/>
   </ds:schemaRefs>
